--- a/react-app/React정리.docx
+++ b/react-app/React정리.docx
@@ -47,9 +47,6 @@
     <w:p>
       <w:pPr>
         <w:pStyle w:val="2"/>
-        <w:rPr>
-          <w:rFonts w:hint="eastAsia"/>
-        </w:rPr>
       </w:pPr>
       <w:r>
         <w:rPr>
@@ -150,11 +147,6 @@
       </w:r>
     </w:p>
     <w:p>
-      <w:pPr>
-        <w:rPr>
-          <w:rFonts w:hint="eastAsia"/>
-        </w:rPr>
-      </w:pPr>
       <w:r>
         <w:rPr>
           <w:rFonts w:hint="eastAsia"/>
@@ -375,11 +367,6 @@
     </w:p>
     <w:p/>
     <w:p>
-      <w:pPr>
-        <w:rPr>
-          <w:rFonts w:hint="eastAsia"/>
-        </w:rPr>
-      </w:pPr>
       <w:r>
         <w:rPr>
           <w:rFonts w:hint="eastAsia"/>
@@ -532,8 +519,6 @@
         </w:rPr>
         <w:t>나</w:t>
       </w:r>
-      <w:bookmarkStart w:id="0" w:name="_GoBack"/>
-      <w:bookmarkEnd w:id="0"/>
       <w:r>
         <w:rPr>
           <w:rFonts w:hint="eastAsia"/>
@@ -546,17 +531,406 @@
         <w:rPr>
           <w:rFonts w:hint="eastAsia"/>
         </w:rPr>
-        <w:t>사용자 정의 태그처럼 사용 가능</w:t>
+        <w:t>e</w:t>
+      </w:r>
+      <w:r>
+        <w:t>x)</w:t>
       </w:r>
     </w:p>
     <w:p>
       <w:pPr>
-        <w:rPr>
-          <w:rFonts w:hint="eastAsia"/>
-        </w:rPr>
+        <w:keepNext/>
       </w:pPr>
       <w:r>
         <w:rPr>
+          <w:noProof/>
+        </w:rPr>
+        <mc:AlternateContent>
+          <mc:Choice Requires="wps">
+            <w:drawing>
+              <wp:anchor distT="45720" distB="45720" distL="114300" distR="114300" simplePos="0" relativeHeight="251666432" behindDoc="0" locked="0" layoutInCell="1" allowOverlap="1" wp14:anchorId="26EA86ED" wp14:editId="0E4704BF">
+                <wp:simplePos x="0" y="0"/>
+                <wp:positionH relativeFrom="column">
+                  <wp:posOffset>3442064</wp:posOffset>
+                </wp:positionH>
+                <wp:positionV relativeFrom="paragraph">
+                  <wp:posOffset>576943</wp:posOffset>
+                </wp:positionV>
+                <wp:extent cx="1245326" cy="1404620"/>
+                <wp:effectExtent l="0" t="0" r="0" b="0"/>
+                <wp:wrapNone/>
+                <wp:docPr id="217" name="텍스트 상자 2"/>
+                <wp:cNvGraphicFramePr>
+                  <a:graphicFrameLocks xmlns:a="http://schemas.openxmlformats.org/drawingml/2006/main"/>
+                </wp:cNvGraphicFramePr>
+                <a:graphic xmlns:a="http://schemas.openxmlformats.org/drawingml/2006/main">
+                  <a:graphicData uri="http://schemas.microsoft.com/office/word/2010/wordprocessingShape">
+                    <wps:wsp>
+                      <wps:cNvSpPr txBox="1">
+                        <a:spLocks noChangeArrowheads="1"/>
+                      </wps:cNvSpPr>
+                      <wps:spPr bwMode="auto">
+                        <a:xfrm>
+                          <a:off x="0" y="0"/>
+                          <a:ext cx="1245326" cy="1404620"/>
+                        </a:xfrm>
+                        <a:prstGeom prst="rect">
+                          <a:avLst/>
+                        </a:prstGeom>
+                        <a:noFill/>
+                        <a:ln w="9525">
+                          <a:noFill/>
+                          <a:miter lim="800000"/>
+                          <a:headEnd/>
+                          <a:tailEnd/>
+                        </a:ln>
+                      </wps:spPr>
+                      <wps:txbx>
+                        <w:txbxContent>
+                          <w:p>
+                            <w:pPr>
+                              <w:rPr>
+                                <w:rFonts w:hint="eastAsia"/>
+                                <w:color w:val="00B0F0"/>
+                              </w:rPr>
+                            </w:pPr>
+                            <w:r>
+                              <w:rPr>
+                                <w:rFonts w:hint="eastAsia"/>
+                                <w:color w:val="00B0F0"/>
+                              </w:rPr>
+                              <w:t>JSX 문</w:t>
+                            </w:r>
+                            <w:r>
+                              <w:rPr>
+                                <w:color w:val="00B0F0"/>
+                              </w:rPr>
+                              <w:t>법</w:t>
+                            </w:r>
+                          </w:p>
+                        </w:txbxContent>
+                      </wps:txbx>
+                      <wps:bodyPr rot="0" vert="horz" wrap="square" lIns="91440" tIns="45720" rIns="91440" bIns="45720" anchor="t" anchorCtr="0">
+                        <a:spAutoFit/>
+                      </wps:bodyPr>
+                    </wps:wsp>
+                  </a:graphicData>
+                </a:graphic>
+                <wp14:sizeRelH relativeFrom="margin">
+                  <wp14:pctWidth>0</wp14:pctWidth>
+                </wp14:sizeRelH>
+                <wp14:sizeRelV relativeFrom="margin">
+                  <wp14:pctHeight>20000</wp14:pctHeight>
+                </wp14:sizeRelV>
+              </wp:anchor>
+            </w:drawing>
+          </mc:Choice>
+          <mc:Fallback>
+            <w:pict>
+              <v:shapetype w14:anchorId="26EA86ED" id="_x0000_t202" coordsize="21600,21600" o:spt="202" path="m,l,21600r21600,l21600,xe">
+                <v:stroke joinstyle="miter"/>
+                <v:path gradientshapeok="t" o:connecttype="rect"/>
+              </v:shapetype>
+              <v:shape id="텍스트 상자 2" o:spid="_x0000_s1026" type="#_x0000_t202" style="position:absolute;left:0;text-align:left;margin-left:271.05pt;margin-top:45.45pt;width:98.05pt;height:110.6pt;z-index:251666432;visibility:visible;mso-wrap-style:square;mso-width-percent:0;mso-height-percent:200;mso-wrap-distance-left:9pt;mso-wrap-distance-top:3.6pt;mso-wrap-distance-right:9pt;mso-wrap-distance-bottom:3.6pt;mso-position-horizontal:absolute;mso-position-horizontal-relative:text;mso-position-vertical:absolute;mso-position-vertical-relative:text;mso-width-percent:0;mso-height-percent:200;mso-width-relative:margin;mso-height-relative:margin;v-text-anchor:top" o:gfxdata="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" filled="f" stroked="f">
+                <v:textbox style="mso-fit-shape-to-text:t">
+                  <w:txbxContent>
+                    <w:p>
+                      <w:pPr>
+                        <w:rPr>
+                          <w:rFonts w:hint="eastAsia"/>
+                          <w:color w:val="00B0F0"/>
+                        </w:rPr>
+                      </w:pPr>
+                      <w:r>
+                        <w:rPr>
+                          <w:rFonts w:hint="eastAsia"/>
+                          <w:color w:val="00B0F0"/>
+                        </w:rPr>
+                        <w:t>JSX 문</w:t>
+                      </w:r>
+                      <w:r>
+                        <w:rPr>
+                          <w:color w:val="00B0F0"/>
+                        </w:rPr>
+                        <w:t>법</w:t>
+                      </w:r>
+                    </w:p>
+                  </w:txbxContent>
+                </v:textbox>
+              </v:shape>
+            </w:pict>
+          </mc:Fallback>
+        </mc:AlternateContent>
+      </w:r>
+      <w:r>
+        <w:rPr>
+          <w:noProof/>
+        </w:rPr>
+        <mc:AlternateContent>
+          <mc:Choice Requires="wps">
+            <w:drawing>
+              <wp:anchor distT="0" distB="0" distL="114300" distR="114300" simplePos="0" relativeHeight="251664384" behindDoc="0" locked="0" layoutInCell="1" allowOverlap="1" wp14:anchorId="558DD446" wp14:editId="3D1566CF">
+                <wp:simplePos x="0" y="0"/>
+                <wp:positionH relativeFrom="column">
+                  <wp:posOffset>864326</wp:posOffset>
+                </wp:positionH>
+                <wp:positionV relativeFrom="paragraph">
+                  <wp:posOffset>576943</wp:posOffset>
+                </wp:positionV>
+                <wp:extent cx="2509701" cy="748393"/>
+                <wp:effectExtent l="19050" t="19050" r="24130" b="13970"/>
+                <wp:wrapNone/>
+                <wp:docPr id="3" name="직사각형 3"/>
+                <wp:cNvGraphicFramePr/>
+                <a:graphic xmlns:a="http://schemas.openxmlformats.org/drawingml/2006/main">
+                  <a:graphicData uri="http://schemas.microsoft.com/office/word/2010/wordprocessingShape">
+                    <wps:wsp>
+                      <wps:cNvSpPr/>
+                      <wps:spPr>
+                        <a:xfrm>
+                          <a:off x="0" y="0"/>
+                          <a:ext cx="2509701" cy="748393"/>
+                        </a:xfrm>
+                        <a:prstGeom prst="rect">
+                          <a:avLst/>
+                        </a:prstGeom>
+                        <a:noFill/>
+                        <a:ln w="38100">
+                          <a:solidFill>
+                            <a:srgbClr val="FF0000"/>
+                          </a:solidFill>
+                        </a:ln>
+                      </wps:spPr>
+                      <wps:style>
+                        <a:lnRef idx="2">
+                          <a:schemeClr val="accent1">
+                            <a:shade val="50000"/>
+                          </a:schemeClr>
+                        </a:lnRef>
+                        <a:fillRef idx="1">
+                          <a:schemeClr val="accent1"/>
+                        </a:fillRef>
+                        <a:effectRef idx="0">
+                          <a:schemeClr val="accent1"/>
+                        </a:effectRef>
+                        <a:fontRef idx="minor">
+                          <a:schemeClr val="lt1"/>
+                        </a:fontRef>
+                      </wps:style>
+                      <wps:bodyPr rot="0" spcFirstLastPara="0" vertOverflow="overflow" horzOverflow="overflow" vert="horz" wrap="square" lIns="91440" tIns="45720" rIns="91440" bIns="45720" numCol="1" spcCol="0" rtlCol="0" fromWordArt="0" anchor="ctr" anchorCtr="0" forceAA="0" compatLnSpc="1">
+                        <a:prstTxWarp prst="textNoShape">
+                          <a:avLst/>
+                        </a:prstTxWarp>
+                        <a:noAutofit/>
+                      </wps:bodyPr>
+                    </wps:wsp>
+                  </a:graphicData>
+                </a:graphic>
+                <wp14:sizeRelV relativeFrom="margin">
+                  <wp14:pctHeight>0</wp14:pctHeight>
+                </wp14:sizeRelV>
+              </wp:anchor>
+            </w:drawing>
+          </mc:Choice>
+          <mc:Fallback>
+            <w:pict>
+              <v:rect w14:anchorId="4313DF0C" id="직사각형 3" o:spid="_x0000_s1026" style="position:absolute;left:0;text-align:left;margin-left:68.05pt;margin-top:45.45pt;width:197.6pt;height:58.95pt;z-index:251664384;visibility:visible;mso-wrap-style:square;mso-height-percent:0;mso-wrap-distance-left:9pt;mso-wrap-distance-top:0;mso-wrap-distance-right:9pt;mso-wrap-distance-bottom:0;mso-position-horizontal:absolute;mso-position-horizontal-relative:text;mso-position-vertical:absolute;mso-position-vertical-relative:text;mso-height-percent:0;mso-height-relative:margin;v-text-anchor:middle" o:gfxdata="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" filled="f" strokecolor="red" strokeweight="3pt"/>
+            </w:pict>
+          </mc:Fallback>
+        </mc:AlternateContent>
+      </w:r>
+      <w:r>
+        <w:drawing>
+          <wp:inline distT="0" distB="0" distL="0" distR="0" wp14:anchorId="7915E3D2" wp14:editId="57D1DA36">
+            <wp:extent cx="3372321" cy="1962424"/>
+            <wp:effectExtent l="0" t="0" r="0" b="0"/>
+            <wp:docPr id="2" name="그림 2"/>
+            <wp:cNvGraphicFramePr>
+              <a:graphicFrameLocks xmlns:a="http://schemas.openxmlformats.org/drawingml/2006/main" noChangeAspect="1"/>
+            </wp:cNvGraphicFramePr>
+            <a:graphic xmlns:a="http://schemas.openxmlformats.org/drawingml/2006/main">
+              <a:graphicData uri="http://schemas.openxmlformats.org/drawingml/2006/picture">
+                <pic:pic xmlns:pic="http://schemas.openxmlformats.org/drawingml/2006/picture">
+                  <pic:nvPicPr>
+                    <pic:cNvPr id="1" name=""/>
+                    <pic:cNvPicPr/>
+                  </pic:nvPicPr>
+                  <pic:blipFill>
+                    <a:blip r:embed="rId6"/>
+                    <a:stretch>
+                      <a:fillRect/>
+                    </a:stretch>
+                  </pic:blipFill>
+                  <pic:spPr>
+                    <a:xfrm>
+                      <a:off x="0" y="0"/>
+                      <a:ext cx="3372321" cy="1962424"/>
+                    </a:xfrm>
+                    <a:prstGeom prst="rect">
+                      <a:avLst/>
+                    </a:prstGeom>
+                  </pic:spPr>
+                </pic:pic>
+              </a:graphicData>
+            </a:graphic>
+          </wp:inline>
+        </w:drawing>
+      </w:r>
+    </w:p>
+    <w:p>
+      <w:pPr>
+        <w:pStyle w:val="a4"/>
+        <w:spacing w:after="120"/>
+      </w:pPr>
+      <w:r>
+        <w:t xml:space="preserve">[그림] </w:t>
+      </w:r>
+      <w:r>
+        <w:fldChar w:fldCharType="begin"/>
+      </w:r>
+      <w:r>
+        <w:instrText xml:space="preserve"> SEQ [그림] \* ARABIC </w:instrText>
+      </w:r>
+      <w:r>
+        <w:fldChar w:fldCharType="separate"/>
+      </w:r>
+      <w:r>
+        <w:rPr>
+          <w:noProof/>
+        </w:rPr>
+        <w:t>1</w:t>
+      </w:r>
+      <w:r>
+        <w:fldChar w:fldCharType="end"/>
+      </w:r>
+      <w:r>
+        <w:rPr>
+          <w:noProof/>
+        </w:rPr>
+        <w:t xml:space="preserve"> </w:t>
+      </w:r>
+      <w:r>
+        <w:rPr>
+          <w:rFonts w:hint="eastAsia"/>
+          <w:noProof/>
+        </w:rPr>
+        <w:t>Co</w:t>
+      </w:r>
+      <w:r>
+        <w:rPr>
+          <w:noProof/>
+        </w:rPr>
+        <w:t xml:space="preserve">mponent </w:t>
+      </w:r>
+      <w:r>
+        <w:rPr>
+          <w:rFonts w:hint="eastAsia"/>
+          <w:noProof/>
+        </w:rPr>
+        <w:t>예제</w:t>
+      </w:r>
+    </w:p>
+    <w:p>
+      <w:pPr>
+        <w:pStyle w:val="3"/>
+      </w:pPr>
+      <w:r>
+        <w:t>React Component</w:t>
+      </w:r>
+      <w:r>
+        <w:rPr>
+          <w:rFonts w:hint="eastAsia"/>
+        </w:rPr>
+        <w:t>는 Component클래스를 상속받아서 만들어진다.</w:t>
+      </w:r>
+    </w:p>
+    <w:p>
+      <w:pPr>
+        <w:pStyle w:val="3"/>
+        <w:rPr>
+          <w:rFonts w:hint="eastAsia"/>
+        </w:rPr>
+      </w:pPr>
+      <w:r>
+        <w:rPr>
+          <w:rFonts w:hint="eastAsia"/>
+        </w:rPr>
+        <w:t xml:space="preserve">render()메서드를 </w:t>
+      </w:r>
+      <w:proofErr w:type="spellStart"/>
+      <w:r>
+        <w:rPr>
+          <w:rFonts w:hint="eastAsia"/>
+        </w:rPr>
+        <w:t>오버라이딩</w:t>
+      </w:r>
+      <w:proofErr w:type="spellEnd"/>
+      <w:r>
+        <w:rPr>
+          <w:rFonts w:hint="eastAsia"/>
+        </w:rPr>
+        <w:t xml:space="preserve"> 해야 한다.</w:t>
+      </w:r>
+    </w:p>
+    <w:p>
+      <w:r>
+        <w:rPr>
+          <w:rFonts w:hint="eastAsia"/>
+        </w:rPr>
+        <w:t>사용자 정의 태그처럼 사용 가능</w:t>
+      </w:r>
+      <w:r>
+        <w:rPr>
+          <w:rFonts w:hint="eastAsia"/>
+        </w:rPr>
+        <w:t xml:space="preserve"> ex) &lt;Subject/&gt;</w:t>
+      </w:r>
+    </w:p>
+    <w:p>
+      <w:pPr>
+        <w:spacing w:after="120"/>
+      </w:pPr>
+      <w:r>
+        <w:drawing>
+          <wp:inline distT="0" distB="0" distL="0" distR="0" wp14:anchorId="3283A35F" wp14:editId="5D5B211E">
+            <wp:extent cx="3496163" cy="647790"/>
+            <wp:effectExtent l="0" t="0" r="9525" b="0"/>
+            <wp:docPr id="8" name="그림 8"/>
+            <wp:cNvGraphicFramePr>
+              <a:graphicFrameLocks xmlns:a="http://schemas.openxmlformats.org/drawingml/2006/main" noChangeAspect="1"/>
+            </wp:cNvGraphicFramePr>
+            <a:graphic xmlns:a="http://schemas.openxmlformats.org/drawingml/2006/main">
+              <a:graphicData uri="http://schemas.openxmlformats.org/drawingml/2006/picture">
+                <pic:pic xmlns:pic="http://schemas.openxmlformats.org/drawingml/2006/picture">
+                  <pic:nvPicPr>
+                    <pic:cNvPr id="1" name=""/>
+                    <pic:cNvPicPr/>
+                  </pic:nvPicPr>
+                  <pic:blipFill>
+                    <a:blip r:embed="rId7"/>
+                    <a:stretch>
+                      <a:fillRect/>
+                    </a:stretch>
+                  </pic:blipFill>
+                  <pic:spPr>
+                    <a:xfrm>
+                      <a:off x="0" y="0"/>
+                      <a:ext cx="3496163" cy="647790"/>
+                    </a:xfrm>
+                    <a:prstGeom prst="rect">
+                      <a:avLst/>
+                    </a:prstGeom>
+                  </pic:spPr>
+                </pic:pic>
+              </a:graphicData>
+            </a:graphic>
+          </wp:inline>
+        </w:drawing>
+      </w:r>
+    </w:p>
+    <w:p>
+      <w:r>
+        <w:rPr>
           <w:rFonts w:hint="eastAsia"/>
         </w:rPr>
         <w:t>props는 외부에서 데이터 전달받음,</w:t>
@@ -578,6 +952,3369 @@
         <w:t>접근가능</w:t>
       </w:r>
       <w:proofErr w:type="spellEnd"/>
+    </w:p>
+    <w:p>
+      <w:pPr>
+        <w:pStyle w:val="3"/>
+        <w:numPr>
+          <w:ilvl w:val="2"/>
+          <w:numId w:val="12"/>
+        </w:numPr>
+      </w:pPr>
+      <w:r>
+        <w:rPr>
+          <w:rFonts w:hint="eastAsia"/>
+        </w:rPr>
+        <w:t>props</w:t>
+      </w:r>
+    </w:p>
+    <w:p>
+      <w:r>
+        <w:rPr>
+          <w:rFonts w:hint="eastAsia"/>
+        </w:rPr>
+        <w:t xml:space="preserve">외부에서 데이터 보내기 </w:t>
+      </w:r>
+      <w:r>
+        <w:sym w:font="Wingdings" w:char="F0E8"/>
+      </w:r>
+      <w:r>
+        <w:rPr>
+          <w:rFonts w:hint="eastAsia"/>
+        </w:rPr>
+        <w:t xml:space="preserve"> </w:t>
+      </w:r>
+      <w:r>
+        <w:t xml:space="preserve">&lt;Contents </w:t>
+      </w:r>
+      <w:r>
+        <w:rPr>
+          <w:color w:val="00B050"/>
+        </w:rPr>
+        <w:t>title</w:t>
+      </w:r>
+      <w:r>
+        <w:t xml:space="preserve">={_title} </w:t>
+      </w:r>
+      <w:proofErr w:type="spellStart"/>
+      <w:r>
+        <w:rPr>
+          <w:color w:val="00B050"/>
+        </w:rPr>
+        <w:t>desc</w:t>
+      </w:r>
+      <w:proofErr w:type="spellEnd"/>
+      <w:r>
+        <w:t>={_</w:t>
+      </w:r>
+      <w:proofErr w:type="spellStart"/>
+      <w:r>
+        <w:t>desc</w:t>
+      </w:r>
+      <w:proofErr w:type="spellEnd"/>
+      <w:r>
+        <w:t>} /&gt;</w:t>
+      </w:r>
+      <w:r>
+        <w:t xml:space="preserve"> </w:t>
+      </w:r>
+    </w:p>
+    <w:p>
+      <w:pPr>
+        <w:rPr>
+          <w:color w:val="FF0000"/>
+        </w:rPr>
+      </w:pPr>
+      <w:r>
+        <w:rPr>
+          <w:color w:val="00B050"/>
+        </w:rPr>
+        <w:t>title</w:t>
+      </w:r>
+      <w:r>
+        <w:rPr>
+          <w:rFonts w:hint="eastAsia"/>
+        </w:rPr>
+        <w:t xml:space="preserve">과 </w:t>
+      </w:r>
+      <w:proofErr w:type="spellStart"/>
+      <w:r>
+        <w:rPr>
+          <w:color w:val="00B050"/>
+        </w:rPr>
+        <w:t>desc</w:t>
+      </w:r>
+      <w:proofErr w:type="spellEnd"/>
+      <w:r>
+        <w:rPr>
+          <w:rFonts w:hint="eastAsia"/>
+        </w:rPr>
+        <w:t xml:space="preserve">라는 </w:t>
+      </w:r>
+      <w:r>
+        <w:rPr>
+          <w:color w:val="FF0000"/>
+          <w:highlight w:val="yellow"/>
+        </w:rPr>
+        <w:t>props</w:t>
+      </w:r>
+      <w:r>
+        <w:rPr>
+          <w:rFonts w:hint="eastAsia"/>
+        </w:rPr>
+        <w:t xml:space="preserve">를 </w:t>
+      </w:r>
+      <w:r>
+        <w:rPr>
+          <w:color w:val="FF0000"/>
+          <w:highlight w:val="yellow"/>
+        </w:rPr>
+        <w:t xml:space="preserve">Contents </w:t>
+      </w:r>
+      <w:r>
+        <w:rPr>
+          <w:rFonts w:hint="eastAsia"/>
+          <w:color w:val="FF0000"/>
+          <w:highlight w:val="yellow"/>
+        </w:rPr>
+        <w:t>컴포넌트로 전달</w:t>
+      </w:r>
+    </w:p>
+    <w:p>
+      <w:r>
+        <w:rPr>
+          <w:rFonts w:hint="eastAsia"/>
+        </w:rPr>
+        <w:t xml:space="preserve">내부 </w:t>
+      </w:r>
+      <w:r>
+        <w:t>class</w:t>
+      </w:r>
+      <w:r>
+        <w:rPr>
+          <w:rFonts w:hint="eastAsia"/>
+        </w:rPr>
+        <w:t xml:space="preserve">에서는 </w:t>
+      </w:r>
+      <w:r>
+        <w:t>props</w:t>
+      </w:r>
+      <w:r>
+        <w:rPr>
+          <w:rFonts w:hint="eastAsia"/>
+        </w:rPr>
+        <w:t>변수를 통해 참조</w:t>
+      </w:r>
+      <w:r>
+        <w:t>(</w:t>
+      </w:r>
+      <w:r>
+        <w:rPr>
+          <w:rFonts w:hint="eastAsia"/>
+        </w:rPr>
+        <w:t>그</w:t>
+      </w:r>
+      <w:r>
+        <w:rPr>
+          <w:rFonts w:hint="eastAsia"/>
+        </w:rPr>
+        <w:t>림1 참고</w:t>
+      </w:r>
+      <w:r>
+        <w:rPr>
+          <w:rFonts w:hint="eastAsia"/>
+        </w:rPr>
+        <w:t>)</w:t>
+      </w:r>
+      <w:r>
+        <w:rPr>
+          <w:rFonts w:hint="eastAsia"/>
+        </w:rPr>
+        <w:t xml:space="preserve"> </w:t>
+      </w:r>
+      <w:r>
+        <w:sym w:font="Wingdings" w:char="F0E8"/>
+      </w:r>
+      <w:r>
+        <w:rPr>
+          <w:rFonts w:hint="eastAsia"/>
+        </w:rPr>
+        <w:t xml:space="preserve"> </w:t>
+      </w:r>
+      <w:proofErr w:type="spellStart"/>
+      <w:r>
+        <w:rPr>
+          <w:rFonts w:hint="eastAsia"/>
+        </w:rPr>
+        <w:t>this.props.</w:t>
+      </w:r>
+      <w:r>
+        <w:rPr>
+          <w:color w:val="00B050"/>
+        </w:rPr>
+        <w:t>title</w:t>
+      </w:r>
+      <w:proofErr w:type="spellEnd"/>
+      <w:r>
+        <w:t>(props</w:t>
+      </w:r>
+      <w:r>
+        <w:rPr>
+          <w:rFonts w:hint="eastAsia"/>
+        </w:rPr>
+        <w:t>명)</w:t>
+      </w:r>
+    </w:p>
+    <w:p>
+      <w:pPr>
+        <w:pStyle w:val="3"/>
+      </w:pPr>
+      <w:r>
+        <w:rPr>
+          <w:rFonts w:hint="eastAsia"/>
+        </w:rPr>
+        <w:t>state</w:t>
+      </w:r>
+    </w:p>
+    <w:p>
+      <w:r>
+        <w:rPr>
+          <w:rFonts w:hint="eastAsia"/>
+        </w:rPr>
+        <w:t>외부에서는 접근이 불가능.</w:t>
+      </w:r>
+      <w:r>
+        <w:t xml:space="preserve"> </w:t>
+      </w:r>
+      <w:r>
+        <w:rPr>
+          <w:rFonts w:hint="eastAsia"/>
+          <w:color w:val="FF0000"/>
+          <w:highlight w:val="yellow"/>
+        </w:rPr>
+        <w:t>내부에서만</w:t>
+      </w:r>
+      <w:r>
+        <w:t>(</w:t>
+      </w:r>
+      <w:r>
+        <w:rPr>
+          <w:rFonts w:hint="eastAsia"/>
+        </w:rPr>
+        <w:t>해당 클래스</w:t>
+      </w:r>
+      <w:r>
+        <w:rPr>
+          <w:rFonts w:hint="eastAsia"/>
+        </w:rPr>
+        <w:t>)</w:t>
+      </w:r>
+      <w:r>
+        <w:t xml:space="preserve"> </w:t>
+      </w:r>
+      <w:proofErr w:type="spellStart"/>
+      <w:r>
+        <w:rPr>
+          <w:rFonts w:hint="eastAsia"/>
+          <w:color w:val="FF0000"/>
+          <w:highlight w:val="yellow"/>
+        </w:rPr>
+        <w:t>접</w:t>
+      </w:r>
+      <w:r>
+        <w:rPr>
+          <w:rFonts w:hint="eastAsia"/>
+          <w:color w:val="FF0000"/>
+          <w:highlight w:val="yellow"/>
+        </w:rPr>
+        <w:t>근가능</w:t>
+      </w:r>
+      <w:proofErr w:type="spellEnd"/>
+      <w:r>
+        <w:rPr>
+          <w:rFonts w:hint="eastAsia"/>
+        </w:rPr>
+        <w:t>(get, set)하다.</w:t>
+      </w:r>
+    </w:p>
+    <w:p>
+      <w:pPr>
+        <w:keepNext/>
+      </w:pPr>
+      <w:r>
+        <w:rPr>
+          <w:noProof/>
+        </w:rPr>
+        <mc:AlternateContent>
+          <mc:Choice Requires="wps">
+            <w:drawing>
+              <wp:anchor distT="0" distB="0" distL="114300" distR="114300" simplePos="0" relativeHeight="251671552" behindDoc="0" locked="0" layoutInCell="1" allowOverlap="1" wp14:anchorId="16329536" wp14:editId="2D92ED5E">
+                <wp:simplePos x="0" y="0"/>
+                <wp:positionH relativeFrom="column">
+                  <wp:posOffset>4647134</wp:posOffset>
+                </wp:positionH>
+                <wp:positionV relativeFrom="paragraph">
+                  <wp:posOffset>369463</wp:posOffset>
+                </wp:positionV>
+                <wp:extent cx="2014238" cy="191770"/>
+                <wp:effectExtent l="0" t="0" r="0" b="0"/>
+                <wp:wrapNone/>
+                <wp:docPr id="16" name="Text Box 16"/>
+                <wp:cNvGraphicFramePr/>
+                <a:graphic xmlns:a="http://schemas.openxmlformats.org/drawingml/2006/main">
+                  <a:graphicData uri="http://schemas.microsoft.com/office/word/2010/wordprocessingShape">
+                    <wps:wsp>
+                      <wps:cNvSpPr txBox="1"/>
+                      <wps:spPr bwMode="auto">
+                        <a:xfrm>
+                          <a:off x="0" y="0"/>
+                          <a:ext cx="2014238" cy="191770"/>
+                        </a:xfrm>
+                        <a:prstGeom prst="rect">
+                          <a:avLst/>
+                        </a:prstGeom>
+                        <a:noFill/>
+                        <a:ln w="6350">
+                          <a:noFill/>
+                        </a:ln>
+                      </wps:spPr>
+                      <wps:txbx>
+                        <w:txbxContent>
+                          <w:p>
+                            <w:pPr>
+                              <w:rPr>
+                                <w:rFonts w:hint="eastAsia"/>
+                                <w:color w:val="000000" w:themeColor="text1"/>
+                                <w:sz w:val="22"/>
+                              </w:rPr>
+                            </w:pPr>
+                            <w:r>
+                              <w:rPr>
+                                <w:rFonts w:hint="eastAsia"/>
+                                <w:color w:val="000000" w:themeColor="text1"/>
+                                <w:sz w:val="22"/>
+                              </w:rPr>
+                              <w:t>초</w:t>
+                            </w:r>
+                            <w:r>
+                              <w:rPr>
+                                <w:color w:val="000000" w:themeColor="text1"/>
+                                <w:sz w:val="22"/>
+                              </w:rPr>
+                              <w:t>기설정</w:t>
+                            </w:r>
+                            <w:r>
+                              <w:rPr>
+                                <w:rFonts w:hint="eastAsia"/>
+                                <w:color w:val="000000" w:themeColor="text1"/>
+                                <w:sz w:val="22"/>
+                              </w:rPr>
+                              <w:t xml:space="preserve"> </w:t>
+                            </w:r>
+                            <w:r>
+                              <w:rPr>
+                                <w:color w:val="000000" w:themeColor="text1"/>
+                                <w:sz w:val="22"/>
+                              </w:rPr>
+                              <w:sym w:font="Wingdings" w:char="F0E8"/>
+                            </w:r>
+                            <w:r>
+                              <w:rPr>
+                                <w:color w:val="000000" w:themeColor="text1"/>
+                                <w:sz w:val="22"/>
+                              </w:rPr>
+                              <w:t xml:space="preserve"> </w:t>
+                            </w:r>
+                            <w:proofErr w:type="spellStart"/>
+                            <w:r>
+                              <w:rPr>
+                                <w:rFonts w:hint="eastAsia"/>
+                                <w:color w:val="000000" w:themeColor="text1"/>
+                                <w:sz w:val="22"/>
+                              </w:rPr>
+                              <w:t>생</w:t>
+                            </w:r>
+                            <w:r>
+                              <w:rPr>
+                                <w:color w:val="000000" w:themeColor="text1"/>
+                                <w:sz w:val="22"/>
+                              </w:rPr>
+                              <w:t>성자에서</w:t>
+                            </w:r>
+                            <w:proofErr w:type="spellEnd"/>
+                            <w:r>
+                              <w:rPr>
+                                <w:rFonts w:hint="eastAsia"/>
+                                <w:color w:val="000000" w:themeColor="text1"/>
+                                <w:sz w:val="22"/>
+                              </w:rPr>
+                              <w:t xml:space="preserve"> 해</w:t>
+                            </w:r>
+                            <w:r>
+                              <w:rPr>
+                                <w:color w:val="000000" w:themeColor="text1"/>
+                                <w:sz w:val="22"/>
+                              </w:rPr>
+                              <w:t>야</w:t>
+                            </w:r>
+                            <w:r>
+                              <w:rPr>
+                                <w:rFonts w:hint="eastAsia"/>
+                                <w:color w:val="000000" w:themeColor="text1"/>
+                                <w:sz w:val="22"/>
+                              </w:rPr>
+                              <w:t xml:space="preserve"> 함</w:t>
+                            </w:r>
+                          </w:p>
+                          <w:p>
+                            <w:pPr>
+                              <w:rPr>
+                                <w:rFonts w:hint="eastAsia"/>
+                                <w:color w:val="000000" w:themeColor="text1"/>
+                                <w:sz w:val="22"/>
+                              </w:rPr>
+                            </w:pPr>
+                            <w:proofErr w:type="spellStart"/>
+                            <w:r>
+                              <w:rPr>
+                                <w:rFonts w:hint="eastAsia"/>
+                                <w:color w:val="000000" w:themeColor="text1"/>
+                                <w:sz w:val="22"/>
+                              </w:rPr>
+                              <w:t>this.state</w:t>
+                            </w:r>
+                            <w:proofErr w:type="spellEnd"/>
+                            <w:r>
+                              <w:rPr>
+                                <w:rFonts w:hint="eastAsia"/>
+                                <w:color w:val="000000" w:themeColor="text1"/>
+                                <w:sz w:val="22"/>
+                              </w:rPr>
+                              <w:t>={}</w:t>
+                            </w:r>
+                            <w:proofErr w:type="spellStart"/>
+                            <w:r>
+                              <w:rPr>
+                                <w:rFonts w:hint="eastAsia"/>
+                                <w:color w:val="000000" w:themeColor="text1"/>
+                                <w:sz w:val="22"/>
+                              </w:rPr>
+                              <w:t>를</w:t>
+                            </w:r>
+                            <w:proofErr w:type="spellEnd"/>
+                            <w:r>
+                              <w:rPr>
+                                <w:rFonts w:hint="eastAsia"/>
+                                <w:color w:val="000000" w:themeColor="text1"/>
+                                <w:sz w:val="22"/>
+                              </w:rPr>
+                              <w:t xml:space="preserve"> 통</w:t>
+                            </w:r>
+                            <w:r>
+                              <w:rPr>
+                                <w:color w:val="000000" w:themeColor="text1"/>
+                                <w:sz w:val="22"/>
+                              </w:rPr>
+                              <w:t>해</w:t>
+                            </w:r>
+                            <w:r>
+                              <w:rPr>
+                                <w:rFonts w:hint="eastAsia"/>
+                                <w:color w:val="000000" w:themeColor="text1"/>
+                                <w:sz w:val="22"/>
+                              </w:rPr>
+                              <w:t xml:space="preserve"> 가</w:t>
+                            </w:r>
+                            <w:r>
+                              <w:rPr>
+                                <w:color w:val="000000" w:themeColor="text1"/>
+                                <w:sz w:val="22"/>
+                              </w:rPr>
+                              <w:t>능</w:t>
+                            </w:r>
+                          </w:p>
+                        </w:txbxContent>
+                      </wps:txbx>
+                      <wps:bodyPr rot="0" spcFirstLastPara="0" vertOverflow="overflow" horzOverflow="overflow" vert="horz" wrap="square" lIns="91440" tIns="45720" rIns="91440" bIns="45720" numCol="1" spcCol="0" rtlCol="0" fromWordArt="0" anchor="t" anchorCtr="0" forceAA="0" compatLnSpc="1">
+                        <a:prstTxWarp prst="textNoShape">
+                          <a:avLst/>
+                        </a:prstTxWarp>
+                        <a:spAutoFit/>
+                      </wps:bodyPr>
+                    </wps:wsp>
+                  </a:graphicData>
+                </a:graphic>
+                <wp14:sizeRelH relativeFrom="margin">
+                  <wp14:pctWidth>0</wp14:pctWidth>
+                </wp14:sizeRelH>
+              </wp:anchor>
+            </w:drawing>
+          </mc:Choice>
+          <mc:Fallback>
+            <w:pict>
+              <v:shape w14:anchorId="16329536" id="Text Box 16" o:spid="_x0000_s1027" type="#_x0000_t202" style="position:absolute;left:0;text-align:left;margin-left:365.9pt;margin-top:29.1pt;width:158.6pt;height:15.1pt;z-index:251671552;visibility:visible;mso-wrap-style:square;mso-width-percent:0;mso-wrap-distance-left:9pt;mso-wrap-distance-top:0;mso-wrap-distance-right:9pt;mso-wrap-distance-bottom:0;mso-position-horizontal:absolute;mso-position-horizontal-relative:text;mso-position-vertical:absolute;mso-position-vertical-relative:text;mso-width-percent:0;mso-width-relative:margin;v-text-anchor:top" o:gfxdata="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" filled="f" stroked="f" strokeweight=".5pt">
+                <v:fill o:detectmouseclick="t"/>
+                <v:textbox style="mso-fit-shape-to-text:t">
+                  <w:txbxContent>
+                    <w:p>
+                      <w:pPr>
+                        <w:rPr>
+                          <w:rFonts w:hint="eastAsia"/>
+                          <w:color w:val="000000" w:themeColor="text1"/>
+                          <w:sz w:val="22"/>
+                        </w:rPr>
+                      </w:pPr>
+                      <w:r>
+                        <w:rPr>
+                          <w:rFonts w:hint="eastAsia"/>
+                          <w:color w:val="000000" w:themeColor="text1"/>
+                          <w:sz w:val="22"/>
+                        </w:rPr>
+                        <w:t>초</w:t>
+                      </w:r>
+                      <w:r>
+                        <w:rPr>
+                          <w:color w:val="000000" w:themeColor="text1"/>
+                          <w:sz w:val="22"/>
+                        </w:rPr>
+                        <w:t>기설정</w:t>
+                      </w:r>
+                      <w:r>
+                        <w:rPr>
+                          <w:rFonts w:hint="eastAsia"/>
+                          <w:color w:val="000000" w:themeColor="text1"/>
+                          <w:sz w:val="22"/>
+                        </w:rPr>
+                        <w:t xml:space="preserve"> </w:t>
+                      </w:r>
+                      <w:r>
+                        <w:rPr>
+                          <w:color w:val="000000" w:themeColor="text1"/>
+                          <w:sz w:val="22"/>
+                        </w:rPr>
+                        <w:sym w:font="Wingdings" w:char="F0E8"/>
+                      </w:r>
+                      <w:r>
+                        <w:rPr>
+                          <w:color w:val="000000" w:themeColor="text1"/>
+                          <w:sz w:val="22"/>
+                        </w:rPr>
+                        <w:t xml:space="preserve"> </w:t>
+                      </w:r>
+                      <w:proofErr w:type="spellStart"/>
+                      <w:r>
+                        <w:rPr>
+                          <w:rFonts w:hint="eastAsia"/>
+                          <w:color w:val="000000" w:themeColor="text1"/>
+                          <w:sz w:val="22"/>
+                        </w:rPr>
+                        <w:t>생</w:t>
+                      </w:r>
+                      <w:r>
+                        <w:rPr>
+                          <w:color w:val="000000" w:themeColor="text1"/>
+                          <w:sz w:val="22"/>
+                        </w:rPr>
+                        <w:t>성자에서</w:t>
+                      </w:r>
+                      <w:proofErr w:type="spellEnd"/>
+                      <w:r>
+                        <w:rPr>
+                          <w:rFonts w:hint="eastAsia"/>
+                          <w:color w:val="000000" w:themeColor="text1"/>
+                          <w:sz w:val="22"/>
+                        </w:rPr>
+                        <w:t xml:space="preserve"> 해</w:t>
+                      </w:r>
+                      <w:r>
+                        <w:rPr>
+                          <w:color w:val="000000" w:themeColor="text1"/>
+                          <w:sz w:val="22"/>
+                        </w:rPr>
+                        <w:t>야</w:t>
+                      </w:r>
+                      <w:r>
+                        <w:rPr>
+                          <w:rFonts w:hint="eastAsia"/>
+                          <w:color w:val="000000" w:themeColor="text1"/>
+                          <w:sz w:val="22"/>
+                        </w:rPr>
+                        <w:t xml:space="preserve"> 함</w:t>
+                      </w:r>
+                    </w:p>
+                    <w:p>
+                      <w:pPr>
+                        <w:rPr>
+                          <w:rFonts w:hint="eastAsia"/>
+                          <w:color w:val="000000" w:themeColor="text1"/>
+                          <w:sz w:val="22"/>
+                        </w:rPr>
+                      </w:pPr>
+                      <w:proofErr w:type="spellStart"/>
+                      <w:r>
+                        <w:rPr>
+                          <w:rFonts w:hint="eastAsia"/>
+                          <w:color w:val="000000" w:themeColor="text1"/>
+                          <w:sz w:val="22"/>
+                        </w:rPr>
+                        <w:t>this.state</w:t>
+                      </w:r>
+                      <w:proofErr w:type="spellEnd"/>
+                      <w:r>
+                        <w:rPr>
+                          <w:rFonts w:hint="eastAsia"/>
+                          <w:color w:val="000000" w:themeColor="text1"/>
+                          <w:sz w:val="22"/>
+                        </w:rPr>
+                        <w:t>={}</w:t>
+                      </w:r>
+                      <w:proofErr w:type="spellStart"/>
+                      <w:r>
+                        <w:rPr>
+                          <w:rFonts w:hint="eastAsia"/>
+                          <w:color w:val="000000" w:themeColor="text1"/>
+                          <w:sz w:val="22"/>
+                        </w:rPr>
+                        <w:t>를</w:t>
+                      </w:r>
+                      <w:proofErr w:type="spellEnd"/>
+                      <w:r>
+                        <w:rPr>
+                          <w:rFonts w:hint="eastAsia"/>
+                          <w:color w:val="000000" w:themeColor="text1"/>
+                          <w:sz w:val="22"/>
+                        </w:rPr>
+                        <w:t xml:space="preserve"> 통</w:t>
+                      </w:r>
+                      <w:r>
+                        <w:rPr>
+                          <w:color w:val="000000" w:themeColor="text1"/>
+                          <w:sz w:val="22"/>
+                        </w:rPr>
+                        <w:t>해</w:t>
+                      </w:r>
+                      <w:r>
+                        <w:rPr>
+                          <w:rFonts w:hint="eastAsia"/>
+                          <w:color w:val="000000" w:themeColor="text1"/>
+                          <w:sz w:val="22"/>
+                        </w:rPr>
+                        <w:t xml:space="preserve"> 가</w:t>
+                      </w:r>
+                      <w:r>
+                        <w:rPr>
+                          <w:color w:val="000000" w:themeColor="text1"/>
+                          <w:sz w:val="22"/>
+                        </w:rPr>
+                        <w:t>능</w:t>
+                      </w:r>
+                    </w:p>
+                  </w:txbxContent>
+                </v:textbox>
+              </v:shape>
+            </w:pict>
+          </mc:Fallback>
+        </mc:AlternateContent>
+      </w:r>
+      <w:r>
+        <w:rPr>
+          <w:noProof/>
+        </w:rPr>
+        <mc:AlternateContent>
+          <mc:Choice Requires="wps">
+            <w:drawing>
+              <wp:anchor distT="0" distB="0" distL="114300" distR="114300" simplePos="0" relativeHeight="251669504" behindDoc="0" locked="0" layoutInCell="1" allowOverlap="1" wp14:anchorId="78A90430" wp14:editId="0712ABDD">
+                <wp:simplePos x="0" y="0"/>
+                <wp:positionH relativeFrom="column">
+                  <wp:posOffset>305333</wp:posOffset>
+                </wp:positionH>
+                <wp:positionV relativeFrom="paragraph">
+                  <wp:posOffset>368460</wp:posOffset>
+                </wp:positionV>
+                <wp:extent cx="4341801" cy="920856"/>
+                <wp:effectExtent l="19050" t="19050" r="20955" b="12700"/>
+                <wp:wrapNone/>
+                <wp:docPr id="15" name="직사각형 15"/>
+                <wp:cNvGraphicFramePr/>
+                <a:graphic xmlns:a="http://schemas.openxmlformats.org/drawingml/2006/main">
+                  <a:graphicData uri="http://schemas.microsoft.com/office/word/2010/wordprocessingShape">
+                    <wps:wsp>
+                      <wps:cNvSpPr/>
+                      <wps:spPr>
+                        <a:xfrm>
+                          <a:off x="0" y="0"/>
+                          <a:ext cx="4341801" cy="920856"/>
+                        </a:xfrm>
+                        <a:prstGeom prst="rect">
+                          <a:avLst/>
+                        </a:prstGeom>
+                        <a:noFill/>
+                        <a:ln w="38100">
+                          <a:solidFill>
+                            <a:srgbClr val="FF0000"/>
+                          </a:solidFill>
+                        </a:ln>
+                      </wps:spPr>
+                      <wps:style>
+                        <a:lnRef idx="2">
+                          <a:schemeClr val="accent1">
+                            <a:shade val="50000"/>
+                          </a:schemeClr>
+                        </a:lnRef>
+                        <a:fillRef idx="1">
+                          <a:schemeClr val="accent1"/>
+                        </a:fillRef>
+                        <a:effectRef idx="0">
+                          <a:schemeClr val="accent1"/>
+                        </a:effectRef>
+                        <a:fontRef idx="minor">
+                          <a:schemeClr val="lt1"/>
+                        </a:fontRef>
+                      </wps:style>
+                      <wps:bodyPr rot="0" spcFirstLastPara="0" vertOverflow="overflow" horzOverflow="overflow" vert="horz" wrap="square" lIns="91440" tIns="45720" rIns="91440" bIns="45720" numCol="1" spcCol="0" rtlCol="0" fromWordArt="0" anchor="ctr" anchorCtr="0" forceAA="0" compatLnSpc="1">
+                        <a:prstTxWarp prst="textNoShape">
+                          <a:avLst/>
+                        </a:prstTxWarp>
+                        <a:noAutofit/>
+                      </wps:bodyPr>
+                    </wps:wsp>
+                  </a:graphicData>
+                </a:graphic>
+              </wp:anchor>
+            </w:drawing>
+          </mc:Choice>
+          <mc:Fallback>
+            <w:pict>
+              <v:rect w14:anchorId="48CB74AD" id="직사각형 15" o:spid="_x0000_s1026" style="position:absolute;left:0;text-align:left;margin-left:24.05pt;margin-top:29pt;width:341.85pt;height:72.5pt;z-index:251669504;visibility:visible;mso-wrap-style:square;mso-wrap-distance-left:9pt;mso-wrap-distance-top:0;mso-wrap-distance-right:9pt;mso-wrap-distance-bottom:0;mso-position-horizontal:absolute;mso-position-horizontal-relative:text;mso-position-vertical:absolute;mso-position-vertical-relative:text;v-text-anchor:middle" o:gfxdata="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" filled="f" strokecolor="red" strokeweight="3pt"/>
+            </w:pict>
+          </mc:Fallback>
+        </mc:AlternateContent>
+      </w:r>
+      <w:r>
+        <w:rPr>
+          <w:noProof/>
+        </w:rPr>
+        <mc:AlternateContent>
+          <mc:Choice Requires="wps">
+            <w:drawing>
+              <wp:anchor distT="0" distB="0" distL="114300" distR="114300" simplePos="0" relativeHeight="251668480" behindDoc="0" locked="0" layoutInCell="1" allowOverlap="1" wp14:anchorId="1F187F65" wp14:editId="09DC1B57">
+                <wp:simplePos x="0" y="0"/>
+                <wp:positionH relativeFrom="column">
+                  <wp:posOffset>1315649</wp:posOffset>
+                </wp:positionH>
+                <wp:positionV relativeFrom="paragraph">
+                  <wp:posOffset>131929</wp:posOffset>
+                </wp:positionV>
+                <wp:extent cx="2468241" cy="191770"/>
+                <wp:effectExtent l="0" t="0" r="0" b="6350"/>
+                <wp:wrapNone/>
+                <wp:docPr id="14" name="Text Box 14"/>
+                <wp:cNvGraphicFramePr/>
+                <a:graphic xmlns:a="http://schemas.openxmlformats.org/drawingml/2006/main">
+                  <a:graphicData uri="http://schemas.microsoft.com/office/word/2010/wordprocessingShape">
+                    <wps:wsp>
+                      <wps:cNvSpPr txBox="1"/>
+                      <wps:spPr bwMode="auto">
+                        <a:xfrm>
+                          <a:off x="0" y="0"/>
+                          <a:ext cx="2468241" cy="191770"/>
+                        </a:xfrm>
+                        <a:prstGeom prst="rect">
+                          <a:avLst/>
+                        </a:prstGeom>
+                        <a:noFill/>
+                        <a:ln w="6350">
+                          <a:noFill/>
+                        </a:ln>
+                      </wps:spPr>
+                      <wps:txbx>
+                        <w:txbxContent>
+                          <w:p>
+                            <w:pPr>
+                              <w:rPr>
+                                <w:rFonts w:hint="eastAsia"/>
+                                <w:color w:val="E2EFD9" w:themeColor="accent6" w:themeTint="33"/>
+                                <w:sz w:val="22"/>
+                              </w:rPr>
+                            </w:pPr>
+                            <w:r>
+                              <w:rPr>
+                                <w:rFonts w:hint="eastAsia"/>
+                                <w:color w:val="E2EFD9" w:themeColor="accent6" w:themeTint="33"/>
+                                <w:sz w:val="22"/>
+                              </w:rPr>
+                              <w:t>그</w:t>
+                            </w:r>
+                            <w:r>
+                              <w:rPr>
+                                <w:color w:val="E2EFD9" w:themeColor="accent6" w:themeTint="33"/>
+                                <w:sz w:val="22"/>
+                              </w:rPr>
+                              <w:t>냥</w:t>
+                            </w:r>
+                            <w:r>
+                              <w:rPr>
+                                <w:rFonts w:hint="eastAsia"/>
+                                <w:color w:val="E2EFD9" w:themeColor="accent6" w:themeTint="33"/>
+                                <w:sz w:val="22"/>
+                              </w:rPr>
+                              <w:t xml:space="preserve"> 하자</w:t>
+                            </w:r>
+                            <w:proofErr w:type="gramStart"/>
+                            <w:r>
+                              <w:rPr>
+                                <w:rFonts w:hint="eastAsia"/>
+                                <w:color w:val="E2EFD9" w:themeColor="accent6" w:themeTint="33"/>
+                                <w:sz w:val="22"/>
+                              </w:rPr>
+                              <w:t>!!</w:t>
+                            </w:r>
+                            <w:proofErr w:type="gramEnd"/>
+                            <w:r>
+                              <w:rPr>
+                                <w:rFonts w:hint="eastAsia"/>
+                                <w:color w:val="E2EFD9" w:themeColor="accent6" w:themeTint="33"/>
+                                <w:sz w:val="22"/>
+                              </w:rPr>
+                              <w:t xml:space="preserve"> 안 하</w:t>
+                            </w:r>
+                            <w:r>
+                              <w:rPr>
+                                <w:color w:val="E2EFD9" w:themeColor="accent6" w:themeTint="33"/>
+                                <w:sz w:val="22"/>
+                              </w:rPr>
+                              <w:t>면</w:t>
+                            </w:r>
+                            <w:r>
+                              <w:rPr>
+                                <w:rFonts w:hint="eastAsia"/>
+                                <w:color w:val="E2EFD9" w:themeColor="accent6" w:themeTint="33"/>
+                                <w:sz w:val="22"/>
+                              </w:rPr>
+                              <w:t xml:space="preserve"> props 사</w:t>
+                            </w:r>
+                            <w:r>
+                              <w:rPr>
+                                <w:color w:val="E2EFD9" w:themeColor="accent6" w:themeTint="33"/>
+                                <w:sz w:val="22"/>
+                              </w:rPr>
+                              <w:t>용</w:t>
+                            </w:r>
+                            <w:r>
+                              <w:rPr>
+                                <w:rFonts w:hint="eastAsia"/>
+                                <w:color w:val="E2EFD9" w:themeColor="accent6" w:themeTint="33"/>
+                                <w:sz w:val="22"/>
+                              </w:rPr>
+                              <w:t xml:space="preserve"> 불</w:t>
+                            </w:r>
+                            <w:r>
+                              <w:rPr>
+                                <w:color w:val="E2EFD9" w:themeColor="accent6" w:themeTint="33"/>
+                                <w:sz w:val="22"/>
+                              </w:rPr>
+                              <w:t>가능</w:t>
+                            </w:r>
+                          </w:p>
+                        </w:txbxContent>
+                      </wps:txbx>
+                      <wps:bodyPr rot="0" spcFirstLastPara="0" vertOverflow="overflow" horzOverflow="overflow" vert="horz" wrap="square" lIns="91440" tIns="45720" rIns="91440" bIns="45720" numCol="1" spcCol="0" rtlCol="0" fromWordArt="0" anchor="t" anchorCtr="0" forceAA="0" compatLnSpc="1">
+                        <a:prstTxWarp prst="textNoShape">
+                          <a:avLst/>
+                        </a:prstTxWarp>
+                        <a:spAutoFit/>
+                      </wps:bodyPr>
+                    </wps:wsp>
+                  </a:graphicData>
+                </a:graphic>
+                <wp14:sizeRelH relativeFrom="margin">
+                  <wp14:pctWidth>0</wp14:pctWidth>
+                </wp14:sizeRelH>
+              </wp:anchor>
+            </w:drawing>
+          </mc:Choice>
+          <mc:Fallback>
+            <w:pict>
+              <v:shape w14:anchorId="1F187F65" id="Text Box 14" o:spid="_x0000_s1028" type="#_x0000_t202" style="position:absolute;left:0;text-align:left;margin-left:103.6pt;margin-top:10.4pt;width:194.35pt;height:15.1pt;z-index:251668480;visibility:visible;mso-wrap-style:square;mso-width-percent:0;mso-wrap-distance-left:9pt;mso-wrap-distance-top:0;mso-wrap-distance-right:9pt;mso-wrap-distance-bottom:0;mso-position-horizontal:absolute;mso-position-horizontal-relative:text;mso-position-vertical:absolute;mso-position-vertical-relative:text;mso-width-percent:0;mso-width-relative:margin;v-text-anchor:top" o:gfxdata="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" filled="f" stroked="f" strokeweight=".5pt">
+                <v:fill o:detectmouseclick="t"/>
+                <v:textbox style="mso-fit-shape-to-text:t">
+                  <w:txbxContent>
+                    <w:p>
+                      <w:pPr>
+                        <w:rPr>
+                          <w:rFonts w:hint="eastAsia"/>
+                          <w:color w:val="E2EFD9" w:themeColor="accent6" w:themeTint="33"/>
+                          <w:sz w:val="22"/>
+                        </w:rPr>
+                      </w:pPr>
+                      <w:r>
+                        <w:rPr>
+                          <w:rFonts w:hint="eastAsia"/>
+                          <w:color w:val="E2EFD9" w:themeColor="accent6" w:themeTint="33"/>
+                          <w:sz w:val="22"/>
+                        </w:rPr>
+                        <w:t>그</w:t>
+                      </w:r>
+                      <w:r>
+                        <w:rPr>
+                          <w:color w:val="E2EFD9" w:themeColor="accent6" w:themeTint="33"/>
+                          <w:sz w:val="22"/>
+                        </w:rPr>
+                        <w:t>냥</w:t>
+                      </w:r>
+                      <w:r>
+                        <w:rPr>
+                          <w:rFonts w:hint="eastAsia"/>
+                          <w:color w:val="E2EFD9" w:themeColor="accent6" w:themeTint="33"/>
+                          <w:sz w:val="22"/>
+                        </w:rPr>
+                        <w:t xml:space="preserve"> 하자</w:t>
+                      </w:r>
+                      <w:proofErr w:type="gramStart"/>
+                      <w:r>
+                        <w:rPr>
+                          <w:rFonts w:hint="eastAsia"/>
+                          <w:color w:val="E2EFD9" w:themeColor="accent6" w:themeTint="33"/>
+                          <w:sz w:val="22"/>
+                        </w:rPr>
+                        <w:t>!!</w:t>
+                      </w:r>
+                      <w:proofErr w:type="gramEnd"/>
+                      <w:r>
+                        <w:rPr>
+                          <w:rFonts w:hint="eastAsia"/>
+                          <w:color w:val="E2EFD9" w:themeColor="accent6" w:themeTint="33"/>
+                          <w:sz w:val="22"/>
+                        </w:rPr>
+                        <w:t xml:space="preserve"> 안 하</w:t>
+                      </w:r>
+                      <w:r>
+                        <w:rPr>
+                          <w:color w:val="E2EFD9" w:themeColor="accent6" w:themeTint="33"/>
+                          <w:sz w:val="22"/>
+                        </w:rPr>
+                        <w:t>면</w:t>
+                      </w:r>
+                      <w:r>
+                        <w:rPr>
+                          <w:rFonts w:hint="eastAsia"/>
+                          <w:color w:val="E2EFD9" w:themeColor="accent6" w:themeTint="33"/>
+                          <w:sz w:val="22"/>
+                        </w:rPr>
+                        <w:t xml:space="preserve"> props 사</w:t>
+                      </w:r>
+                      <w:r>
+                        <w:rPr>
+                          <w:color w:val="E2EFD9" w:themeColor="accent6" w:themeTint="33"/>
+                          <w:sz w:val="22"/>
+                        </w:rPr>
+                        <w:t>용</w:t>
+                      </w:r>
+                      <w:r>
+                        <w:rPr>
+                          <w:rFonts w:hint="eastAsia"/>
+                          <w:color w:val="E2EFD9" w:themeColor="accent6" w:themeTint="33"/>
+                          <w:sz w:val="22"/>
+                        </w:rPr>
+                        <w:t xml:space="preserve"> 불</w:t>
+                      </w:r>
+                      <w:r>
+                        <w:rPr>
+                          <w:color w:val="E2EFD9" w:themeColor="accent6" w:themeTint="33"/>
+                          <w:sz w:val="22"/>
+                        </w:rPr>
+                        <w:t>가능</w:t>
+                      </w:r>
+                    </w:p>
+                  </w:txbxContent>
+                </v:textbox>
+              </v:shape>
+            </w:pict>
+          </mc:Fallback>
+        </mc:AlternateContent>
+      </w:r>
+      <w:r>
+        <w:rPr>
+          <w:noProof/>
+        </w:rPr>
+        <mc:AlternateContent>
+          <mc:Choice Requires="wps">
+            <w:drawing>
+              <wp:anchor distT="0" distB="0" distL="114300" distR="114300" simplePos="0" relativeHeight="251667456" behindDoc="0" locked="0" layoutInCell="1" allowOverlap="1">
+                <wp:simplePos x="0" y="0"/>
+                <wp:positionH relativeFrom="column">
+                  <wp:posOffset>305333</wp:posOffset>
+                </wp:positionH>
+                <wp:positionV relativeFrom="paragraph">
+                  <wp:posOffset>176690</wp:posOffset>
+                </wp:positionV>
+                <wp:extent cx="1067866" cy="191832"/>
+                <wp:effectExtent l="19050" t="19050" r="18415" b="17780"/>
+                <wp:wrapNone/>
+                <wp:docPr id="10" name="직사각형 10"/>
+                <wp:cNvGraphicFramePr/>
+                <a:graphic xmlns:a="http://schemas.openxmlformats.org/drawingml/2006/main">
+                  <a:graphicData uri="http://schemas.microsoft.com/office/word/2010/wordprocessingShape">
+                    <wps:wsp>
+                      <wps:cNvSpPr/>
+                      <wps:spPr>
+                        <a:xfrm>
+                          <a:off x="0" y="0"/>
+                          <a:ext cx="1067866" cy="191832"/>
+                        </a:xfrm>
+                        <a:prstGeom prst="rect">
+                          <a:avLst/>
+                        </a:prstGeom>
+                        <a:noFill/>
+                        <a:ln w="38100">
+                          <a:solidFill>
+                            <a:srgbClr val="FF0000"/>
+                          </a:solidFill>
+                        </a:ln>
+                      </wps:spPr>
+                      <wps:style>
+                        <a:lnRef idx="2">
+                          <a:schemeClr val="accent1">
+                            <a:shade val="50000"/>
+                          </a:schemeClr>
+                        </a:lnRef>
+                        <a:fillRef idx="1">
+                          <a:schemeClr val="accent1"/>
+                        </a:fillRef>
+                        <a:effectRef idx="0">
+                          <a:schemeClr val="accent1"/>
+                        </a:effectRef>
+                        <a:fontRef idx="minor">
+                          <a:schemeClr val="lt1"/>
+                        </a:fontRef>
+                      </wps:style>
+                      <wps:bodyPr rot="0" spcFirstLastPara="0" vertOverflow="overflow" horzOverflow="overflow" vert="horz" wrap="square" lIns="91440" tIns="45720" rIns="91440" bIns="45720" numCol="1" spcCol="0" rtlCol="0" fromWordArt="0" anchor="ctr" anchorCtr="0" forceAA="0" compatLnSpc="1">
+                        <a:prstTxWarp prst="textNoShape">
+                          <a:avLst/>
+                        </a:prstTxWarp>
+                        <a:noAutofit/>
+                      </wps:bodyPr>
+                    </wps:wsp>
+                  </a:graphicData>
+                </a:graphic>
+              </wp:anchor>
+            </w:drawing>
+          </mc:Choice>
+          <mc:Fallback>
+            <w:pict>
+              <v:rect w14:anchorId="1A2E5057" id="직사각형 10" o:spid="_x0000_s1026" style="position:absolute;left:0;text-align:left;margin-left:24.05pt;margin-top:13.9pt;width:84.1pt;height:15.1pt;z-index:251667456;visibility:visible;mso-wrap-style:square;mso-wrap-distance-left:9pt;mso-wrap-distance-top:0;mso-wrap-distance-right:9pt;mso-wrap-distance-bottom:0;mso-position-horizontal:absolute;mso-position-horizontal-relative:text;mso-position-vertical:absolute;mso-position-vertical-relative:text;v-text-anchor:middle" o:gfxdata="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" filled="f" strokecolor="red" strokeweight="3pt"/>
+            </w:pict>
+          </mc:Fallback>
+        </mc:AlternateContent>
+      </w:r>
+      <w:r>
+        <w:drawing>
+          <wp:inline distT="0" distB="0" distL="0" distR="0" wp14:anchorId="35011404" wp14:editId="0569AFA7">
+            <wp:extent cx="4705351" cy="1438741"/>
+            <wp:effectExtent l="0" t="0" r="0" b="9525"/>
+            <wp:docPr id="9" name="그림 9"/>
+            <wp:cNvGraphicFramePr>
+              <a:graphicFrameLocks xmlns:a="http://schemas.openxmlformats.org/drawingml/2006/main" noChangeAspect="1"/>
+            </wp:cNvGraphicFramePr>
+            <a:graphic xmlns:a="http://schemas.openxmlformats.org/drawingml/2006/main">
+              <a:graphicData uri="http://schemas.openxmlformats.org/drawingml/2006/picture">
+                <pic:pic xmlns:pic="http://schemas.openxmlformats.org/drawingml/2006/picture">
+                  <pic:nvPicPr>
+                    <pic:cNvPr id="1" name=""/>
+                    <pic:cNvPicPr/>
+                  </pic:nvPicPr>
+                  <pic:blipFill rotWithShape="1">
+                    <a:blip r:embed="rId8"/>
+                    <a:srcRect b="3174"/>
+                    <a:stretch/>
+                  </pic:blipFill>
+                  <pic:spPr bwMode="auto">
+                    <a:xfrm>
+                      <a:off x="0" y="0"/>
+                      <a:ext cx="4706007" cy="1438941"/>
+                    </a:xfrm>
+                    <a:prstGeom prst="rect">
+                      <a:avLst/>
+                    </a:prstGeom>
+                    <a:ln>
+                      <a:noFill/>
+                    </a:ln>
+                    <a:extLst>
+                      <a:ext uri="{53640926-AAD7-44D8-BBD7-CCE9431645EC}">
+                        <a14:shadowObscured xmlns:a14="http://schemas.microsoft.com/office/drawing/2010/main"/>
+                      </a:ext>
+                    </a:extLst>
+                  </pic:spPr>
+                </pic:pic>
+              </a:graphicData>
+            </a:graphic>
+          </wp:inline>
+        </w:drawing>
+      </w:r>
+    </w:p>
+    <w:p>
+      <w:pPr>
+        <w:pStyle w:val="a4"/>
+      </w:pPr>
+      <w:r>
+        <w:t xml:space="preserve">[그림] </w:t>
+      </w:r>
+      <w:r>
+        <w:fldChar w:fldCharType="begin"/>
+      </w:r>
+      <w:r>
+        <w:instrText xml:space="preserve"> SEQ [그림] \* ARABIC </w:instrText>
+      </w:r>
+      <w:r>
+        <w:fldChar w:fldCharType="separate"/>
+      </w:r>
+      <w:r>
+        <w:rPr>
+          <w:noProof/>
+        </w:rPr>
+        <w:t>2</w:t>
+      </w:r>
+      <w:r>
+        <w:fldChar w:fldCharType="end"/>
+      </w:r>
+      <w:r>
+        <w:t xml:space="preserve"> state</w:t>
+      </w:r>
+      <w:r>
+        <w:rPr>
+          <w:rFonts w:hint="eastAsia"/>
+        </w:rPr>
+        <w:t>초기설정 방법</w:t>
+      </w:r>
+    </w:p>
+    <w:p>
+      <w:pPr>
+        <w:pStyle w:val="a4"/>
+      </w:pPr>
+      <w:r>
+        <w:br w:type="page"/>
+      </w:r>
+    </w:p>
+    <w:p>
+      <w:r>
+        <w:lastRenderedPageBreak/>
+        <w:t>state</w:t>
+      </w:r>
+      <w:r>
+        <w:rPr>
+          <w:rFonts w:hint="eastAsia"/>
+        </w:rPr>
+        <w:t xml:space="preserve">값을 변경할 때는 반드시 </w:t>
+      </w:r>
+      <w:proofErr w:type="spellStart"/>
+      <w:r>
+        <w:t>this.setState</w:t>
+      </w:r>
+      <w:proofErr w:type="spellEnd"/>
+      <w:r>
+        <w:t>()</w:t>
+      </w:r>
+      <w:proofErr w:type="spellStart"/>
+      <w:r>
+        <w:rPr>
+          <w:rFonts w:hint="eastAsia"/>
+        </w:rPr>
+        <w:t>를</w:t>
+      </w:r>
+      <w:proofErr w:type="spellEnd"/>
+      <w:r>
+        <w:rPr>
+          <w:rFonts w:hint="eastAsia"/>
+        </w:rPr>
+        <w:t xml:space="preserve"> 사용해야 한다.</w:t>
+      </w:r>
+    </w:p>
+    <w:p>
+      <w:pPr>
+        <w:spacing w:after="120"/>
+      </w:pPr>
+      <w:proofErr w:type="spellStart"/>
+      <w:r>
+        <w:rPr>
+          <w:rFonts w:hint="eastAsia"/>
+        </w:rPr>
+        <w:t>this.state.mode</w:t>
+      </w:r>
+      <w:proofErr w:type="spellEnd"/>
+      <w:r>
+        <w:rPr>
+          <w:rFonts w:hint="eastAsia"/>
+        </w:rPr>
+        <w:t>=</w:t>
+      </w:r>
+      <w:r>
+        <w:t xml:space="preserve">”welcome” </w:t>
+      </w:r>
+      <w:r>
+        <w:sym w:font="Wingdings" w:char="F0E8"/>
+      </w:r>
+      <w:r>
+        <w:t xml:space="preserve"> </w:t>
+      </w:r>
+      <w:r>
+        <w:rPr>
+          <w:rFonts w:hint="eastAsia"/>
+        </w:rPr>
+        <w:t>React가 변경된 것을 제대로 인식하지 못한다.</w:t>
+      </w:r>
+    </w:p>
+    <w:p>
+      <w:pPr>
+        <w:widowControl/>
+        <w:wordWrap/>
+        <w:autoSpaceDE/>
+        <w:autoSpaceDN/>
+        <w:jc w:val="left"/>
+      </w:pPr>
+      <w:bookmarkStart w:id="0" w:name="_GoBack"/>
+      <w:r>
+        <w:drawing>
+          <wp:inline distT="0" distB="0" distL="0" distR="0" wp14:anchorId="05C4ABF2" wp14:editId="75DA0811">
+            <wp:extent cx="1628775" cy="549919"/>
+            <wp:effectExtent l="0" t="0" r="0" b="2540"/>
+            <wp:docPr id="17" name="그림 17"/>
+            <wp:cNvGraphicFramePr>
+              <a:graphicFrameLocks xmlns:a="http://schemas.openxmlformats.org/drawingml/2006/main" noChangeAspect="1"/>
+            </wp:cNvGraphicFramePr>
+            <a:graphic xmlns:a="http://schemas.openxmlformats.org/drawingml/2006/main">
+              <a:graphicData uri="http://schemas.openxmlformats.org/drawingml/2006/picture">
+                <pic:pic xmlns:pic="http://schemas.openxmlformats.org/drawingml/2006/picture">
+                  <pic:nvPicPr>
+                    <pic:cNvPr id="1" name=""/>
+                    <pic:cNvPicPr/>
+                  </pic:nvPicPr>
+                  <pic:blipFill rotWithShape="1">
+                    <a:blip r:embed="rId9"/>
+                    <a:srcRect b="6880"/>
+                    <a:stretch/>
+                  </pic:blipFill>
+                  <pic:spPr bwMode="auto">
+                    <a:xfrm>
+                      <a:off x="0" y="0"/>
+                      <a:ext cx="1629002" cy="549996"/>
+                    </a:xfrm>
+                    <a:prstGeom prst="rect">
+                      <a:avLst/>
+                    </a:prstGeom>
+                    <a:ln>
+                      <a:noFill/>
+                    </a:ln>
+                    <a:extLst>
+                      <a:ext uri="{53640926-AAD7-44D8-BBD7-CCE9431645EC}">
+                        <a14:shadowObscured xmlns:a14="http://schemas.microsoft.com/office/drawing/2010/main"/>
+                      </a:ext>
+                    </a:extLst>
+                  </pic:spPr>
+                </pic:pic>
+              </a:graphicData>
+            </a:graphic>
+          </wp:inline>
+        </w:drawing>
+      </w:r>
+      <w:bookmarkEnd w:id="0"/>
+    </w:p>
+    <w:p>
+      <w:pPr>
+        <w:pStyle w:val="a4"/>
+        <w:spacing w:after="120"/>
+      </w:pPr>
+      <w:r>
+        <w:t xml:space="preserve">[그림] </w:t>
+      </w:r>
+      <w:r>
+        <w:fldChar w:fldCharType="begin"/>
+      </w:r>
+      <w:r>
+        <w:instrText xml:space="preserve"> SEQ [그림] \* ARABIC </w:instrText>
+      </w:r>
+      <w:r>
+        <w:fldChar w:fldCharType="separate"/>
+      </w:r>
+      <w:r>
+        <w:rPr>
+          <w:noProof/>
+        </w:rPr>
+        <w:t>3</w:t>
+      </w:r>
+      <w:r>
+        <w:fldChar w:fldCharType="end"/>
+      </w:r>
+      <w:r>
+        <w:t xml:space="preserve"> </w:t>
+      </w:r>
+      <w:r>
+        <w:rPr>
+          <w:rFonts w:hint="eastAsia"/>
+        </w:rPr>
+        <w:t>state</w:t>
+      </w:r>
+      <w:r>
+        <w:t xml:space="preserve"> </w:t>
+      </w:r>
+      <w:r>
+        <w:rPr>
+          <w:rFonts w:hint="eastAsia"/>
+        </w:rPr>
+        <w:t xml:space="preserve">값 </w:t>
+      </w:r>
+      <w:proofErr w:type="spellStart"/>
+      <w:r>
+        <w:rPr>
+          <w:rFonts w:hint="eastAsia"/>
+        </w:rPr>
+        <w:t>변경방법</w:t>
+      </w:r>
+      <w:proofErr w:type="spellEnd"/>
+    </w:p>
+    <w:p>
+      <w:pPr>
+        <w:rPr>
+          <w:rFonts w:hint="eastAsia"/>
+        </w:rPr>
+      </w:pPr>
+      <w:r>
+        <w:rPr>
+          <w:rFonts w:hint="eastAsia"/>
+        </w:rPr>
+        <w:t xml:space="preserve">Component에서 </w:t>
+      </w:r>
+      <w:r>
+        <w:t>props</w:t>
+      </w:r>
+      <w:r>
+        <w:rPr>
+          <w:rFonts w:hint="eastAsia"/>
+        </w:rPr>
+        <w:t xml:space="preserve">를 통해 </w:t>
+      </w:r>
+      <w:r>
+        <w:rPr>
+          <w:color w:val="FF0000"/>
+          <w:highlight w:val="yellow"/>
+        </w:rPr>
+        <w:t>event</w:t>
+      </w:r>
+      <w:r>
+        <w:rPr>
+          <w:rFonts w:hint="eastAsia"/>
+        </w:rPr>
+        <w:t xml:space="preserve">를 </w:t>
+      </w:r>
+      <w:proofErr w:type="spellStart"/>
+      <w:r>
+        <w:rPr>
+          <w:rFonts w:hint="eastAsia"/>
+        </w:rPr>
+        <w:t>입력받고</w:t>
+      </w:r>
+      <w:proofErr w:type="spellEnd"/>
+      <w:r>
+        <w:rPr>
+          <w:rFonts w:hint="eastAsia"/>
+        </w:rPr>
+        <w:t xml:space="preserve"> 사용해보기</w:t>
+      </w:r>
+    </w:p>
+    <w:p>
+      <w:r>
+        <w:rPr>
+          <w:noProof/>
+        </w:rPr>
+        <mc:AlternateContent>
+          <mc:Choice Requires="wps">
+            <w:drawing>
+              <wp:anchor distT="0" distB="0" distL="114300" distR="114300" simplePos="0" relativeHeight="251680768" behindDoc="0" locked="0" layoutInCell="1" allowOverlap="1">
+                <wp:simplePos x="0" y="0"/>
+                <wp:positionH relativeFrom="column">
+                  <wp:posOffset>3062605</wp:posOffset>
+                </wp:positionH>
+                <wp:positionV relativeFrom="paragraph">
+                  <wp:posOffset>480395</wp:posOffset>
+                </wp:positionV>
+                <wp:extent cx="1129585" cy="253734"/>
+                <wp:effectExtent l="0" t="0" r="0" b="6350"/>
+                <wp:wrapNone/>
+                <wp:docPr id="27" name="Text Box 27"/>
+                <wp:cNvGraphicFramePr/>
+                <a:graphic xmlns:a="http://schemas.openxmlformats.org/drawingml/2006/main">
+                  <a:graphicData uri="http://schemas.microsoft.com/office/word/2010/wordprocessingShape">
+                    <wps:wsp>
+                      <wps:cNvSpPr txBox="1"/>
+                      <wps:spPr bwMode="auto">
+                        <a:xfrm>
+                          <a:off x="0" y="0"/>
+                          <a:ext cx="1129585" cy="253734"/>
+                        </a:xfrm>
+                        <a:prstGeom prst="rect">
+                          <a:avLst/>
+                        </a:prstGeom>
+                        <a:noFill/>
+                        <a:ln w="6350">
+                          <a:noFill/>
+                        </a:ln>
+                      </wps:spPr>
+                      <wps:txbx>
+                        <w:txbxContent>
+                          <w:p>
+                            <w:pPr>
+                              <w:rPr>
+                                <w:rFonts w:hint="eastAsia"/>
+                                <w:color w:val="ED7D31" w:themeColor="accent2"/>
+                                <w:sz w:val="22"/>
+                              </w:rPr>
+                            </w:pPr>
+                            <w:r>
+                              <w:rPr>
+                                <w:rFonts w:hint="eastAsia"/>
+                                <w:color w:val="ED7D31" w:themeColor="accent2"/>
+                                <w:sz w:val="22"/>
+                              </w:rPr>
+                              <w:t>익</w:t>
+                            </w:r>
+                            <w:r>
+                              <w:rPr>
+                                <w:color w:val="ED7D31" w:themeColor="accent2"/>
+                                <w:sz w:val="22"/>
+                              </w:rPr>
+                              <w:t>명</w:t>
+                            </w:r>
+                            <w:r>
+                              <w:rPr>
+                                <w:rFonts w:hint="eastAsia"/>
+                                <w:color w:val="ED7D31" w:themeColor="accent2"/>
+                                <w:sz w:val="22"/>
+                              </w:rPr>
+                              <w:t xml:space="preserve"> 이</w:t>
+                            </w:r>
+                            <w:r>
+                              <w:rPr>
+                                <w:color w:val="ED7D31" w:themeColor="accent2"/>
+                                <w:sz w:val="22"/>
+                              </w:rPr>
+                              <w:t>벤트</w:t>
+                            </w:r>
+                            <w:r>
+                              <w:rPr>
+                                <w:rFonts w:hint="eastAsia"/>
+                                <w:color w:val="ED7D31" w:themeColor="accent2"/>
+                                <w:sz w:val="22"/>
+                              </w:rPr>
+                              <w:t xml:space="preserve"> 함</w:t>
+                            </w:r>
+                            <w:r>
+                              <w:rPr>
+                                <w:color w:val="ED7D31" w:themeColor="accent2"/>
+                                <w:sz w:val="22"/>
+                              </w:rPr>
+                              <w:t>수</w:t>
+                            </w:r>
+                          </w:p>
+                        </w:txbxContent>
+                      </wps:txbx>
+                      <wps:bodyPr rot="0" spcFirstLastPara="0" vertOverflow="overflow" horzOverflow="overflow" vert="horz" wrap="square" lIns="91440" tIns="45720" rIns="91440" bIns="45720" numCol="1" spcCol="0" rtlCol="0" fromWordArt="0" anchor="t" anchorCtr="0" forceAA="0" compatLnSpc="1">
+                        <a:prstTxWarp prst="textNoShape">
+                          <a:avLst/>
+                        </a:prstTxWarp>
+                        <a:spAutoFit/>
+                      </wps:bodyPr>
+                    </wps:wsp>
+                  </a:graphicData>
+                </a:graphic>
+                <wp14:sizeRelH relativeFrom="margin">
+                  <wp14:pctWidth>0</wp14:pctWidth>
+                </wp14:sizeRelH>
+              </wp:anchor>
+            </w:drawing>
+          </mc:Choice>
+          <mc:Fallback>
+            <w:pict>
+              <v:shape id="Text Box 27" o:spid="_x0000_s1029" type="#_x0000_t202" style="position:absolute;left:0;text-align:left;margin-left:241.15pt;margin-top:37.85pt;width:88.95pt;height:20pt;z-index:251680768;visibility:visible;mso-wrap-style:square;mso-width-percent:0;mso-wrap-distance-left:9pt;mso-wrap-distance-top:0;mso-wrap-distance-right:9pt;mso-wrap-distance-bottom:0;mso-position-horizontal:absolute;mso-position-horizontal-relative:text;mso-position-vertical:absolute;mso-position-vertical-relative:text;mso-width-percent:0;mso-width-relative:margin;v-text-anchor:top" o:gfxdata="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" filled="f" stroked="f" strokeweight=".5pt">
+                <v:fill o:detectmouseclick="t"/>
+                <v:textbox style="mso-fit-shape-to-text:t">
+                  <w:txbxContent>
+                    <w:p>
+                      <w:pPr>
+                        <w:rPr>
+                          <w:rFonts w:hint="eastAsia"/>
+                          <w:color w:val="ED7D31" w:themeColor="accent2"/>
+                          <w:sz w:val="22"/>
+                        </w:rPr>
+                      </w:pPr>
+                      <w:r>
+                        <w:rPr>
+                          <w:rFonts w:hint="eastAsia"/>
+                          <w:color w:val="ED7D31" w:themeColor="accent2"/>
+                          <w:sz w:val="22"/>
+                        </w:rPr>
+                        <w:t>익</w:t>
+                      </w:r>
+                      <w:r>
+                        <w:rPr>
+                          <w:color w:val="ED7D31" w:themeColor="accent2"/>
+                          <w:sz w:val="22"/>
+                        </w:rPr>
+                        <w:t>명</w:t>
+                      </w:r>
+                      <w:r>
+                        <w:rPr>
+                          <w:rFonts w:hint="eastAsia"/>
+                          <w:color w:val="ED7D31" w:themeColor="accent2"/>
+                          <w:sz w:val="22"/>
+                        </w:rPr>
+                        <w:t xml:space="preserve"> 이</w:t>
+                      </w:r>
+                      <w:r>
+                        <w:rPr>
+                          <w:color w:val="ED7D31" w:themeColor="accent2"/>
+                          <w:sz w:val="22"/>
+                        </w:rPr>
+                        <w:t>벤트</w:t>
+                      </w:r>
+                      <w:r>
+                        <w:rPr>
+                          <w:rFonts w:hint="eastAsia"/>
+                          <w:color w:val="ED7D31" w:themeColor="accent2"/>
+                          <w:sz w:val="22"/>
+                        </w:rPr>
+                        <w:t xml:space="preserve"> 함</w:t>
+                      </w:r>
+                      <w:r>
+                        <w:rPr>
+                          <w:color w:val="ED7D31" w:themeColor="accent2"/>
+                          <w:sz w:val="22"/>
+                        </w:rPr>
+                        <w:t>수</w:t>
+                      </w:r>
+                    </w:p>
+                  </w:txbxContent>
+                </v:textbox>
+              </v:shape>
+            </w:pict>
+          </mc:Fallback>
+        </mc:AlternateContent>
+      </w:r>
+      <w:r>
+        <w:rPr>
+          <w:noProof/>
+        </w:rPr>
+        <mc:AlternateContent>
+          <mc:Choice Requires="wps">
+            <w:drawing>
+              <wp:anchor distT="0" distB="0" distL="114300" distR="114300" simplePos="0" relativeHeight="251679744" behindDoc="0" locked="0" layoutInCell="1" allowOverlap="1">
+                <wp:simplePos x="0" y="0"/>
+                <wp:positionH relativeFrom="column">
+                  <wp:posOffset>2342265</wp:posOffset>
+                </wp:positionH>
+                <wp:positionV relativeFrom="paragraph">
+                  <wp:posOffset>615315</wp:posOffset>
+                </wp:positionV>
+                <wp:extent cx="773289" cy="0"/>
+                <wp:effectExtent l="0" t="95250" r="0" b="95250"/>
+                <wp:wrapNone/>
+                <wp:docPr id="26" name="직선 화살표 연결선 26"/>
+                <wp:cNvGraphicFramePr/>
+                <a:graphic xmlns:a="http://schemas.openxmlformats.org/drawingml/2006/main">
+                  <a:graphicData uri="http://schemas.microsoft.com/office/word/2010/wordprocessingShape">
+                    <wps:wsp>
+                      <wps:cNvCnPr/>
+                      <wps:spPr>
+                        <a:xfrm>
+                          <a:off x="0" y="0"/>
+                          <a:ext cx="773289" cy="0"/>
+                        </a:xfrm>
+                        <a:prstGeom prst="straightConnector1">
+                          <a:avLst/>
+                        </a:prstGeom>
+                        <a:ln w="38100">
+                          <a:solidFill>
+                            <a:schemeClr val="accent4">
+                              <a:lumMod val="20000"/>
+                              <a:lumOff val="80000"/>
+                            </a:schemeClr>
+                          </a:solidFill>
+                          <a:tailEnd type="triangle"/>
+                        </a:ln>
+                      </wps:spPr>
+                      <wps:style>
+                        <a:lnRef idx="1">
+                          <a:schemeClr val="accent1"/>
+                        </a:lnRef>
+                        <a:fillRef idx="0">
+                          <a:schemeClr val="accent1"/>
+                        </a:fillRef>
+                        <a:effectRef idx="0">
+                          <a:schemeClr val="accent1"/>
+                        </a:effectRef>
+                        <a:fontRef idx="minor">
+                          <a:schemeClr val="tx1"/>
+                        </a:fontRef>
+                      </wps:style>
+                      <wps:bodyPr/>
+                    </wps:wsp>
+                  </a:graphicData>
+                </a:graphic>
+                <wp14:sizeRelH relativeFrom="margin">
+                  <wp14:pctWidth>0</wp14:pctWidth>
+                </wp14:sizeRelH>
+                <wp14:sizeRelV relativeFrom="margin">
+                  <wp14:pctHeight>0</wp14:pctHeight>
+                </wp14:sizeRelV>
+              </wp:anchor>
+            </w:drawing>
+          </mc:Choice>
+          <mc:Fallback>
+            <w:pict>
+              <v:shapetype w14:anchorId="3A3F4669" id="_x0000_t32" coordsize="21600,21600" o:spt="32" o:oned="t" path="m,l21600,21600e" filled="f">
+                <v:path arrowok="t" fillok="f" o:connecttype="none"/>
+                <o:lock v:ext="edit" shapetype="t"/>
+              </v:shapetype>
+              <v:shape id="직선 화살표 연결선 26" o:spid="_x0000_s1026" type="#_x0000_t32" style="position:absolute;left:0;text-align:left;margin-left:184.45pt;margin-top:48.45pt;width:60.9pt;height:0;z-index:251679744;visibility:visible;mso-wrap-style:square;mso-width-percent:0;mso-height-percent:0;mso-wrap-distance-left:9pt;mso-wrap-distance-top:0;mso-wrap-distance-right:9pt;mso-wrap-distance-bottom:0;mso-position-horizontal:absolute;mso-position-horizontal-relative:text;mso-position-vertical:absolute;mso-position-vertical-relative:text;mso-width-percent:0;mso-height-percent:0;mso-width-relative:margin;mso-height-relative:margin" o:gfxdata="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" strokecolor="#fff2cc [663]" strokeweight="3pt">
+                <v:stroke endarrow="block" joinstyle="miter"/>
+              </v:shape>
+            </w:pict>
+          </mc:Fallback>
+        </mc:AlternateContent>
+      </w:r>
+      <w:r>
+        <w:rPr>
+          <w:noProof/>
+        </w:rPr>
+        <mc:AlternateContent>
+          <mc:Choice Requires="wps">
+            <w:drawing>
+              <wp:anchor distT="0" distB="0" distL="114300" distR="114300" simplePos="0" relativeHeight="251677696" behindDoc="0" locked="0" layoutInCell="1" allowOverlap="1">
+                <wp:simplePos x="0" y="0"/>
+                <wp:positionH relativeFrom="column">
+                  <wp:posOffset>68936</wp:posOffset>
+                </wp:positionH>
+                <wp:positionV relativeFrom="paragraph">
+                  <wp:posOffset>536995</wp:posOffset>
+                </wp:positionV>
+                <wp:extent cx="1891025" cy="1338843"/>
+                <wp:effectExtent l="19050" t="114300" r="14605" b="13970"/>
+                <wp:wrapNone/>
+                <wp:docPr id="25" name="자유형 25"/>
+                <wp:cNvGraphicFramePr/>
+                <a:graphic xmlns:a="http://schemas.openxmlformats.org/drawingml/2006/main">
+                  <a:graphicData uri="http://schemas.microsoft.com/office/word/2010/wordprocessingShape">
+                    <wps:wsp>
+                      <wps:cNvSpPr/>
+                      <wps:spPr>
+                        <a:xfrm>
+                          <a:off x="0" y="0"/>
+                          <a:ext cx="1891025" cy="1338843"/>
+                        </a:xfrm>
+                        <a:custGeom>
+                          <a:avLst/>
+                          <a:gdLst>
+                            <a:gd name="connsiteX0" fmla="*/ 1887050 w 1887050"/>
+                            <a:gd name="connsiteY0" fmla="*/ 1207566 h 1470032"/>
+                            <a:gd name="connsiteX1" fmla="*/ 1254004 w 1887050"/>
+                            <a:gd name="connsiteY1" fmla="*/ 1469737 h 1470032"/>
+                            <a:gd name="connsiteX2" fmla="*/ 115800 w 1887050"/>
+                            <a:gd name="connsiteY2" fmla="*/ 1162805 h 1470032"/>
+                            <a:gd name="connsiteX3" fmla="*/ 218111 w 1887050"/>
+                            <a:gd name="connsiteY3" fmla="*/ 69362 h 1470032"/>
+                            <a:gd name="connsiteX4" fmla="*/ 1708007 w 1887050"/>
+                            <a:gd name="connsiteY4" fmla="*/ 101334 h 1470032"/>
+                            <a:gd name="connsiteX0" fmla="*/ 1887050 w 1887050"/>
+                            <a:gd name="connsiteY0" fmla="*/ 1138685 h 1401151"/>
+                            <a:gd name="connsiteX1" fmla="*/ 1254004 w 1887050"/>
+                            <a:gd name="connsiteY1" fmla="*/ 1400856 h 1401151"/>
+                            <a:gd name="connsiteX2" fmla="*/ 115800 w 1887050"/>
+                            <a:gd name="connsiteY2" fmla="*/ 1093924 h 1401151"/>
+                            <a:gd name="connsiteX3" fmla="*/ 218111 w 1887050"/>
+                            <a:gd name="connsiteY3" fmla="*/ 96437 h 1401151"/>
+                            <a:gd name="connsiteX4" fmla="*/ 1708007 w 1887050"/>
+                            <a:gd name="connsiteY4" fmla="*/ 32453 h 1401151"/>
+                            <a:gd name="connsiteX0" fmla="*/ 1885547 w 1885547"/>
+                            <a:gd name="connsiteY0" fmla="*/ 1124540 h 1387006"/>
+                            <a:gd name="connsiteX1" fmla="*/ 1252501 w 1885547"/>
+                            <a:gd name="connsiteY1" fmla="*/ 1386711 h 1387006"/>
+                            <a:gd name="connsiteX2" fmla="*/ 114297 w 1885547"/>
+                            <a:gd name="connsiteY2" fmla="*/ 1079779 h 1387006"/>
+                            <a:gd name="connsiteX3" fmla="*/ 216608 w 1885547"/>
+                            <a:gd name="connsiteY3" fmla="*/ 82292 h 1387006"/>
+                            <a:gd name="connsiteX4" fmla="*/ 1678274 w 1885547"/>
+                            <a:gd name="connsiteY4" fmla="*/ 52183 h 1387006"/>
+                            <a:gd name="connsiteX0" fmla="*/ 1883762 w 1883762"/>
+                            <a:gd name="connsiteY0" fmla="*/ 1124540 h 1387006"/>
+                            <a:gd name="connsiteX1" fmla="*/ 1250716 w 1883762"/>
+                            <a:gd name="connsiteY1" fmla="*/ 1386711 h 1387006"/>
+                            <a:gd name="connsiteX2" fmla="*/ 112512 w 1883762"/>
+                            <a:gd name="connsiteY2" fmla="*/ 1079779 h 1387006"/>
+                            <a:gd name="connsiteX3" fmla="*/ 214823 w 1883762"/>
+                            <a:gd name="connsiteY3" fmla="*/ 82292 h 1387006"/>
+                            <a:gd name="connsiteX4" fmla="*/ 1642618 w 1883762"/>
+                            <a:gd name="connsiteY4" fmla="*/ 52183 h 1387006"/>
+                            <a:gd name="connsiteX0" fmla="*/ 1883762 w 1883762"/>
+                            <a:gd name="connsiteY0" fmla="*/ 1116520 h 1378986"/>
+                            <a:gd name="connsiteX1" fmla="*/ 1250716 w 1883762"/>
+                            <a:gd name="connsiteY1" fmla="*/ 1378691 h 1378986"/>
+                            <a:gd name="connsiteX2" fmla="*/ 112512 w 1883762"/>
+                            <a:gd name="connsiteY2" fmla="*/ 1071759 h 1378986"/>
+                            <a:gd name="connsiteX3" fmla="*/ 214823 w 1883762"/>
+                            <a:gd name="connsiteY3" fmla="*/ 74272 h 1378986"/>
+                            <a:gd name="connsiteX4" fmla="*/ 1642618 w 1883762"/>
+                            <a:gd name="connsiteY4" fmla="*/ 44163 h 1378986"/>
+                            <a:gd name="connsiteX0" fmla="*/ 1891025 w 1891025"/>
+                            <a:gd name="connsiteY0" fmla="*/ 1076377 h 1338843"/>
+                            <a:gd name="connsiteX1" fmla="*/ 1257979 w 1891025"/>
+                            <a:gd name="connsiteY1" fmla="*/ 1338548 h 1338843"/>
+                            <a:gd name="connsiteX2" fmla="*/ 119775 w 1891025"/>
+                            <a:gd name="connsiteY2" fmla="*/ 1031616 h 1338843"/>
+                            <a:gd name="connsiteX3" fmla="*/ 222086 w 1891025"/>
+                            <a:gd name="connsiteY3" fmla="*/ 34129 h 1338843"/>
+                            <a:gd name="connsiteX4" fmla="*/ 1649881 w 1891025"/>
+                            <a:gd name="connsiteY4" fmla="*/ 4020 h 1338843"/>
+                          </a:gdLst>
+                          <a:ahLst/>
+                          <a:cxnLst>
+                            <a:cxn ang="0">
+                              <a:pos x="connsiteX0" y="connsiteY0"/>
+                            </a:cxn>
+                            <a:cxn ang="0">
+                              <a:pos x="connsiteX1" y="connsiteY1"/>
+                            </a:cxn>
+                            <a:cxn ang="0">
+                              <a:pos x="connsiteX2" y="connsiteY2"/>
+                            </a:cxn>
+                            <a:cxn ang="0">
+                              <a:pos x="connsiteX3" y="connsiteY3"/>
+                            </a:cxn>
+                            <a:cxn ang="0">
+                              <a:pos x="connsiteX4" y="connsiteY4"/>
+                            </a:cxn>
+                          </a:cxnLst>
+                          <a:rect l="l" t="t" r="r" b="b"/>
+                          <a:pathLst>
+                            <a:path w="1891025" h="1338843">
+                              <a:moveTo>
+                                <a:pt x="1891025" y="1076377"/>
+                              </a:moveTo>
+                              <a:cubicBezTo>
+                                <a:pt x="1722106" y="1211192"/>
+                                <a:pt x="1553187" y="1346008"/>
+                                <a:pt x="1257979" y="1338548"/>
+                              </a:cubicBezTo>
+                              <a:cubicBezTo>
+                                <a:pt x="962771" y="1331088"/>
+                                <a:pt x="292424" y="1249019"/>
+                                <a:pt x="119775" y="1031616"/>
+                              </a:cubicBezTo>
+                              <a:cubicBezTo>
+                                <a:pt x="-52874" y="814213"/>
+                                <a:pt x="-55514" y="115058"/>
+                                <a:pt x="222086" y="34129"/>
+                              </a:cubicBezTo>
+                              <a:cubicBezTo>
+                                <a:pt x="499686" y="-46800"/>
+                                <a:pt x="1388143" y="47483"/>
+                                <a:pt x="1649881" y="4020"/>
+                              </a:cubicBezTo>
+                            </a:path>
+                          </a:pathLst>
+                        </a:custGeom>
+                        <a:noFill/>
+                        <a:ln w="38100">
+                          <a:solidFill>
+                            <a:schemeClr val="accent1">
+                              <a:lumMod val="20000"/>
+                              <a:lumOff val="80000"/>
+                            </a:schemeClr>
+                          </a:solidFill>
+                          <a:headEnd type="none" w="med" len="med"/>
+                          <a:tailEnd type="arrow" w="med" len="med"/>
+                        </a:ln>
+                      </wps:spPr>
+                      <wps:style>
+                        <a:lnRef idx="2">
+                          <a:schemeClr val="accent1">
+                            <a:shade val="50000"/>
+                          </a:schemeClr>
+                        </a:lnRef>
+                        <a:fillRef idx="1">
+                          <a:schemeClr val="accent1"/>
+                        </a:fillRef>
+                        <a:effectRef idx="0">
+                          <a:schemeClr val="accent1"/>
+                        </a:effectRef>
+                        <a:fontRef idx="minor">
+                          <a:schemeClr val="lt1"/>
+                        </a:fontRef>
+                      </wps:style>
+                      <wps:bodyPr rot="0" spcFirstLastPara="0" vertOverflow="overflow" horzOverflow="overflow" vert="horz" wrap="square" lIns="91440" tIns="45720" rIns="91440" bIns="45720" numCol="1" spcCol="0" rtlCol="0" fromWordArt="0" anchor="ctr" anchorCtr="0" forceAA="0" compatLnSpc="1">
+                        <a:prstTxWarp prst="textNoShape">
+                          <a:avLst/>
+                        </a:prstTxWarp>
+                        <a:noAutofit/>
+                      </wps:bodyPr>
+                    </wps:wsp>
+                  </a:graphicData>
+                </a:graphic>
+                <wp14:sizeRelH relativeFrom="margin">
+                  <wp14:pctWidth>0</wp14:pctWidth>
+                </wp14:sizeRelH>
+                <wp14:sizeRelV relativeFrom="margin">
+                  <wp14:pctHeight>0</wp14:pctHeight>
+                </wp14:sizeRelV>
+              </wp:anchor>
+            </w:drawing>
+          </mc:Choice>
+          <mc:Fallback>
+            <w:pict>
+              <v:shape w14:anchorId="2DEF4F3F" id="자유형 25" o:spid="_x0000_s1026" style="position:absolute;left:0;text-align:left;margin-left:5.45pt;margin-top:42.3pt;width:148.9pt;height:105.4pt;z-index:251677696;visibility:visible;mso-wrap-style:square;mso-width-percent:0;mso-height-percent:0;mso-wrap-distance-left:9pt;mso-wrap-distance-top:0;mso-wrap-distance-right:9pt;mso-wrap-distance-bottom:0;mso-position-horizontal:absolute;mso-position-horizontal-relative:text;mso-position-vertical:absolute;mso-position-vertical-relative:text;mso-width-percent:0;mso-height-percent:0;mso-width-relative:margin;mso-height-relative:margin;v-text-anchor:middle" coordsize="1891025,1338843" o:gfxdata="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" path="m1891025,1076377v-168919,134815,-337838,269631,-633046,262171c962771,1331088,292424,1249019,119775,1031616,-52874,814213,-55514,115058,222086,34129,499686,-46800,1388143,47483,1649881,4020e" filled="f" strokecolor="#deeaf6 [660]" strokeweight="3pt">
+                <v:stroke endarrow="open" joinstyle="miter"/>
+                <v:path arrowok="t" o:connecttype="custom" o:connectlocs="1891025,1076377;1257979,1338548;119775,1031616;222086,34129;1649881,4020" o:connectangles="0,0,0,0,0"/>
+              </v:shape>
+            </w:pict>
+          </mc:Fallback>
+        </mc:AlternateContent>
+      </w:r>
+      <w:r>
+        <w:rPr>
+          <w:noProof/>
+        </w:rPr>
+        <mc:AlternateContent>
+          <mc:Choice Requires="wps">
+            <w:drawing>
+              <wp:anchor distT="0" distB="0" distL="114300" distR="114300" simplePos="0" relativeHeight="251678720" behindDoc="0" locked="0" layoutInCell="1" allowOverlap="1" wp14:anchorId="25073573" wp14:editId="209A3CC5">
+                <wp:simplePos x="0" y="0"/>
+                <wp:positionH relativeFrom="column">
+                  <wp:posOffset>2089372</wp:posOffset>
+                </wp:positionH>
+                <wp:positionV relativeFrom="paragraph">
+                  <wp:posOffset>1390845</wp:posOffset>
+                </wp:positionV>
+                <wp:extent cx="4284252" cy="191770"/>
+                <wp:effectExtent l="0" t="0" r="0" b="0"/>
+                <wp:wrapNone/>
+                <wp:docPr id="23" name="Text Box 23"/>
+                <wp:cNvGraphicFramePr/>
+                <a:graphic xmlns:a="http://schemas.openxmlformats.org/drawingml/2006/main">
+                  <a:graphicData uri="http://schemas.microsoft.com/office/word/2010/wordprocessingShape">
+                    <wps:wsp>
+                      <wps:cNvSpPr txBox="1"/>
+                      <wps:spPr bwMode="auto">
+                        <a:xfrm>
+                          <a:off x="0" y="0"/>
+                          <a:ext cx="4284252" cy="191770"/>
+                        </a:xfrm>
+                        <a:prstGeom prst="rect">
+                          <a:avLst/>
+                        </a:prstGeom>
+                        <a:noFill/>
+                        <a:ln w="6350">
+                          <a:noFill/>
+                        </a:ln>
+                      </wps:spPr>
+                      <wps:txbx>
+                        <w:txbxContent>
+                          <w:p>
+                            <w:pPr>
+                              <w:rPr>
+                                <w:rFonts w:hint="eastAsia"/>
+                                <w:color w:val="000000" w:themeColor="text1"/>
+                                <w:sz w:val="22"/>
+                              </w:rPr>
+                            </w:pPr>
+                            <w:r>
+                              <w:rPr>
+                                <w:rFonts w:hint="eastAsia"/>
+                                <w:color w:val="A8D08D" w:themeColor="accent6" w:themeTint="99"/>
+                                <w:sz w:val="22"/>
+                              </w:rPr>
+                              <w:t>원</w:t>
+                            </w:r>
+                            <w:r>
+                              <w:rPr>
+                                <w:color w:val="A8D08D" w:themeColor="accent6" w:themeTint="99"/>
+                                <w:sz w:val="22"/>
+                              </w:rPr>
+                              <w:t>래</w:t>
+                            </w:r>
+                            <w:r>
+                              <w:rPr>
+                                <w:rFonts w:hint="eastAsia"/>
+                                <w:color w:val="A8D08D" w:themeColor="accent6" w:themeTint="99"/>
+                                <w:sz w:val="22"/>
+                              </w:rPr>
+                              <w:t xml:space="preserve"> 이 익</w:t>
+                            </w:r>
+                            <w:r>
+                              <w:rPr>
+                                <w:color w:val="A8D08D" w:themeColor="accent6" w:themeTint="99"/>
+                                <w:sz w:val="22"/>
+                              </w:rPr>
+                              <w:t>명</w:t>
+                            </w:r>
+                            <w:r>
+                              <w:rPr>
+                                <w:rFonts w:hint="eastAsia"/>
+                                <w:color w:val="A8D08D" w:themeColor="accent6" w:themeTint="99"/>
+                                <w:sz w:val="22"/>
+                              </w:rPr>
+                              <w:t xml:space="preserve"> 이</w:t>
+                            </w:r>
+                            <w:r>
+                              <w:rPr>
+                                <w:color w:val="A8D08D" w:themeColor="accent6" w:themeTint="99"/>
+                                <w:sz w:val="22"/>
+                              </w:rPr>
+                              <w:t>벤트</w:t>
+                            </w:r>
+                            <w:r>
+                              <w:rPr>
+                                <w:rFonts w:hint="eastAsia"/>
+                                <w:color w:val="A8D08D" w:themeColor="accent6" w:themeTint="99"/>
+                                <w:sz w:val="22"/>
+                              </w:rPr>
+                              <w:t xml:space="preserve"> 함</w:t>
+                            </w:r>
+                            <w:r>
+                              <w:rPr>
+                                <w:color w:val="A8D08D" w:themeColor="accent6" w:themeTint="99"/>
+                                <w:sz w:val="22"/>
+                              </w:rPr>
+                              <w:t>수</w:t>
+                            </w:r>
+                            <w:r>
+                              <w:rPr>
+                                <w:rFonts w:hint="eastAsia"/>
+                                <w:color w:val="A8D08D" w:themeColor="accent6" w:themeTint="99"/>
+                                <w:sz w:val="22"/>
+                              </w:rPr>
+                              <w:t>에</w:t>
+                            </w:r>
+                            <w:r>
+                              <w:rPr>
+                                <w:color w:val="A8D08D" w:themeColor="accent6" w:themeTint="99"/>
+                                <w:sz w:val="22"/>
+                              </w:rPr>
+                              <w:t>서</w:t>
+                            </w:r>
+                            <w:r>
+                              <w:rPr>
+                                <w:rFonts w:hint="eastAsia"/>
+                                <w:color w:val="A8D08D" w:themeColor="accent6" w:themeTint="99"/>
+                                <w:sz w:val="22"/>
+                              </w:rPr>
+                              <w:t xml:space="preserve"> </w:t>
+                            </w:r>
+                            <w:r>
+                              <w:rPr>
+                                <w:rFonts w:hint="eastAsia"/>
+                                <w:color w:val="FF0000"/>
+                                <w:sz w:val="22"/>
+                                <w:highlight w:val="yellow"/>
+                              </w:rPr>
+                              <w:t>this는 null값</w:t>
+                            </w:r>
+                            <w:r>
+                              <w:rPr>
+                                <w:rFonts w:hint="eastAsia"/>
+                                <w:color w:val="FF0000"/>
+                                <w:sz w:val="22"/>
+                              </w:rPr>
+                              <w:t xml:space="preserve"> </w:t>
+                            </w:r>
+                          </w:p>
+                          <w:p>
+                            <w:pPr>
+                              <w:rPr>
+                                <w:rFonts w:hint="eastAsia"/>
+                                <w:color w:val="A8D08D" w:themeColor="accent6" w:themeTint="99"/>
+                                <w:sz w:val="22"/>
+                              </w:rPr>
+                            </w:pPr>
+                            <w:r>
+                              <w:rPr>
+                                <w:rFonts w:hint="eastAsia"/>
+                                <w:color w:val="A8D08D" w:themeColor="accent6" w:themeTint="99"/>
+                                <w:sz w:val="22"/>
+                              </w:rPr>
+                              <w:t>하</w:t>
+                            </w:r>
+                            <w:r>
+                              <w:rPr>
+                                <w:color w:val="A8D08D" w:themeColor="accent6" w:themeTint="99"/>
+                                <w:sz w:val="22"/>
+                              </w:rPr>
+                              <w:t>지만</w:t>
+                            </w:r>
+                            <w:r>
+                              <w:rPr>
+                                <w:rFonts w:hint="eastAsia"/>
+                                <w:color w:val="A8D08D" w:themeColor="accent6" w:themeTint="99"/>
+                                <w:sz w:val="22"/>
+                              </w:rPr>
+                              <w:t xml:space="preserve"> </w:t>
+                            </w:r>
+                            <w:r>
+                              <w:rPr>
+                                <w:color w:val="A8D08D" w:themeColor="accent6" w:themeTint="99"/>
+                                <w:sz w:val="22"/>
+                              </w:rPr>
+                              <w:t>bind</w:t>
+                            </w:r>
+                            <w:r>
+                              <w:rPr>
+                                <w:rFonts w:hint="eastAsia"/>
+                                <w:color w:val="A8D08D" w:themeColor="accent6" w:themeTint="99"/>
+                                <w:sz w:val="22"/>
+                              </w:rPr>
+                              <w:t>함</w:t>
+                            </w:r>
+                            <w:r>
+                              <w:rPr>
+                                <w:color w:val="A8D08D" w:themeColor="accent6" w:themeTint="99"/>
+                                <w:sz w:val="22"/>
+                              </w:rPr>
+                              <w:t>수를</w:t>
+                            </w:r>
+                            <w:r>
+                              <w:rPr>
+                                <w:rFonts w:hint="eastAsia"/>
+                                <w:color w:val="A8D08D" w:themeColor="accent6" w:themeTint="99"/>
+                                <w:sz w:val="22"/>
+                              </w:rPr>
+                              <w:t xml:space="preserve"> 통</w:t>
+                            </w:r>
+                            <w:r>
+                              <w:rPr>
+                                <w:color w:val="A8D08D" w:themeColor="accent6" w:themeTint="99"/>
+                                <w:sz w:val="22"/>
+                              </w:rPr>
+                              <w:t>해</w:t>
+                            </w:r>
+                            <w:r>
+                              <w:rPr>
+                                <w:rFonts w:hint="eastAsia"/>
+                                <w:color w:val="A8D08D" w:themeColor="accent6" w:themeTint="99"/>
+                                <w:sz w:val="22"/>
+                              </w:rPr>
+                              <w:t xml:space="preserve"> this는 현</w:t>
+                            </w:r>
+                            <w:r>
+                              <w:rPr>
+                                <w:color w:val="A8D08D" w:themeColor="accent6" w:themeTint="99"/>
+                                <w:sz w:val="22"/>
+                              </w:rPr>
+                              <w:t>재</w:t>
+                            </w:r>
+                            <w:r>
+                              <w:rPr>
+                                <w:rFonts w:hint="eastAsia"/>
+                                <w:color w:val="A8D08D" w:themeColor="accent6" w:themeTint="99"/>
+                                <w:sz w:val="22"/>
+                              </w:rPr>
+                              <w:t xml:space="preserve"> 컴</w:t>
+                            </w:r>
+                            <w:r>
+                              <w:rPr>
+                                <w:color w:val="A8D08D" w:themeColor="accent6" w:themeTint="99"/>
+                                <w:sz w:val="22"/>
+                              </w:rPr>
+                              <w:t>포넌트가</w:t>
+                            </w:r>
+                            <w:r>
+                              <w:rPr>
+                                <w:rFonts w:hint="eastAsia"/>
+                                <w:color w:val="A8D08D" w:themeColor="accent6" w:themeTint="99"/>
+                                <w:sz w:val="22"/>
+                              </w:rPr>
+                              <w:t xml:space="preserve"> 된</w:t>
+                            </w:r>
+                            <w:r>
+                              <w:rPr>
+                                <w:color w:val="A8D08D" w:themeColor="accent6" w:themeTint="99"/>
+                                <w:sz w:val="22"/>
+                              </w:rPr>
+                              <w:t>다</w:t>
+                            </w:r>
+                            <w:r>
+                              <w:rPr>
+                                <w:rFonts w:hint="eastAsia"/>
+                                <w:color w:val="A8D08D" w:themeColor="accent6" w:themeTint="99"/>
+                                <w:sz w:val="22"/>
+                              </w:rPr>
+                              <w:t>.</w:t>
+                            </w:r>
+                          </w:p>
+                          <w:p>
+                            <w:pPr>
+                              <w:rPr>
+                                <w:color w:val="A8D08D" w:themeColor="accent6" w:themeTint="99"/>
+                                <w:sz w:val="22"/>
+                              </w:rPr>
+                            </w:pPr>
+                            <w:r>
+                              <w:rPr>
+                                <w:rFonts w:hint="eastAsia"/>
+                                <w:color w:val="A8D08D" w:themeColor="accent6" w:themeTint="99"/>
+                                <w:sz w:val="22"/>
+                              </w:rPr>
+                              <w:t>또</w:t>
+                            </w:r>
+                            <w:r>
+                              <w:rPr>
+                                <w:color w:val="A8D08D" w:themeColor="accent6" w:themeTint="99"/>
+                                <w:sz w:val="22"/>
+                              </w:rPr>
+                              <w:t>한</w:t>
+                            </w:r>
+                            <w:r>
+                              <w:rPr>
+                                <w:rFonts w:hint="eastAsia"/>
+                                <w:color w:val="A8D08D" w:themeColor="accent6" w:themeTint="99"/>
+                                <w:sz w:val="22"/>
+                              </w:rPr>
+                              <w:t xml:space="preserve"> </w:t>
+                            </w:r>
+                            <w:r>
+                              <w:rPr>
+                                <w:color w:val="A8D08D" w:themeColor="accent6" w:themeTint="99"/>
+                                <w:sz w:val="22"/>
+                              </w:rPr>
+                              <w:t>bind</w:t>
+                            </w:r>
+                            <w:r>
+                              <w:rPr>
+                                <w:rFonts w:hint="eastAsia"/>
+                                <w:color w:val="A8D08D" w:themeColor="accent6" w:themeTint="99"/>
+                                <w:sz w:val="22"/>
+                              </w:rPr>
+                              <w:t>함</w:t>
+                            </w:r>
+                            <w:r>
+                              <w:rPr>
+                                <w:color w:val="A8D08D" w:themeColor="accent6" w:themeTint="99"/>
+                                <w:sz w:val="22"/>
+                              </w:rPr>
+                              <w:t>수</w:t>
+                            </w:r>
+                            <w:r>
+                              <w:rPr>
+                                <w:rFonts w:hint="eastAsia"/>
+                                <w:color w:val="A8D08D" w:themeColor="accent6" w:themeTint="99"/>
+                                <w:sz w:val="22"/>
+                              </w:rPr>
+                              <w:t>로 인</w:t>
+                            </w:r>
+                            <w:r>
+                              <w:rPr>
+                                <w:color w:val="A8D08D" w:themeColor="accent6" w:themeTint="99"/>
+                                <w:sz w:val="22"/>
+                              </w:rPr>
+                              <w:t>해</w:t>
+                            </w:r>
+                            <w:r>
+                              <w:rPr>
+                                <w:rFonts w:hint="eastAsia"/>
+                                <w:color w:val="A8D08D" w:themeColor="accent6" w:themeTint="99"/>
+                                <w:sz w:val="22"/>
+                              </w:rPr>
+                              <w:t xml:space="preserve"> </w:t>
+                            </w:r>
+                            <w:r>
+                              <w:rPr>
+                                <w:color w:val="385623" w:themeColor="accent6" w:themeShade="80"/>
+                                <w:sz w:val="22"/>
+                                <w:highlight w:val="lightGray"/>
+                              </w:rPr>
+                              <w:t>data[</w:t>
+                            </w:r>
+                            <w:proofErr w:type="spellStart"/>
+                            <w:r>
+                              <w:rPr>
+                                <w:color w:val="385623" w:themeColor="accent6" w:themeShade="80"/>
+                                <w:sz w:val="22"/>
+                                <w:highlight w:val="lightGray"/>
+                              </w:rPr>
+                              <w:t>i</w:t>
+                            </w:r>
+                            <w:proofErr w:type="spellEnd"/>
+                            <w:r>
+                              <w:rPr>
+                                <w:color w:val="385623" w:themeColor="accent6" w:themeShade="80"/>
+                                <w:sz w:val="22"/>
+                                <w:highlight w:val="lightGray"/>
+                              </w:rPr>
+                              <w:t>]</w:t>
+                            </w:r>
+                            <w:proofErr w:type="gramStart"/>
+                            <w:r>
+                              <w:rPr>
+                                <w:color w:val="385623" w:themeColor="accent6" w:themeShade="80"/>
+                                <w:sz w:val="22"/>
+                                <w:highlight w:val="lightGray"/>
+                              </w:rPr>
+                              <w:t>.</w:t>
+                            </w:r>
+                            <w:r>
+                              <w:rPr>
+                                <w:rFonts w:hint="eastAsia"/>
+                                <w:color w:val="385623" w:themeColor="accent6" w:themeShade="80"/>
+                                <w:sz w:val="22"/>
+                                <w:highlight w:val="lightGray"/>
+                              </w:rPr>
+                              <w:t>id</w:t>
+                            </w:r>
+                            <w:r>
+                              <w:rPr>
+                                <w:rFonts w:hint="eastAsia"/>
+                                <w:color w:val="A8D08D" w:themeColor="accent6" w:themeTint="99"/>
+                                <w:sz w:val="22"/>
+                              </w:rPr>
+                              <w:t>가</w:t>
+                            </w:r>
+                            <w:proofErr w:type="gramEnd"/>
+                          </w:p>
+                          <w:p>
+                            <w:pPr>
+                              <w:rPr>
+                                <w:rFonts w:hint="eastAsia"/>
+                                <w:color w:val="A8D08D" w:themeColor="accent6" w:themeTint="99"/>
+                                <w:sz w:val="22"/>
+                              </w:rPr>
+                            </w:pPr>
+                            <w:proofErr w:type="spellStart"/>
+                            <w:r>
+                              <w:rPr>
+                                <w:rFonts w:hint="eastAsia"/>
+                                <w:color w:val="385623" w:themeColor="accent6" w:themeShade="80"/>
+                                <w:sz w:val="22"/>
+                                <w:highlight w:val="lightGray"/>
+                              </w:rPr>
+                              <w:t>익</w:t>
+                            </w:r>
+                            <w:r>
+                              <w:rPr>
+                                <w:color w:val="385623" w:themeColor="accent6" w:themeShade="80"/>
+                                <w:sz w:val="22"/>
+                                <w:highlight w:val="lightGray"/>
+                              </w:rPr>
+                              <w:t>명</w:t>
+                            </w:r>
+                            <w:r>
+                              <w:rPr>
+                                <w:rFonts w:hint="eastAsia"/>
+                                <w:color w:val="385623" w:themeColor="accent6" w:themeShade="80"/>
+                                <w:sz w:val="22"/>
+                                <w:highlight w:val="lightGray"/>
+                              </w:rPr>
+                              <w:t>이</w:t>
+                            </w:r>
+                            <w:r>
+                              <w:rPr>
+                                <w:color w:val="385623" w:themeColor="accent6" w:themeShade="80"/>
+                                <w:sz w:val="22"/>
+                                <w:highlight w:val="lightGray"/>
+                              </w:rPr>
+                              <w:t>벤트</w:t>
+                            </w:r>
+                            <w:proofErr w:type="spellEnd"/>
+                            <w:r>
+                              <w:rPr>
+                                <w:rFonts w:hint="eastAsia"/>
+                                <w:color w:val="385623" w:themeColor="accent6" w:themeShade="80"/>
+                                <w:sz w:val="22"/>
+                                <w:highlight w:val="lightGray"/>
+                              </w:rPr>
+                              <w:t xml:space="preserve"> 함</w:t>
+                            </w:r>
+                            <w:r>
+                              <w:rPr>
+                                <w:color w:val="385623" w:themeColor="accent6" w:themeShade="80"/>
+                                <w:sz w:val="22"/>
+                                <w:highlight w:val="lightGray"/>
+                              </w:rPr>
+                              <w:t>수의</w:t>
+                            </w:r>
+                            <w:r>
+                              <w:rPr>
+                                <w:rFonts w:hint="eastAsia"/>
+                                <w:color w:val="385623" w:themeColor="accent6" w:themeShade="80"/>
+                                <w:sz w:val="22"/>
+                                <w:highlight w:val="lightGray"/>
+                              </w:rPr>
+                              <w:t xml:space="preserve"> 첫 번</w:t>
+                            </w:r>
+                            <w:r>
+                              <w:rPr>
+                                <w:color w:val="385623" w:themeColor="accent6" w:themeShade="80"/>
+                                <w:sz w:val="22"/>
+                                <w:highlight w:val="lightGray"/>
+                              </w:rPr>
+                              <w:t>째</w:t>
+                            </w:r>
+                            <w:r>
+                              <w:rPr>
+                                <w:rFonts w:hint="eastAsia"/>
+                                <w:color w:val="385623" w:themeColor="accent6" w:themeShade="80"/>
+                                <w:sz w:val="22"/>
+                                <w:highlight w:val="lightGray"/>
+                              </w:rPr>
+                              <w:t xml:space="preserve"> 인</w:t>
+                            </w:r>
+                            <w:r>
+                              <w:rPr>
+                                <w:color w:val="385623" w:themeColor="accent6" w:themeShade="80"/>
+                                <w:sz w:val="22"/>
+                                <w:highlight w:val="lightGray"/>
+                              </w:rPr>
+                              <w:t>자</w:t>
+                            </w:r>
+                            <w:r>
+                              <w:rPr>
+                                <w:color w:val="A8D08D" w:themeColor="accent6" w:themeTint="99"/>
+                                <w:sz w:val="22"/>
+                              </w:rPr>
+                              <w:t>로</w:t>
+                            </w:r>
+                            <w:r>
+                              <w:rPr>
+                                <w:rFonts w:hint="eastAsia"/>
+                                <w:color w:val="A8D08D" w:themeColor="accent6" w:themeTint="99"/>
+                                <w:sz w:val="22"/>
+                              </w:rPr>
+                              <w:t xml:space="preserve"> 들</w:t>
+                            </w:r>
+                            <w:r>
+                              <w:rPr>
+                                <w:color w:val="A8D08D" w:themeColor="accent6" w:themeTint="99"/>
+                                <w:sz w:val="22"/>
+                              </w:rPr>
+                              <w:t>어오게</w:t>
+                            </w:r>
+                            <w:r>
+                              <w:rPr>
+                                <w:rFonts w:hint="eastAsia"/>
+                                <w:color w:val="A8D08D" w:themeColor="accent6" w:themeTint="99"/>
+                                <w:sz w:val="22"/>
+                              </w:rPr>
+                              <w:t xml:space="preserve"> 된</w:t>
+                            </w:r>
+                            <w:r>
+                              <w:rPr>
+                                <w:color w:val="A8D08D" w:themeColor="accent6" w:themeTint="99"/>
+                                <w:sz w:val="22"/>
+                              </w:rPr>
+                              <w:t>다</w:t>
+                            </w:r>
+                            <w:r>
+                              <w:rPr>
+                                <w:rFonts w:hint="eastAsia"/>
+                                <w:color w:val="A8D08D" w:themeColor="accent6" w:themeTint="99"/>
+                                <w:sz w:val="22"/>
+                              </w:rPr>
+                              <w:t>.</w:t>
+                            </w:r>
+                          </w:p>
+                        </w:txbxContent>
+                      </wps:txbx>
+                      <wps:bodyPr rot="0" spcFirstLastPara="0" vertOverflow="overflow" horzOverflow="overflow" vert="horz" wrap="square" lIns="91440" tIns="45720" rIns="91440" bIns="45720" numCol="1" spcCol="0" rtlCol="0" fromWordArt="0" anchor="t" anchorCtr="0" forceAA="0" compatLnSpc="1">
+                        <a:prstTxWarp prst="textNoShape">
+                          <a:avLst/>
+                        </a:prstTxWarp>
+                        <a:spAutoFit/>
+                      </wps:bodyPr>
+                    </wps:wsp>
+                  </a:graphicData>
+                </a:graphic>
+                <wp14:sizeRelH relativeFrom="margin">
+                  <wp14:pctWidth>0</wp14:pctWidth>
+                </wp14:sizeRelH>
+              </wp:anchor>
+            </w:drawing>
+          </mc:Choice>
+          <mc:Fallback>
+            <w:pict>
+              <v:shape w14:anchorId="25073573" id="Text Box 23" o:spid="_x0000_s1030" type="#_x0000_t202" style="position:absolute;left:0;text-align:left;margin-left:164.5pt;margin-top:109.5pt;width:337.35pt;height:15.1pt;z-index:251678720;visibility:visible;mso-wrap-style:square;mso-width-percent:0;mso-wrap-distance-left:9pt;mso-wrap-distance-top:0;mso-wrap-distance-right:9pt;mso-wrap-distance-bottom:0;mso-position-horizontal:absolute;mso-position-horizontal-relative:text;mso-position-vertical:absolute;mso-position-vertical-relative:text;mso-width-percent:0;mso-width-relative:margin;v-text-anchor:top" o:gfxdata="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" filled="f" stroked="f" strokeweight=".5pt">
+                <v:fill o:detectmouseclick="t"/>
+                <v:textbox style="mso-fit-shape-to-text:t">
+                  <w:txbxContent>
+                    <w:p>
+                      <w:pPr>
+                        <w:rPr>
+                          <w:rFonts w:hint="eastAsia"/>
+                          <w:color w:val="000000" w:themeColor="text1"/>
+                          <w:sz w:val="22"/>
+                        </w:rPr>
+                      </w:pPr>
+                      <w:r>
+                        <w:rPr>
+                          <w:rFonts w:hint="eastAsia"/>
+                          <w:color w:val="A8D08D" w:themeColor="accent6" w:themeTint="99"/>
+                          <w:sz w:val="22"/>
+                        </w:rPr>
+                        <w:t>원</w:t>
+                      </w:r>
+                      <w:r>
+                        <w:rPr>
+                          <w:color w:val="A8D08D" w:themeColor="accent6" w:themeTint="99"/>
+                          <w:sz w:val="22"/>
+                        </w:rPr>
+                        <w:t>래</w:t>
+                      </w:r>
+                      <w:r>
+                        <w:rPr>
+                          <w:rFonts w:hint="eastAsia"/>
+                          <w:color w:val="A8D08D" w:themeColor="accent6" w:themeTint="99"/>
+                          <w:sz w:val="22"/>
+                        </w:rPr>
+                        <w:t xml:space="preserve"> 이 익</w:t>
+                      </w:r>
+                      <w:r>
+                        <w:rPr>
+                          <w:color w:val="A8D08D" w:themeColor="accent6" w:themeTint="99"/>
+                          <w:sz w:val="22"/>
+                        </w:rPr>
+                        <w:t>명</w:t>
+                      </w:r>
+                      <w:r>
+                        <w:rPr>
+                          <w:rFonts w:hint="eastAsia"/>
+                          <w:color w:val="A8D08D" w:themeColor="accent6" w:themeTint="99"/>
+                          <w:sz w:val="22"/>
+                        </w:rPr>
+                        <w:t xml:space="preserve"> 이</w:t>
+                      </w:r>
+                      <w:r>
+                        <w:rPr>
+                          <w:color w:val="A8D08D" w:themeColor="accent6" w:themeTint="99"/>
+                          <w:sz w:val="22"/>
+                        </w:rPr>
+                        <w:t>벤트</w:t>
+                      </w:r>
+                      <w:r>
+                        <w:rPr>
+                          <w:rFonts w:hint="eastAsia"/>
+                          <w:color w:val="A8D08D" w:themeColor="accent6" w:themeTint="99"/>
+                          <w:sz w:val="22"/>
+                        </w:rPr>
+                        <w:t xml:space="preserve"> 함</w:t>
+                      </w:r>
+                      <w:r>
+                        <w:rPr>
+                          <w:color w:val="A8D08D" w:themeColor="accent6" w:themeTint="99"/>
+                          <w:sz w:val="22"/>
+                        </w:rPr>
+                        <w:t>수</w:t>
+                      </w:r>
+                      <w:r>
+                        <w:rPr>
+                          <w:rFonts w:hint="eastAsia"/>
+                          <w:color w:val="A8D08D" w:themeColor="accent6" w:themeTint="99"/>
+                          <w:sz w:val="22"/>
+                        </w:rPr>
+                        <w:t>에</w:t>
+                      </w:r>
+                      <w:r>
+                        <w:rPr>
+                          <w:color w:val="A8D08D" w:themeColor="accent6" w:themeTint="99"/>
+                          <w:sz w:val="22"/>
+                        </w:rPr>
+                        <w:t>서</w:t>
+                      </w:r>
+                      <w:r>
+                        <w:rPr>
+                          <w:rFonts w:hint="eastAsia"/>
+                          <w:color w:val="A8D08D" w:themeColor="accent6" w:themeTint="99"/>
+                          <w:sz w:val="22"/>
+                        </w:rPr>
+                        <w:t xml:space="preserve"> </w:t>
+                      </w:r>
+                      <w:r>
+                        <w:rPr>
+                          <w:rFonts w:hint="eastAsia"/>
+                          <w:color w:val="FF0000"/>
+                          <w:sz w:val="22"/>
+                          <w:highlight w:val="yellow"/>
+                        </w:rPr>
+                        <w:t>this는 null값</w:t>
+                      </w:r>
+                      <w:r>
+                        <w:rPr>
+                          <w:rFonts w:hint="eastAsia"/>
+                          <w:color w:val="FF0000"/>
+                          <w:sz w:val="22"/>
+                        </w:rPr>
+                        <w:t xml:space="preserve"> </w:t>
+                      </w:r>
+                    </w:p>
+                    <w:p>
+                      <w:pPr>
+                        <w:rPr>
+                          <w:rFonts w:hint="eastAsia"/>
+                          <w:color w:val="A8D08D" w:themeColor="accent6" w:themeTint="99"/>
+                          <w:sz w:val="22"/>
+                        </w:rPr>
+                      </w:pPr>
+                      <w:r>
+                        <w:rPr>
+                          <w:rFonts w:hint="eastAsia"/>
+                          <w:color w:val="A8D08D" w:themeColor="accent6" w:themeTint="99"/>
+                          <w:sz w:val="22"/>
+                        </w:rPr>
+                        <w:t>하</w:t>
+                      </w:r>
+                      <w:r>
+                        <w:rPr>
+                          <w:color w:val="A8D08D" w:themeColor="accent6" w:themeTint="99"/>
+                          <w:sz w:val="22"/>
+                        </w:rPr>
+                        <w:t>지만</w:t>
+                      </w:r>
+                      <w:r>
+                        <w:rPr>
+                          <w:rFonts w:hint="eastAsia"/>
+                          <w:color w:val="A8D08D" w:themeColor="accent6" w:themeTint="99"/>
+                          <w:sz w:val="22"/>
+                        </w:rPr>
+                        <w:t xml:space="preserve"> </w:t>
+                      </w:r>
+                      <w:r>
+                        <w:rPr>
+                          <w:color w:val="A8D08D" w:themeColor="accent6" w:themeTint="99"/>
+                          <w:sz w:val="22"/>
+                        </w:rPr>
+                        <w:t>bind</w:t>
+                      </w:r>
+                      <w:r>
+                        <w:rPr>
+                          <w:rFonts w:hint="eastAsia"/>
+                          <w:color w:val="A8D08D" w:themeColor="accent6" w:themeTint="99"/>
+                          <w:sz w:val="22"/>
+                        </w:rPr>
+                        <w:t>함</w:t>
+                      </w:r>
+                      <w:r>
+                        <w:rPr>
+                          <w:color w:val="A8D08D" w:themeColor="accent6" w:themeTint="99"/>
+                          <w:sz w:val="22"/>
+                        </w:rPr>
+                        <w:t>수를</w:t>
+                      </w:r>
+                      <w:r>
+                        <w:rPr>
+                          <w:rFonts w:hint="eastAsia"/>
+                          <w:color w:val="A8D08D" w:themeColor="accent6" w:themeTint="99"/>
+                          <w:sz w:val="22"/>
+                        </w:rPr>
+                        <w:t xml:space="preserve"> 통</w:t>
+                      </w:r>
+                      <w:r>
+                        <w:rPr>
+                          <w:color w:val="A8D08D" w:themeColor="accent6" w:themeTint="99"/>
+                          <w:sz w:val="22"/>
+                        </w:rPr>
+                        <w:t>해</w:t>
+                      </w:r>
+                      <w:r>
+                        <w:rPr>
+                          <w:rFonts w:hint="eastAsia"/>
+                          <w:color w:val="A8D08D" w:themeColor="accent6" w:themeTint="99"/>
+                          <w:sz w:val="22"/>
+                        </w:rPr>
+                        <w:t xml:space="preserve"> this는 현</w:t>
+                      </w:r>
+                      <w:r>
+                        <w:rPr>
+                          <w:color w:val="A8D08D" w:themeColor="accent6" w:themeTint="99"/>
+                          <w:sz w:val="22"/>
+                        </w:rPr>
+                        <w:t>재</w:t>
+                      </w:r>
+                      <w:r>
+                        <w:rPr>
+                          <w:rFonts w:hint="eastAsia"/>
+                          <w:color w:val="A8D08D" w:themeColor="accent6" w:themeTint="99"/>
+                          <w:sz w:val="22"/>
+                        </w:rPr>
+                        <w:t xml:space="preserve"> 컴</w:t>
+                      </w:r>
+                      <w:r>
+                        <w:rPr>
+                          <w:color w:val="A8D08D" w:themeColor="accent6" w:themeTint="99"/>
+                          <w:sz w:val="22"/>
+                        </w:rPr>
+                        <w:t>포넌트가</w:t>
+                      </w:r>
+                      <w:r>
+                        <w:rPr>
+                          <w:rFonts w:hint="eastAsia"/>
+                          <w:color w:val="A8D08D" w:themeColor="accent6" w:themeTint="99"/>
+                          <w:sz w:val="22"/>
+                        </w:rPr>
+                        <w:t xml:space="preserve"> 된</w:t>
+                      </w:r>
+                      <w:r>
+                        <w:rPr>
+                          <w:color w:val="A8D08D" w:themeColor="accent6" w:themeTint="99"/>
+                          <w:sz w:val="22"/>
+                        </w:rPr>
+                        <w:t>다</w:t>
+                      </w:r>
+                      <w:r>
+                        <w:rPr>
+                          <w:rFonts w:hint="eastAsia"/>
+                          <w:color w:val="A8D08D" w:themeColor="accent6" w:themeTint="99"/>
+                          <w:sz w:val="22"/>
+                        </w:rPr>
+                        <w:t>.</w:t>
+                      </w:r>
+                    </w:p>
+                    <w:p>
+                      <w:pPr>
+                        <w:rPr>
+                          <w:color w:val="A8D08D" w:themeColor="accent6" w:themeTint="99"/>
+                          <w:sz w:val="22"/>
+                        </w:rPr>
+                      </w:pPr>
+                      <w:r>
+                        <w:rPr>
+                          <w:rFonts w:hint="eastAsia"/>
+                          <w:color w:val="A8D08D" w:themeColor="accent6" w:themeTint="99"/>
+                          <w:sz w:val="22"/>
+                        </w:rPr>
+                        <w:t>또</w:t>
+                      </w:r>
+                      <w:r>
+                        <w:rPr>
+                          <w:color w:val="A8D08D" w:themeColor="accent6" w:themeTint="99"/>
+                          <w:sz w:val="22"/>
+                        </w:rPr>
+                        <w:t>한</w:t>
+                      </w:r>
+                      <w:r>
+                        <w:rPr>
+                          <w:rFonts w:hint="eastAsia"/>
+                          <w:color w:val="A8D08D" w:themeColor="accent6" w:themeTint="99"/>
+                          <w:sz w:val="22"/>
+                        </w:rPr>
+                        <w:t xml:space="preserve"> </w:t>
+                      </w:r>
+                      <w:r>
+                        <w:rPr>
+                          <w:color w:val="A8D08D" w:themeColor="accent6" w:themeTint="99"/>
+                          <w:sz w:val="22"/>
+                        </w:rPr>
+                        <w:t>bind</w:t>
+                      </w:r>
+                      <w:r>
+                        <w:rPr>
+                          <w:rFonts w:hint="eastAsia"/>
+                          <w:color w:val="A8D08D" w:themeColor="accent6" w:themeTint="99"/>
+                          <w:sz w:val="22"/>
+                        </w:rPr>
+                        <w:t>함</w:t>
+                      </w:r>
+                      <w:r>
+                        <w:rPr>
+                          <w:color w:val="A8D08D" w:themeColor="accent6" w:themeTint="99"/>
+                          <w:sz w:val="22"/>
+                        </w:rPr>
+                        <w:t>수</w:t>
+                      </w:r>
+                      <w:r>
+                        <w:rPr>
+                          <w:rFonts w:hint="eastAsia"/>
+                          <w:color w:val="A8D08D" w:themeColor="accent6" w:themeTint="99"/>
+                          <w:sz w:val="22"/>
+                        </w:rPr>
+                        <w:t>로 인</w:t>
+                      </w:r>
+                      <w:r>
+                        <w:rPr>
+                          <w:color w:val="A8D08D" w:themeColor="accent6" w:themeTint="99"/>
+                          <w:sz w:val="22"/>
+                        </w:rPr>
+                        <w:t>해</w:t>
+                      </w:r>
+                      <w:r>
+                        <w:rPr>
+                          <w:rFonts w:hint="eastAsia"/>
+                          <w:color w:val="A8D08D" w:themeColor="accent6" w:themeTint="99"/>
+                          <w:sz w:val="22"/>
+                        </w:rPr>
+                        <w:t xml:space="preserve"> </w:t>
+                      </w:r>
+                      <w:r>
+                        <w:rPr>
+                          <w:color w:val="385623" w:themeColor="accent6" w:themeShade="80"/>
+                          <w:sz w:val="22"/>
+                          <w:highlight w:val="lightGray"/>
+                        </w:rPr>
+                        <w:t>data[</w:t>
+                      </w:r>
+                      <w:proofErr w:type="spellStart"/>
+                      <w:r>
+                        <w:rPr>
+                          <w:color w:val="385623" w:themeColor="accent6" w:themeShade="80"/>
+                          <w:sz w:val="22"/>
+                          <w:highlight w:val="lightGray"/>
+                        </w:rPr>
+                        <w:t>i</w:t>
+                      </w:r>
+                      <w:proofErr w:type="spellEnd"/>
+                      <w:r>
+                        <w:rPr>
+                          <w:color w:val="385623" w:themeColor="accent6" w:themeShade="80"/>
+                          <w:sz w:val="22"/>
+                          <w:highlight w:val="lightGray"/>
+                        </w:rPr>
+                        <w:t>]</w:t>
+                      </w:r>
+                      <w:proofErr w:type="gramStart"/>
+                      <w:r>
+                        <w:rPr>
+                          <w:color w:val="385623" w:themeColor="accent6" w:themeShade="80"/>
+                          <w:sz w:val="22"/>
+                          <w:highlight w:val="lightGray"/>
+                        </w:rPr>
+                        <w:t>.</w:t>
+                      </w:r>
+                      <w:r>
+                        <w:rPr>
+                          <w:rFonts w:hint="eastAsia"/>
+                          <w:color w:val="385623" w:themeColor="accent6" w:themeShade="80"/>
+                          <w:sz w:val="22"/>
+                          <w:highlight w:val="lightGray"/>
+                        </w:rPr>
+                        <w:t>id</w:t>
+                      </w:r>
+                      <w:r>
+                        <w:rPr>
+                          <w:rFonts w:hint="eastAsia"/>
+                          <w:color w:val="A8D08D" w:themeColor="accent6" w:themeTint="99"/>
+                          <w:sz w:val="22"/>
+                        </w:rPr>
+                        <w:t>가</w:t>
+                      </w:r>
+                      <w:proofErr w:type="gramEnd"/>
+                    </w:p>
+                    <w:p>
+                      <w:pPr>
+                        <w:rPr>
+                          <w:rFonts w:hint="eastAsia"/>
+                          <w:color w:val="A8D08D" w:themeColor="accent6" w:themeTint="99"/>
+                          <w:sz w:val="22"/>
+                        </w:rPr>
+                      </w:pPr>
+                      <w:proofErr w:type="spellStart"/>
+                      <w:r>
+                        <w:rPr>
+                          <w:rFonts w:hint="eastAsia"/>
+                          <w:color w:val="385623" w:themeColor="accent6" w:themeShade="80"/>
+                          <w:sz w:val="22"/>
+                          <w:highlight w:val="lightGray"/>
+                        </w:rPr>
+                        <w:t>익</w:t>
+                      </w:r>
+                      <w:r>
+                        <w:rPr>
+                          <w:color w:val="385623" w:themeColor="accent6" w:themeShade="80"/>
+                          <w:sz w:val="22"/>
+                          <w:highlight w:val="lightGray"/>
+                        </w:rPr>
+                        <w:t>명</w:t>
+                      </w:r>
+                      <w:r>
+                        <w:rPr>
+                          <w:rFonts w:hint="eastAsia"/>
+                          <w:color w:val="385623" w:themeColor="accent6" w:themeShade="80"/>
+                          <w:sz w:val="22"/>
+                          <w:highlight w:val="lightGray"/>
+                        </w:rPr>
+                        <w:t>이</w:t>
+                      </w:r>
+                      <w:r>
+                        <w:rPr>
+                          <w:color w:val="385623" w:themeColor="accent6" w:themeShade="80"/>
+                          <w:sz w:val="22"/>
+                          <w:highlight w:val="lightGray"/>
+                        </w:rPr>
+                        <w:t>벤트</w:t>
+                      </w:r>
+                      <w:proofErr w:type="spellEnd"/>
+                      <w:r>
+                        <w:rPr>
+                          <w:rFonts w:hint="eastAsia"/>
+                          <w:color w:val="385623" w:themeColor="accent6" w:themeShade="80"/>
+                          <w:sz w:val="22"/>
+                          <w:highlight w:val="lightGray"/>
+                        </w:rPr>
+                        <w:t xml:space="preserve"> 함</w:t>
+                      </w:r>
+                      <w:r>
+                        <w:rPr>
+                          <w:color w:val="385623" w:themeColor="accent6" w:themeShade="80"/>
+                          <w:sz w:val="22"/>
+                          <w:highlight w:val="lightGray"/>
+                        </w:rPr>
+                        <w:t>수의</w:t>
+                      </w:r>
+                      <w:r>
+                        <w:rPr>
+                          <w:rFonts w:hint="eastAsia"/>
+                          <w:color w:val="385623" w:themeColor="accent6" w:themeShade="80"/>
+                          <w:sz w:val="22"/>
+                          <w:highlight w:val="lightGray"/>
+                        </w:rPr>
+                        <w:t xml:space="preserve"> 첫 번</w:t>
+                      </w:r>
+                      <w:r>
+                        <w:rPr>
+                          <w:color w:val="385623" w:themeColor="accent6" w:themeShade="80"/>
+                          <w:sz w:val="22"/>
+                          <w:highlight w:val="lightGray"/>
+                        </w:rPr>
+                        <w:t>째</w:t>
+                      </w:r>
+                      <w:r>
+                        <w:rPr>
+                          <w:rFonts w:hint="eastAsia"/>
+                          <w:color w:val="385623" w:themeColor="accent6" w:themeShade="80"/>
+                          <w:sz w:val="22"/>
+                          <w:highlight w:val="lightGray"/>
+                        </w:rPr>
+                        <w:t xml:space="preserve"> 인</w:t>
+                      </w:r>
+                      <w:r>
+                        <w:rPr>
+                          <w:color w:val="385623" w:themeColor="accent6" w:themeShade="80"/>
+                          <w:sz w:val="22"/>
+                          <w:highlight w:val="lightGray"/>
+                        </w:rPr>
+                        <w:t>자</w:t>
+                      </w:r>
+                      <w:r>
+                        <w:rPr>
+                          <w:color w:val="A8D08D" w:themeColor="accent6" w:themeTint="99"/>
+                          <w:sz w:val="22"/>
+                        </w:rPr>
+                        <w:t>로</w:t>
+                      </w:r>
+                      <w:r>
+                        <w:rPr>
+                          <w:rFonts w:hint="eastAsia"/>
+                          <w:color w:val="A8D08D" w:themeColor="accent6" w:themeTint="99"/>
+                          <w:sz w:val="22"/>
+                        </w:rPr>
+                        <w:t xml:space="preserve"> 들</w:t>
+                      </w:r>
+                      <w:r>
+                        <w:rPr>
+                          <w:color w:val="A8D08D" w:themeColor="accent6" w:themeTint="99"/>
+                          <w:sz w:val="22"/>
+                        </w:rPr>
+                        <w:t>어오게</w:t>
+                      </w:r>
+                      <w:r>
+                        <w:rPr>
+                          <w:rFonts w:hint="eastAsia"/>
+                          <w:color w:val="A8D08D" w:themeColor="accent6" w:themeTint="99"/>
+                          <w:sz w:val="22"/>
+                        </w:rPr>
+                        <w:t xml:space="preserve"> 된</w:t>
+                      </w:r>
+                      <w:r>
+                        <w:rPr>
+                          <w:color w:val="A8D08D" w:themeColor="accent6" w:themeTint="99"/>
+                          <w:sz w:val="22"/>
+                        </w:rPr>
+                        <w:t>다</w:t>
+                      </w:r>
+                      <w:r>
+                        <w:rPr>
+                          <w:rFonts w:hint="eastAsia"/>
+                          <w:color w:val="A8D08D" w:themeColor="accent6" w:themeTint="99"/>
+                          <w:sz w:val="22"/>
+                        </w:rPr>
+                        <w:t>.</w:t>
+                      </w:r>
+                    </w:p>
+                  </w:txbxContent>
+                </v:textbox>
+              </v:shape>
+            </w:pict>
+          </mc:Fallback>
+        </mc:AlternateContent>
+      </w:r>
+      <w:r>
+        <w:rPr>
+          <w:noProof/>
+        </w:rPr>
+        <mc:AlternateContent>
+          <mc:Choice Requires="wps">
+            <w:drawing>
+              <wp:anchor distT="0" distB="0" distL="114300" distR="114300" simplePos="0" relativeHeight="251674624" behindDoc="0" locked="0" layoutInCell="1" allowOverlap="1" wp14:anchorId="252B66B0" wp14:editId="0D0F3041">
+                <wp:simplePos x="0" y="0"/>
+                <wp:positionH relativeFrom="column">
+                  <wp:posOffset>2779967</wp:posOffset>
+                </wp:positionH>
+                <wp:positionV relativeFrom="paragraph">
+                  <wp:posOffset>1218196</wp:posOffset>
+                </wp:positionV>
+                <wp:extent cx="2154915" cy="191770"/>
+                <wp:effectExtent l="0" t="0" r="0" b="6350"/>
+                <wp:wrapNone/>
+                <wp:docPr id="22" name="Text Box 22"/>
+                <wp:cNvGraphicFramePr/>
+                <a:graphic xmlns:a="http://schemas.openxmlformats.org/drawingml/2006/main">
+                  <a:graphicData uri="http://schemas.microsoft.com/office/word/2010/wordprocessingShape">
+                    <wps:wsp>
+                      <wps:cNvSpPr txBox="1"/>
+                      <wps:spPr bwMode="auto">
+                        <a:xfrm>
+                          <a:off x="0" y="0"/>
+                          <a:ext cx="2154915" cy="191770"/>
+                        </a:xfrm>
+                        <a:prstGeom prst="rect">
+                          <a:avLst/>
+                        </a:prstGeom>
+                        <a:noFill/>
+                        <a:ln w="6350">
+                          <a:noFill/>
+                        </a:ln>
+                      </wps:spPr>
+                      <wps:txbx>
+                        <w:txbxContent>
+                          <w:p>
+                            <w:pPr>
+                              <w:rPr>
+                                <w:rFonts w:hint="eastAsia"/>
+                                <w:color w:val="A8D08D" w:themeColor="accent6" w:themeTint="99"/>
+                                <w:sz w:val="22"/>
+                              </w:rPr>
+                            </w:pPr>
+                            <w:r>
+                              <w:rPr>
+                                <w:rFonts w:hint="eastAsia"/>
+                                <w:color w:val="A8D08D" w:themeColor="accent6" w:themeTint="99"/>
+                                <w:sz w:val="22"/>
+                              </w:rPr>
+                              <w:t>p</w:t>
+                            </w:r>
+                            <w:r>
+                              <w:rPr>
+                                <w:color w:val="A8D08D" w:themeColor="accent6" w:themeTint="99"/>
+                                <w:sz w:val="22"/>
+                              </w:rPr>
+                              <w:t>rops</w:t>
+                            </w:r>
+                            <w:r>
+                              <w:rPr>
+                                <w:rFonts w:hint="eastAsia"/>
+                                <w:color w:val="A8D08D" w:themeColor="accent6" w:themeTint="99"/>
+                                <w:sz w:val="22"/>
+                              </w:rPr>
+                              <w:t>를 통</w:t>
+                            </w:r>
+                            <w:r>
+                              <w:rPr>
+                                <w:color w:val="A8D08D" w:themeColor="accent6" w:themeTint="99"/>
+                                <w:sz w:val="22"/>
+                              </w:rPr>
+                              <w:t>해</w:t>
+                            </w:r>
+                            <w:r>
+                              <w:rPr>
+                                <w:rFonts w:hint="eastAsia"/>
+                                <w:color w:val="A8D08D" w:themeColor="accent6" w:themeTint="99"/>
+                                <w:sz w:val="22"/>
+                              </w:rPr>
+                              <w:t xml:space="preserve"> </w:t>
+                            </w:r>
+                            <w:proofErr w:type="spellStart"/>
+                            <w:r>
+                              <w:rPr>
+                                <w:rFonts w:hint="eastAsia"/>
+                                <w:color w:val="A8D08D" w:themeColor="accent6" w:themeTint="99"/>
+                                <w:sz w:val="22"/>
+                              </w:rPr>
+                              <w:t>입</w:t>
+                            </w:r>
+                            <w:r>
+                              <w:rPr>
+                                <w:color w:val="A8D08D" w:themeColor="accent6" w:themeTint="99"/>
+                                <w:sz w:val="22"/>
+                              </w:rPr>
+                              <w:t>력받은</w:t>
+                            </w:r>
+                            <w:proofErr w:type="spellEnd"/>
+                            <w:r>
+                              <w:rPr>
+                                <w:rFonts w:hint="eastAsia"/>
+                                <w:color w:val="A8D08D" w:themeColor="accent6" w:themeTint="99"/>
+                                <w:sz w:val="22"/>
+                              </w:rPr>
+                              <w:t xml:space="preserve"> 함</w:t>
+                            </w:r>
+                            <w:r>
+                              <w:rPr>
+                                <w:color w:val="A8D08D" w:themeColor="accent6" w:themeTint="99"/>
+                                <w:sz w:val="22"/>
+                              </w:rPr>
+                              <w:t>수</w:t>
+                            </w:r>
+                            <w:r>
+                              <w:rPr>
+                                <w:rFonts w:hint="eastAsia"/>
+                                <w:color w:val="A8D08D" w:themeColor="accent6" w:themeTint="99"/>
+                                <w:sz w:val="22"/>
+                              </w:rPr>
+                              <w:t xml:space="preserve"> 호</w:t>
+                            </w:r>
+                            <w:r>
+                              <w:rPr>
+                                <w:color w:val="A8D08D" w:themeColor="accent6" w:themeTint="99"/>
+                                <w:sz w:val="22"/>
+                              </w:rPr>
+                              <w:t>출</w:t>
+                            </w:r>
+                          </w:p>
+                        </w:txbxContent>
+                      </wps:txbx>
+                      <wps:bodyPr rot="0" spcFirstLastPara="0" vertOverflow="overflow" horzOverflow="overflow" vert="horz" wrap="square" lIns="91440" tIns="45720" rIns="91440" bIns="45720" numCol="1" spcCol="0" rtlCol="0" fromWordArt="0" anchor="t" anchorCtr="0" forceAA="0" compatLnSpc="1">
+                        <a:prstTxWarp prst="textNoShape">
+                          <a:avLst/>
+                        </a:prstTxWarp>
+                        <a:spAutoFit/>
+                      </wps:bodyPr>
+                    </wps:wsp>
+                  </a:graphicData>
+                </a:graphic>
+                <wp14:sizeRelH relativeFrom="margin">
+                  <wp14:pctWidth>0</wp14:pctWidth>
+                </wp14:sizeRelH>
+              </wp:anchor>
+            </w:drawing>
+          </mc:Choice>
+          <mc:Fallback>
+            <w:pict>
+              <v:shape w14:anchorId="252B66B0" id="Text Box 22" o:spid="_x0000_s1031" type="#_x0000_t202" style="position:absolute;left:0;text-align:left;margin-left:218.9pt;margin-top:95.9pt;width:169.7pt;height:15.1pt;z-index:251674624;visibility:visible;mso-wrap-style:square;mso-width-percent:0;mso-wrap-distance-left:9pt;mso-wrap-distance-top:0;mso-wrap-distance-right:9pt;mso-wrap-distance-bottom:0;mso-position-horizontal:absolute;mso-position-horizontal-relative:text;mso-position-vertical:absolute;mso-position-vertical-relative:text;mso-width-percent:0;mso-width-relative:margin;v-text-anchor:top" o:gfxdata="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" filled="f" stroked="f" strokeweight=".5pt">
+                <v:fill o:detectmouseclick="t"/>
+                <v:textbox style="mso-fit-shape-to-text:t">
+                  <w:txbxContent>
+                    <w:p>
+                      <w:pPr>
+                        <w:rPr>
+                          <w:rFonts w:hint="eastAsia"/>
+                          <w:color w:val="A8D08D" w:themeColor="accent6" w:themeTint="99"/>
+                          <w:sz w:val="22"/>
+                        </w:rPr>
+                      </w:pPr>
+                      <w:r>
+                        <w:rPr>
+                          <w:rFonts w:hint="eastAsia"/>
+                          <w:color w:val="A8D08D" w:themeColor="accent6" w:themeTint="99"/>
+                          <w:sz w:val="22"/>
+                        </w:rPr>
+                        <w:t>p</w:t>
+                      </w:r>
+                      <w:r>
+                        <w:rPr>
+                          <w:color w:val="A8D08D" w:themeColor="accent6" w:themeTint="99"/>
+                          <w:sz w:val="22"/>
+                        </w:rPr>
+                        <w:t>rops</w:t>
+                      </w:r>
+                      <w:r>
+                        <w:rPr>
+                          <w:rFonts w:hint="eastAsia"/>
+                          <w:color w:val="A8D08D" w:themeColor="accent6" w:themeTint="99"/>
+                          <w:sz w:val="22"/>
+                        </w:rPr>
+                        <w:t>를 통</w:t>
+                      </w:r>
+                      <w:r>
+                        <w:rPr>
+                          <w:color w:val="A8D08D" w:themeColor="accent6" w:themeTint="99"/>
+                          <w:sz w:val="22"/>
+                        </w:rPr>
+                        <w:t>해</w:t>
+                      </w:r>
+                      <w:r>
+                        <w:rPr>
+                          <w:rFonts w:hint="eastAsia"/>
+                          <w:color w:val="A8D08D" w:themeColor="accent6" w:themeTint="99"/>
+                          <w:sz w:val="22"/>
+                        </w:rPr>
+                        <w:t xml:space="preserve"> </w:t>
+                      </w:r>
+                      <w:proofErr w:type="spellStart"/>
+                      <w:r>
+                        <w:rPr>
+                          <w:rFonts w:hint="eastAsia"/>
+                          <w:color w:val="A8D08D" w:themeColor="accent6" w:themeTint="99"/>
+                          <w:sz w:val="22"/>
+                        </w:rPr>
+                        <w:t>입</w:t>
+                      </w:r>
+                      <w:r>
+                        <w:rPr>
+                          <w:color w:val="A8D08D" w:themeColor="accent6" w:themeTint="99"/>
+                          <w:sz w:val="22"/>
+                        </w:rPr>
+                        <w:t>력받은</w:t>
+                      </w:r>
+                      <w:proofErr w:type="spellEnd"/>
+                      <w:r>
+                        <w:rPr>
+                          <w:rFonts w:hint="eastAsia"/>
+                          <w:color w:val="A8D08D" w:themeColor="accent6" w:themeTint="99"/>
+                          <w:sz w:val="22"/>
+                        </w:rPr>
+                        <w:t xml:space="preserve"> 함</w:t>
+                      </w:r>
+                      <w:r>
+                        <w:rPr>
+                          <w:color w:val="A8D08D" w:themeColor="accent6" w:themeTint="99"/>
+                          <w:sz w:val="22"/>
+                        </w:rPr>
+                        <w:t>수</w:t>
+                      </w:r>
+                      <w:r>
+                        <w:rPr>
+                          <w:rFonts w:hint="eastAsia"/>
+                          <w:color w:val="A8D08D" w:themeColor="accent6" w:themeTint="99"/>
+                          <w:sz w:val="22"/>
+                        </w:rPr>
+                        <w:t xml:space="preserve"> 호</w:t>
+                      </w:r>
+                      <w:r>
+                        <w:rPr>
+                          <w:color w:val="A8D08D" w:themeColor="accent6" w:themeTint="99"/>
+                          <w:sz w:val="22"/>
+                        </w:rPr>
+                        <w:t>출</w:t>
+                      </w:r>
+                    </w:p>
+                  </w:txbxContent>
+                </v:textbox>
+              </v:shape>
+            </w:pict>
+          </mc:Fallback>
+        </mc:AlternateContent>
+      </w:r>
+      <w:r>
+        <w:rPr>
+          <w:noProof/>
+        </w:rPr>
+        <mc:AlternateContent>
+          <mc:Choice Requires="wps">
+            <w:drawing>
+              <wp:anchor distT="0" distB="0" distL="114300" distR="114300" simplePos="0" relativeHeight="251672576" behindDoc="0" locked="0" layoutInCell="1" allowOverlap="1" wp14:anchorId="14DCF763" wp14:editId="7C0B4CD4">
+                <wp:simplePos x="0" y="0"/>
+                <wp:positionH relativeFrom="column">
+                  <wp:posOffset>579755</wp:posOffset>
+                </wp:positionH>
+                <wp:positionV relativeFrom="paragraph">
+                  <wp:posOffset>1249636</wp:posOffset>
+                </wp:positionV>
+                <wp:extent cx="2161309" cy="198226"/>
+                <wp:effectExtent l="19050" t="19050" r="10795" b="11430"/>
+                <wp:wrapNone/>
+                <wp:docPr id="21" name="직사각형 21"/>
+                <wp:cNvGraphicFramePr/>
+                <a:graphic xmlns:a="http://schemas.openxmlformats.org/drawingml/2006/main">
+                  <a:graphicData uri="http://schemas.microsoft.com/office/word/2010/wordprocessingShape">
+                    <wps:wsp>
+                      <wps:cNvSpPr/>
+                      <wps:spPr>
+                        <a:xfrm>
+                          <a:off x="0" y="0"/>
+                          <a:ext cx="2161309" cy="198226"/>
+                        </a:xfrm>
+                        <a:prstGeom prst="rect">
+                          <a:avLst/>
+                        </a:prstGeom>
+                        <a:noFill/>
+                        <a:ln w="38100">
+                          <a:solidFill>
+                            <a:srgbClr val="FF0000"/>
+                          </a:solidFill>
+                        </a:ln>
+                      </wps:spPr>
+                      <wps:style>
+                        <a:lnRef idx="2">
+                          <a:schemeClr val="accent1">
+                            <a:shade val="50000"/>
+                          </a:schemeClr>
+                        </a:lnRef>
+                        <a:fillRef idx="1">
+                          <a:schemeClr val="accent1"/>
+                        </a:fillRef>
+                        <a:effectRef idx="0">
+                          <a:schemeClr val="accent1"/>
+                        </a:effectRef>
+                        <a:fontRef idx="minor">
+                          <a:schemeClr val="lt1"/>
+                        </a:fontRef>
+                      </wps:style>
+                      <wps:bodyPr rot="0" spcFirstLastPara="0" vertOverflow="overflow" horzOverflow="overflow" vert="horz" wrap="square" lIns="91440" tIns="45720" rIns="91440" bIns="45720" numCol="1" spcCol="0" rtlCol="0" fromWordArt="0" anchor="ctr" anchorCtr="0" forceAA="0" compatLnSpc="1">
+                        <a:prstTxWarp prst="textNoShape">
+                          <a:avLst/>
+                        </a:prstTxWarp>
+                        <a:noAutofit/>
+                      </wps:bodyPr>
+                    </wps:wsp>
+                  </a:graphicData>
+                </a:graphic>
+              </wp:anchor>
+            </w:drawing>
+          </mc:Choice>
+          <mc:Fallback>
+            <w:pict>
+              <v:rect w14:anchorId="49CFB57A" id="직사각형 21" o:spid="_x0000_s1026" style="position:absolute;left:0;text-align:left;margin-left:45.65pt;margin-top:98.4pt;width:170.2pt;height:15.6pt;z-index:251672576;visibility:visible;mso-wrap-style:square;mso-wrap-distance-left:9pt;mso-wrap-distance-top:0;mso-wrap-distance-right:9pt;mso-wrap-distance-bottom:0;mso-position-horizontal:absolute;mso-position-horizontal-relative:text;mso-position-vertical:absolute;mso-position-vertical-relative:text;v-text-anchor:middle" o:gfxdata="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" filled="f" strokecolor="red" strokeweight="3pt"/>
+            </w:pict>
+          </mc:Fallback>
+        </mc:AlternateContent>
+      </w:r>
+      <w:r>
+        <w:drawing>
+          <wp:inline distT="0" distB="0" distL="0" distR="0" wp14:anchorId="588F663D" wp14:editId="10520A81">
+            <wp:extent cx="4229100" cy="1809484"/>
+            <wp:effectExtent l="0" t="0" r="0" b="635"/>
+            <wp:docPr id="20" name="그림 20"/>
+            <wp:cNvGraphicFramePr>
+              <a:graphicFrameLocks xmlns:a="http://schemas.openxmlformats.org/drawingml/2006/main" noChangeAspect="1"/>
+            </wp:cNvGraphicFramePr>
+            <a:graphic xmlns:a="http://schemas.openxmlformats.org/drawingml/2006/main">
+              <a:graphicData uri="http://schemas.openxmlformats.org/drawingml/2006/picture">
+                <pic:pic xmlns:pic="http://schemas.openxmlformats.org/drawingml/2006/picture">
+                  <pic:nvPicPr>
+                    <pic:cNvPr id="1" name=""/>
+                    <pic:cNvPicPr/>
+                  </pic:nvPicPr>
+                  <pic:blipFill rotWithShape="1">
+                    <a:blip r:embed="rId10"/>
+                    <a:srcRect t="2076"/>
+                    <a:stretch/>
+                  </pic:blipFill>
+                  <pic:spPr bwMode="auto">
+                    <a:xfrm>
+                      <a:off x="0" y="0"/>
+                      <a:ext cx="4229690" cy="1809737"/>
+                    </a:xfrm>
+                    <a:prstGeom prst="rect">
+                      <a:avLst/>
+                    </a:prstGeom>
+                    <a:ln>
+                      <a:noFill/>
+                    </a:ln>
+                    <a:extLst>
+                      <a:ext uri="{53640926-AAD7-44D8-BBD7-CCE9431645EC}">
+                        <a14:shadowObscured xmlns:a14="http://schemas.microsoft.com/office/drawing/2010/main"/>
+                      </a:ext>
+                    </a:extLst>
+                  </pic:spPr>
+                </pic:pic>
+              </a:graphicData>
+            </a:graphic>
+          </wp:inline>
+        </w:drawing>
+      </w:r>
+    </w:p>
+    <w:p/>
+    <w:p/>
+    <w:p>
+      <w:pPr>
+        <w:keepNext/>
+        <w:jc w:val="center"/>
+      </w:pPr>
+      <w:r>
+        <w:drawing>
+          <wp:inline distT="0" distB="0" distL="0" distR="0" wp14:anchorId="09174700" wp14:editId="5D0B757C">
+            <wp:extent cx="6188710" cy="2535555"/>
+            <wp:effectExtent l="0" t="0" r="2540" b="0"/>
+            <wp:docPr id="28" name="그림 28"/>
+            <wp:cNvGraphicFramePr>
+              <a:graphicFrameLocks xmlns:a="http://schemas.openxmlformats.org/drawingml/2006/main" noChangeAspect="1"/>
+            </wp:cNvGraphicFramePr>
+            <a:graphic xmlns:a="http://schemas.openxmlformats.org/drawingml/2006/main">
+              <a:graphicData uri="http://schemas.openxmlformats.org/drawingml/2006/picture">
+                <pic:pic xmlns:pic="http://schemas.openxmlformats.org/drawingml/2006/picture">
+                  <pic:nvPicPr>
+                    <pic:cNvPr id="1" name=""/>
+                    <pic:cNvPicPr/>
+                  </pic:nvPicPr>
+                  <pic:blipFill>
+                    <a:blip r:embed="rId11"/>
+                    <a:stretch>
+                      <a:fillRect/>
+                    </a:stretch>
+                  </pic:blipFill>
+                  <pic:spPr>
+                    <a:xfrm>
+                      <a:off x="0" y="0"/>
+                      <a:ext cx="6188710" cy="2535555"/>
+                    </a:xfrm>
+                    <a:prstGeom prst="rect">
+                      <a:avLst/>
+                    </a:prstGeom>
+                  </pic:spPr>
+                </pic:pic>
+              </a:graphicData>
+            </a:graphic>
+          </wp:inline>
+        </w:drawing>
+      </w:r>
+    </w:p>
+    <w:p>
+      <w:pPr>
+        <w:pStyle w:val="a4"/>
+        <w:jc w:val="center"/>
+        <w:rPr>
+          <w:rFonts w:hint="eastAsia"/>
+        </w:rPr>
+      </w:pPr>
+      <w:r>
+        <w:t xml:space="preserve">[그림] </w:t>
+      </w:r>
+      <w:r>
+        <w:fldChar w:fldCharType="begin"/>
+      </w:r>
+      <w:r>
+        <w:instrText xml:space="preserve"> SEQ [그림] \* ARABIC </w:instrText>
+      </w:r>
+      <w:r>
+        <w:fldChar w:fldCharType="separate"/>
+      </w:r>
+      <w:r>
+        <w:rPr>
+          <w:noProof/>
+        </w:rPr>
+        <w:t>4</w:t>
+      </w:r>
+      <w:r>
+        <w:fldChar w:fldCharType="end"/>
+      </w:r>
+      <w:r>
+        <w:t xml:space="preserve"> </w:t>
+      </w:r>
+      <w:r>
+        <w:rPr>
+          <w:rFonts w:hint="eastAsia"/>
+        </w:rPr>
+        <w:t xml:space="preserve">props와 </w:t>
+      </w:r>
+      <w:r>
+        <w:t xml:space="preserve">state </w:t>
+      </w:r>
+      <w:r>
+        <w:rPr>
+          <w:rFonts w:hint="eastAsia"/>
+        </w:rPr>
+        <w:t>그림으로 보기</w:t>
+      </w:r>
     </w:p>
     <w:p>
       <w:pPr>
@@ -709,11 +4446,6 @@
       </w:r>
     </w:p>
     <w:p>
-      <w:pPr>
-        <w:rPr>
-          <w:rFonts w:hint="eastAsia"/>
-        </w:rPr>
-      </w:pPr>
       <w:r>
         <w:rPr>
           <w:rFonts w:hint="eastAsia"/>
@@ -868,11 +4600,6 @@
       <w:proofErr w:type="spellEnd"/>
     </w:p>
     <w:p>
-      <w:pPr>
-        <w:rPr>
-          <w:rFonts w:hint="eastAsia"/>
-        </w:rPr>
-      </w:pPr>
       <w:r>
         <w:rPr>
           <w:noProof/>
@@ -917,7 +4644,6 @@
                               <w:pStyle w:val="a4"/>
                               <w:jc w:val="center"/>
                               <w:rPr>
-                                <w:rFonts w:hint="eastAsia"/>
                                 <w:sz w:val="28"/>
                               </w:rPr>
                             </w:pPr>
@@ -1009,11 +4735,7 @@
           </mc:Choice>
           <mc:Fallback>
             <w:pict>
-              <v:shapetype w14:anchorId="694E619A" id="_x0000_t202" coordsize="21600,21600" o:spt="202" path="m,l,21600r21600,l21600,xe">
-                <v:stroke joinstyle="miter"/>
-                <v:path gradientshapeok="t" o:connecttype="rect"/>
-              </v:shapetype>
-              <v:shape id="Text Box 7" o:spid="_x0000_s1026" type="#_x0000_t202" style="position:absolute;left:0;text-align:left;margin-left:263.3pt;margin-top:165.5pt;width:247.2pt;height:.05pt;z-index:251663360;visibility:visible;mso-wrap-style:square;mso-wrap-distance-left:9pt;mso-wrap-distance-top:0;mso-wrap-distance-right:9pt;mso-wrap-distance-bottom:0;mso-position-horizontal:absolute;mso-position-horizontal-relative:text;mso-position-vertical:absolute;mso-position-vertical-relative:text;v-text-anchor:top" o:gfxdata="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" filled="f" stroked="f">
+              <v:shape w14:anchorId="694E619A" id="Text Box 7" o:spid="_x0000_s1032" type="#_x0000_t202" style="position:absolute;left:0;text-align:left;margin-left:263.3pt;margin-top:165.5pt;width:247.2pt;height:.05pt;z-index:251663360;visibility:visible;mso-wrap-style:square;mso-wrap-distance-left:9pt;mso-wrap-distance-top:0;mso-wrap-distance-right:9pt;mso-wrap-distance-bottom:0;mso-position-horizontal:absolute;mso-position-horizontal-relative:text;mso-position-vertical:absolute;mso-position-vertical-relative:text;v-text-anchor:top" o:gfxdata="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" filled="f" stroked="f">
                 <v:textbox style="mso-fit-shape-to-text:t" inset="0,0,0,0">
                   <w:txbxContent>
                     <w:p>
@@ -1021,7 +4743,6 @@
                         <w:pStyle w:val="a4"/>
                         <w:jc w:val="center"/>
                         <w:rPr>
-                          <w:rFonts w:hint="eastAsia"/>
                           <w:sz w:val="28"/>
                         </w:rPr>
                       </w:pPr>
@@ -1105,6 +4826,9 @@
         </mc:AlternateContent>
       </w:r>
       <w:r>
+        <w:rPr>
+          <w:noProof/>
+        </w:rPr>
         <w:drawing>
           <wp:anchor distT="0" distB="0" distL="114300" distR="114300" simplePos="0" relativeHeight="251658240" behindDoc="0" locked="0" layoutInCell="1" allowOverlap="1" wp14:anchorId="738BAD12" wp14:editId="507B709E">
             <wp:simplePos x="0" y="0"/>
@@ -1129,7 +4853,7 @@
                     <pic:cNvPicPr/>
                   </pic:nvPicPr>
                   <pic:blipFill>
-                    <a:blip r:embed="rId6" cstate="print">
+                    <a:blip r:embed="rId12" cstate="print">
                       <a:extLst>
                         <a:ext uri="{28A0092B-C50C-407E-A947-70E740481C1C}">
                           <a14:useLocalDpi xmlns:a14="http://schemas.microsoft.com/office/drawing/2010/main" val="0"/>
@@ -1269,7 +4993,7 @@
           </mc:Choice>
           <mc:Fallback>
             <w:pict>
-              <v:shape w14:anchorId="381C7FFC" id="Text Box 5" o:spid="_x0000_s1027" type="#_x0000_t202" style="position:absolute;left:0;text-align:left;margin-left:-1.3pt;margin-top:165.35pt;width:247.2pt;height:.05pt;z-index:251661312;visibility:visible;mso-wrap-style:square;mso-wrap-distance-left:9pt;mso-wrap-distance-top:0;mso-wrap-distance-right:9pt;mso-wrap-distance-bottom:0;mso-position-horizontal:absolute;mso-position-horizontal-relative:text;mso-position-vertical:absolute;mso-position-vertical-relative:text;v-text-anchor:top" o:gfxdata="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" filled="f" stroked="f">
+              <v:shape w14:anchorId="381C7FFC" id="Text Box 5" o:spid="_x0000_s1033" type="#_x0000_t202" style="position:absolute;left:0;text-align:left;margin-left:-1.3pt;margin-top:165.35pt;width:247.2pt;height:.05pt;z-index:251661312;visibility:visible;mso-wrap-style:square;mso-wrap-distance-left:9pt;mso-wrap-distance-top:0;mso-wrap-distance-right:9pt;mso-wrap-distance-bottom:0;mso-position-horizontal:absolute;mso-position-horizontal-relative:text;mso-position-vertical:absolute;mso-position-vertical-relative:text;v-text-anchor:top" o:gfxdata="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" filled="f" stroked="f">
                 <v:textbox style="mso-fit-shape-to-text:t" inset="0,0,0,0">
                   <w:txbxContent>
                     <w:p>
@@ -1339,6 +5063,9 @@
         </mc:AlternateContent>
       </w:r>
       <w:r>
+        <w:rPr>
+          <w:noProof/>
+        </w:rPr>
         <w:drawing>
           <wp:anchor distT="0" distB="0" distL="114300" distR="114300" simplePos="0" relativeHeight="251659264" behindDoc="0" locked="0" layoutInCell="1" allowOverlap="1" wp14:anchorId="52CFF878" wp14:editId="0F7C032A">
             <wp:simplePos x="0" y="0"/>
@@ -1363,7 +5090,7 @@
                     <pic:cNvPicPr/>
                   </pic:nvPicPr>
                   <pic:blipFill>
-                    <a:blip r:embed="rId7" cstate="print">
+                    <a:blip r:embed="rId13" cstate="print">
                       <a:extLst>
                         <a:ext uri="{28A0092B-C50C-407E-A947-70E740481C1C}">
                           <a14:useLocalDpi xmlns:a14="http://schemas.microsoft.com/office/drawing/2010/main" val="0"/>
@@ -1617,9 +5344,9 @@
     </w:lvl>
   </w:abstractNum>
   <w:abstractNum w:abstractNumId="2" w15:restartNumberingAfterBreak="0">
-    <w:nsid w:val="56540D0F"/>
+    <w:nsid w:val="36470631"/>
     <w:multiLevelType w:val="multilevel"/>
-    <w:tmpl w:val="B7AA67D8"/>
+    <w:tmpl w:val="6584074C"/>
     <w:lvl w:ilvl="0">
       <w:start w:val="1"/>
       <w:numFmt w:val="none"/>
@@ -1651,11 +5378,132 @@
     </w:lvl>
     <w:lvl w:ilvl="2">
       <w:start w:val="1"/>
+      <w:numFmt w:val="decimal"/>
+      <w:pStyle w:val="3"/>
+      <w:lvlText w:val="%3)"/>
+      <w:lvlJc w:val="left"/>
+      <w:pPr>
+        <w:tabs>
+          <w:tab w:val="num" w:pos="397"/>
+        </w:tabs>
+        <w:ind w:left="0" w:firstLine="0"/>
+      </w:pPr>
+      <w:rPr>
+        <w:rFonts w:hint="eastAsia"/>
+      </w:rPr>
+    </w:lvl>
+    <w:lvl w:ilvl="3">
+      <w:start w:val="1"/>
+      <w:numFmt w:val="decimal"/>
+      <w:lvlText w:val="%4."/>
+      <w:lvlJc w:val="left"/>
+      <w:pPr>
+        <w:ind w:left="1600" w:hanging="400"/>
+      </w:pPr>
+      <w:rPr>
+        <w:rFonts w:hint="eastAsia"/>
+      </w:rPr>
+    </w:lvl>
+    <w:lvl w:ilvl="4">
+      <w:start w:val="1"/>
+      <w:numFmt w:val="upperLetter"/>
+      <w:lvlText w:val="%5."/>
+      <w:lvlJc w:val="left"/>
+      <w:pPr>
+        <w:ind w:left="2000" w:hanging="400"/>
+      </w:pPr>
+      <w:rPr>
+        <w:rFonts w:hint="eastAsia"/>
+      </w:rPr>
+    </w:lvl>
+    <w:lvl w:ilvl="5">
+      <w:start w:val="1"/>
       <w:numFmt w:val="lowerRoman"/>
+      <w:lvlText w:val="%6."/>
+      <w:lvlJc w:val="right"/>
+      <w:pPr>
+        <w:ind w:left="2400" w:hanging="400"/>
+      </w:pPr>
+      <w:rPr>
+        <w:rFonts w:hint="eastAsia"/>
+      </w:rPr>
+    </w:lvl>
+    <w:lvl w:ilvl="6">
+      <w:start w:val="1"/>
+      <w:numFmt w:val="decimal"/>
+      <w:lvlText w:val="%7."/>
+      <w:lvlJc w:val="left"/>
+      <w:pPr>
+        <w:ind w:left="2800" w:hanging="400"/>
+      </w:pPr>
+      <w:rPr>
+        <w:rFonts w:hint="eastAsia"/>
+      </w:rPr>
+    </w:lvl>
+    <w:lvl w:ilvl="7">
+      <w:start w:val="1"/>
+      <w:numFmt w:val="upperLetter"/>
+      <w:lvlText w:val="%8."/>
+      <w:lvlJc w:val="left"/>
+      <w:pPr>
+        <w:ind w:left="3200" w:hanging="400"/>
+      </w:pPr>
+      <w:rPr>
+        <w:rFonts w:hint="eastAsia"/>
+      </w:rPr>
+    </w:lvl>
+    <w:lvl w:ilvl="8">
+      <w:start w:val="1"/>
+      <w:numFmt w:val="lowerRoman"/>
+      <w:lvlText w:val="%9."/>
+      <w:lvlJc w:val="right"/>
+      <w:pPr>
+        <w:ind w:left="3600" w:hanging="400"/>
+      </w:pPr>
+      <w:rPr>
+        <w:rFonts w:hint="eastAsia"/>
+      </w:rPr>
+    </w:lvl>
+  </w:abstractNum>
+  <w:abstractNum w:abstractNumId="3" w15:restartNumberingAfterBreak="0">
+    <w:nsid w:val="56540D0F"/>
+    <w:multiLevelType w:val="multilevel"/>
+    <w:tmpl w:val="1EA85B5A"/>
+    <w:lvl w:ilvl="0">
+      <w:start w:val="1"/>
+      <w:numFmt w:val="none"/>
+      <w:suff w:val="nothing"/>
+      <w:lvlText w:val=""/>
+      <w:lvlJc w:val="left"/>
+      <w:pPr>
+        <w:ind w:left="0" w:firstLine="0"/>
+      </w:pPr>
+      <w:rPr>
+        <w:rFonts w:hint="default"/>
+        <w:sz w:val="36"/>
+      </w:rPr>
+    </w:lvl>
+    <w:lvl w:ilvl="1">
+      <w:start w:val="1"/>
+      <w:numFmt w:val="decimal"/>
+      <w:suff w:val="space"/>
+      <w:lvlText w:val="%2."/>
+      <w:lvlJc w:val="left"/>
+      <w:pPr>
+        <w:ind w:left="0" w:firstLine="0"/>
+      </w:pPr>
+      <w:rPr>
+        <w:rFonts w:hint="eastAsia"/>
+      </w:rPr>
+    </w:lvl>
+    <w:lvl w:ilvl="2">
+      <w:start w:val="1"/>
+      <w:numFmt w:val="decimalEnclosedCircle"/>
+      <w:suff w:val="space"/>
       <w:lvlText w:val="%3."/>
       <w:lvlJc w:val="right"/>
       <w:pPr>
-        <w:ind w:left="1200" w:hanging="400"/>
+        <w:ind w:left="0" w:firstLine="0"/>
       </w:pPr>
       <w:rPr>
         <w:rFonts w:hint="eastAsia"/>
@@ -2164,10 +6012,10 @@
     </w:lvlOverride>
   </w:num>
   <w:num w:numId="7">
-    <w:abstractNumId w:val="2"/>
+    <w:abstractNumId w:val="3"/>
   </w:num>
   <w:num w:numId="8">
-    <w:abstractNumId w:val="2"/>
+    <w:abstractNumId w:val="3"/>
     <w:lvlOverride w:ilvl="0">
       <w:startOverride w:val="1"/>
     </w:lvlOverride>
@@ -2197,6 +6045,172 @@
     </w:lvlOverride>
   </w:num>
   <w:num w:numId="9">
+    <w:abstractNumId w:val="3"/>
+    <w:lvlOverride w:ilvl="0">
+      <w:startOverride w:val="1"/>
+    </w:lvlOverride>
+    <w:lvlOverride w:ilvl="1">
+      <w:startOverride w:val="1"/>
+    </w:lvlOverride>
+    <w:lvlOverride w:ilvl="2">
+      <w:startOverride w:val="1"/>
+    </w:lvlOverride>
+    <w:lvlOverride w:ilvl="3">
+      <w:startOverride w:val="1"/>
+    </w:lvlOverride>
+    <w:lvlOverride w:ilvl="4">
+      <w:startOverride w:val="1"/>
+    </w:lvlOverride>
+    <w:lvlOverride w:ilvl="5">
+      <w:startOverride w:val="1"/>
+    </w:lvlOverride>
+    <w:lvlOverride w:ilvl="6">
+      <w:startOverride w:val="1"/>
+    </w:lvlOverride>
+    <w:lvlOverride w:ilvl="7">
+      <w:startOverride w:val="1"/>
+    </w:lvlOverride>
+    <w:lvlOverride w:ilvl="8">
+      <w:startOverride w:val="1"/>
+    </w:lvlOverride>
+  </w:num>
+  <w:num w:numId="10">
+    <w:abstractNumId w:val="3"/>
+    <w:lvlOverride w:ilvl="0">
+      <w:lvl w:ilvl="0">
+        <w:start w:val="1"/>
+        <w:numFmt w:val="none"/>
+        <w:suff w:val="nothing"/>
+        <w:lvlText w:val=""/>
+        <w:lvlJc w:val="left"/>
+        <w:pPr>
+          <w:ind w:left="0" w:firstLine="0"/>
+        </w:pPr>
+        <w:rPr>
+          <w:rFonts w:hint="default"/>
+          <w:sz w:val="36"/>
+        </w:rPr>
+      </w:lvl>
+    </w:lvlOverride>
+    <w:lvlOverride w:ilvl="1">
+      <w:lvl w:ilvl="1">
+        <w:start w:val="1"/>
+        <w:numFmt w:val="decimal"/>
+        <w:suff w:val="space"/>
+        <w:lvlText w:val="%2."/>
+        <w:lvlJc w:val="left"/>
+        <w:pPr>
+          <w:ind w:left="0" w:firstLine="0"/>
+        </w:pPr>
+        <w:rPr>
+          <w:rFonts w:hint="eastAsia"/>
+        </w:rPr>
+      </w:lvl>
+    </w:lvlOverride>
+    <w:lvlOverride w:ilvl="2">
+      <w:lvl w:ilvl="2">
+        <w:start w:val="1"/>
+        <w:numFmt w:val="upperRoman"/>
+        <w:suff w:val="space"/>
+        <w:lvlText w:val="%3"/>
+        <w:lvlJc w:val="right"/>
+        <w:pPr>
+          <w:ind w:left="0" w:firstLine="0"/>
+        </w:pPr>
+        <w:rPr>
+          <w:rFonts w:hint="eastAsia"/>
+        </w:rPr>
+      </w:lvl>
+    </w:lvlOverride>
+    <w:lvlOverride w:ilvl="3">
+      <w:lvl w:ilvl="3">
+        <w:start w:val="1"/>
+        <w:numFmt w:val="decimal"/>
+        <w:lvlText w:val="%4."/>
+        <w:lvlJc w:val="left"/>
+        <w:pPr>
+          <w:ind w:left="1600" w:hanging="400"/>
+        </w:pPr>
+        <w:rPr>
+          <w:rFonts w:hint="eastAsia"/>
+        </w:rPr>
+      </w:lvl>
+    </w:lvlOverride>
+    <w:lvlOverride w:ilvl="4">
+      <w:lvl w:ilvl="4">
+        <w:start w:val="1"/>
+        <w:numFmt w:val="upperLetter"/>
+        <w:lvlText w:val="%5."/>
+        <w:lvlJc w:val="left"/>
+        <w:pPr>
+          <w:ind w:left="2000" w:hanging="400"/>
+        </w:pPr>
+        <w:rPr>
+          <w:rFonts w:hint="eastAsia"/>
+        </w:rPr>
+      </w:lvl>
+    </w:lvlOverride>
+    <w:lvlOverride w:ilvl="5">
+      <w:lvl w:ilvl="5">
+        <w:start w:val="1"/>
+        <w:numFmt w:val="lowerRoman"/>
+        <w:lvlText w:val="%6."/>
+        <w:lvlJc w:val="right"/>
+        <w:pPr>
+          <w:ind w:left="2400" w:hanging="400"/>
+        </w:pPr>
+        <w:rPr>
+          <w:rFonts w:hint="eastAsia"/>
+        </w:rPr>
+      </w:lvl>
+    </w:lvlOverride>
+    <w:lvlOverride w:ilvl="6">
+      <w:lvl w:ilvl="6">
+        <w:start w:val="1"/>
+        <w:numFmt w:val="decimal"/>
+        <w:lvlText w:val="%7."/>
+        <w:lvlJc w:val="left"/>
+        <w:pPr>
+          <w:ind w:left="2800" w:hanging="400"/>
+        </w:pPr>
+        <w:rPr>
+          <w:rFonts w:hint="eastAsia"/>
+        </w:rPr>
+      </w:lvl>
+    </w:lvlOverride>
+    <w:lvlOverride w:ilvl="7">
+      <w:lvl w:ilvl="7">
+        <w:start w:val="1"/>
+        <w:numFmt w:val="upperLetter"/>
+        <w:lvlText w:val="%8."/>
+        <w:lvlJc w:val="left"/>
+        <w:pPr>
+          <w:ind w:left="3200" w:hanging="400"/>
+        </w:pPr>
+        <w:rPr>
+          <w:rFonts w:hint="eastAsia"/>
+        </w:rPr>
+      </w:lvl>
+    </w:lvlOverride>
+    <w:lvlOverride w:ilvl="8">
+      <w:lvl w:ilvl="8">
+        <w:start w:val="1"/>
+        <w:numFmt w:val="lowerRoman"/>
+        <w:lvlText w:val="%9."/>
+        <w:lvlJc w:val="right"/>
+        <w:pPr>
+          <w:ind w:left="3600" w:hanging="400"/>
+        </w:pPr>
+        <w:rPr>
+          <w:rFonts w:hint="eastAsia"/>
+        </w:rPr>
+      </w:lvl>
+    </w:lvlOverride>
+  </w:num>
+  <w:num w:numId="11">
+    <w:abstractNumId w:val="2"/>
+  </w:num>
+  <w:num w:numId="12">
     <w:abstractNumId w:val="2"/>
     <w:lvlOverride w:ilvl="0">
       <w:startOverride w:val="1"/>
@@ -2644,7 +6658,7 @@
     <w:rsid w:val="006A7F0B"/>
     <w:pPr>
       <w:numPr>
-        <w:numId w:val="7"/>
+        <w:numId w:val="11"/>
       </w:numPr>
       <w:outlineLvl w:val="0"/>
     </w:pPr>
@@ -2664,7 +6678,7 @@
     <w:pPr>
       <w:numPr>
         <w:ilvl w:val="1"/>
-        <w:numId w:val="7"/>
+        <w:numId w:val="11"/>
       </w:numPr>
       <w:spacing w:before="120"/>
       <w:ind w:leftChars="0"/>
@@ -2673,6 +6687,23 @@
     <w:rPr>
       <w:sz w:val="36"/>
     </w:rPr>
+  </w:style>
+  <w:style w:type="paragraph" w:styleId="3">
+    <w:name w:val="heading 3"/>
+    <w:basedOn w:val="a"/>
+    <w:next w:val="a"/>
+    <w:link w:val="3Char"/>
+    <w:uiPriority w:val="9"/>
+    <w:unhideWhenUsed/>
+    <w:qFormat/>
+    <w:rsid w:val="00605946"/>
+    <w:pPr>
+      <w:numPr>
+        <w:ilvl w:val="2"/>
+        <w:numId w:val="11"/>
+      </w:numPr>
+      <w:outlineLvl w:val="2"/>
+    </w:pPr>
   </w:style>
   <w:style w:type="character" w:default="1" w:styleId="a1">
     <w:name w:val="Default Paragraph Font"/>
@@ -2746,6 +6777,17 @@
       <w:bCs/>
       <w:sz w:val="20"/>
       <w:szCs w:val="20"/>
+    </w:rPr>
+  </w:style>
+  <w:style w:type="character" w:customStyle="1" w:styleId="3Char">
+    <w:name w:val="제목 3 Char"/>
+    <w:basedOn w:val="a1"/>
+    <w:link w:val="3"/>
+    <w:uiPriority w:val="9"/>
+    <w:rsid w:val="00605946"/>
+    <w:rPr>
+      <w:rFonts w:ascii="배달의민족 한나체 Pro" w:eastAsia="배달의민족 한나체 Pro" w:hAnsi="배달의민족 한나체 Pro" w:cs="배달의민족 한나체 Pro"/>
+      <w:sz w:val="28"/>
     </w:rPr>
   </w:style>
 </w:styles>
@@ -3003,17 +7045,42 @@
     </a:fmtScheme>
   </a:themeElements>
   <a:objectDefaults>
-    <a:txDef>
+    <a:spDef>
       <a:spPr>
         <a:noFill/>
-        <a:ln>
+        <a:ln w="38100">
+          <a:solidFill>
+            <a:srgbClr val="FF0000"/>
+          </a:solidFill>
+        </a:ln>
+      </a:spPr>
+      <a:bodyPr rtlCol="0" anchor="ctr"/>
+      <a:lstStyle/>
+      <a:style>
+        <a:lnRef idx="2">
+          <a:schemeClr val="accent1">
+            <a:shade val="50000"/>
+          </a:schemeClr>
+        </a:lnRef>
+        <a:fillRef idx="1">
+          <a:schemeClr val="accent1"/>
+        </a:fillRef>
+        <a:effectRef idx="0">
+          <a:schemeClr val="accent1"/>
+        </a:effectRef>
+        <a:fontRef idx="minor">
+          <a:schemeClr val="lt1"/>
+        </a:fontRef>
+      </a:style>
+    </a:spDef>
+    <a:txDef>
+      <a:spPr bwMode="auto">
+        <a:noFill/>
+        <a:ln w="6350">
           <a:noFill/>
         </a:ln>
       </a:spPr>
-      <a:bodyPr rot="0" spcFirstLastPara="0" vertOverflow="overflow" horzOverflow="overflow" vert="horz" wrap="square" lIns="0" tIns="0" rIns="0" bIns="0" numCol="1" spcCol="0" rtlCol="0" fromWordArt="0" anchor="t" anchorCtr="0" forceAA="0" compatLnSpc="1">
-        <a:prstTxWarp prst="textNoShape">
-          <a:avLst/>
-        </a:prstTxWarp>
+      <a:bodyPr rot="0" vert="horz" wrap="square" lIns="91440" tIns="45720" rIns="91440" bIns="45720" rtlCol="0" anchor="t" anchorCtr="0">
         <a:spAutoFit/>
       </a:bodyPr>
       <a:lstStyle/>
@@ -3033,7 +7100,7 @@
 </file>
 
 <file path=customXml/itemProps1.xml><?xml version="1.0" encoding="utf-8"?>
-<ds:datastoreItem xmlns:ds="http://schemas.openxmlformats.org/officeDocument/2006/customXml" ds:itemID="{6F118BDD-046F-4CEA-BC6E-5E20F0C6D2C3}">
+<ds:datastoreItem xmlns:ds="http://schemas.openxmlformats.org/officeDocument/2006/customXml" ds:itemID="{CFF22216-59E3-42BA-8787-2141481CAAED}">
   <ds:schemaRefs>
     <ds:schemaRef ds:uri="http://schemas.openxmlformats.org/officeDocument/2006/bibliography"/>
   </ds:schemaRefs>

--- a/react-app/React정리.docx
+++ b/react-app/React정리.docx
@@ -1,6 +1,6 @@
 
 <file path=word/document.xml><?xml version="1.0" encoding="utf-8"?>
-<w:document xmlns:wpc="http://schemas.microsoft.com/office/word/2010/wordprocessingCanvas" xmlns:cx="http://schemas.microsoft.com/office/drawing/2014/chartex" xmlns:mc="http://schemas.openxmlformats.org/markup-compatibility/2006" xmlns:o="urn:schemas-microsoft-com:office:office" xmlns:r="http://schemas.openxmlformats.org/officeDocument/2006/relationships" xmlns:m="http://schemas.openxmlformats.org/officeDocument/2006/math" xmlns:v="urn:schemas-microsoft-com:vml" xmlns:wp14="http://schemas.microsoft.com/office/word/2010/wordprocessingDrawing" xmlns:wp="http://schemas.openxmlformats.org/drawingml/2006/wordprocessingDrawing" xmlns:w10="urn:schemas-microsoft-com:office:word" xmlns:w="http://schemas.openxmlformats.org/wordprocessingml/2006/main" xmlns:w14="http://schemas.microsoft.com/office/word/2010/wordml" xmlns:w15="http://schemas.microsoft.com/office/word/2012/wordml" xmlns:w16se="http://schemas.microsoft.com/office/word/2015/wordml/symex" xmlns:wpg="http://schemas.microsoft.com/office/word/2010/wordprocessingGroup" xmlns:wpi="http://schemas.microsoft.com/office/word/2010/wordprocessingInk" xmlns:wne="http://schemas.microsoft.com/office/word/2006/wordml" xmlns:wps="http://schemas.microsoft.com/office/word/2010/wordprocessingShape" mc:Ignorable="w14 w15 w16se wp14">
+<w:document xmlns:wpc="http://schemas.microsoft.com/office/word/2010/wordprocessingCanvas" xmlns:cx="http://schemas.microsoft.com/office/drawing/2014/chartex" xmlns:cx1="http://schemas.microsoft.com/office/drawing/2015/9/8/chartex" xmlns:cx2="http://schemas.microsoft.com/office/drawing/2015/10/21/chartex" xmlns:cx3="http://schemas.microsoft.com/office/drawing/2016/5/9/chartex" xmlns:cx4="http://schemas.microsoft.com/office/drawing/2016/5/10/chartex" xmlns:cx5="http://schemas.microsoft.com/office/drawing/2016/5/11/chartex" xmlns:cx6="http://schemas.microsoft.com/office/drawing/2016/5/12/chartex" xmlns:cx7="http://schemas.microsoft.com/office/drawing/2016/5/13/chartex" xmlns:cx8="http://schemas.microsoft.com/office/drawing/2016/5/14/chartex" xmlns:mc="http://schemas.openxmlformats.org/markup-compatibility/2006" xmlns:aink="http://schemas.microsoft.com/office/drawing/2016/ink" xmlns:am3d="http://schemas.microsoft.com/office/drawing/2017/model3d" xmlns:o="urn:schemas-microsoft-com:office:office" xmlns:r="http://schemas.openxmlformats.org/officeDocument/2006/relationships" xmlns:m="http://schemas.openxmlformats.org/officeDocument/2006/math" xmlns:v="urn:schemas-microsoft-com:vml" xmlns:wp14="http://schemas.microsoft.com/office/word/2010/wordprocessingDrawing" xmlns:wp="http://schemas.openxmlformats.org/drawingml/2006/wordprocessingDrawing" xmlns:w10="urn:schemas-microsoft-com:office:word" xmlns:w="http://schemas.openxmlformats.org/wordprocessingml/2006/main" xmlns:w14="http://schemas.microsoft.com/office/word/2010/wordml" xmlns:w15="http://schemas.microsoft.com/office/word/2012/wordml" xmlns:w16cex="http://schemas.microsoft.com/office/word/2018/wordml/cex" xmlns:w16cid="http://schemas.microsoft.com/office/word/2016/wordml/cid" xmlns:w16="http://schemas.microsoft.com/office/word/2018/wordml" xmlns:w16se="http://schemas.microsoft.com/office/word/2015/wordml/symex" xmlns:wpg="http://schemas.microsoft.com/office/word/2010/wordprocessingGroup" xmlns:wpi="http://schemas.microsoft.com/office/word/2010/wordprocessingInk" xmlns:wne="http://schemas.microsoft.com/office/word/2006/wordml" xmlns:wps="http://schemas.microsoft.com/office/word/2010/wordprocessingShape" mc:Ignorable="w14 w15 w16se w16cid w16 w16cex wp14">
   <w:background w:color="FFF2CC" w:themeColor="accent4" w:themeTint="33"/>
   <w:body>
     <w:p>
@@ -548,7 +548,7 @@
         <mc:AlternateContent>
           <mc:Choice Requires="wps">
             <w:drawing>
-              <wp:anchor distT="45720" distB="45720" distL="114300" distR="114300" simplePos="0" relativeHeight="251666432" behindDoc="0" locked="0" layoutInCell="1" allowOverlap="1" wp14:anchorId="26EA86ED" wp14:editId="0E4704BF">
+              <wp:anchor distT="45720" distB="45720" distL="114300" distR="114300" simplePos="0" relativeHeight="251666432" behindDoc="0" locked="0" layoutInCell="1" allowOverlap="1" wp14:anchorId="3084D067" wp14:editId="723BCFBD">
                 <wp:simplePos x="0" y="0"/>
                 <wp:positionH relativeFrom="column">
                   <wp:posOffset>3442064</wp:posOffset>
@@ -590,7 +590,6 @@
                           <w:p>
                             <w:pPr>
                               <w:rPr>
-                                <w:rFonts w:hint="eastAsia"/>
                                 <w:color w:val="00B0F0"/>
                               </w:rPr>
                             </w:pPr>
@@ -627,7 +626,7 @@
           </mc:Choice>
           <mc:Fallback>
             <w:pict>
-              <v:shapetype w14:anchorId="26EA86ED" id="_x0000_t202" coordsize="21600,21600" o:spt="202" path="m,l,21600r21600,l21600,xe">
+              <v:shapetype w14:anchorId="3084D067" id="_x0000_t202" coordsize="21600,21600" o:spt="202" path="m,l,21600r21600,l21600,xe">
                 <v:stroke joinstyle="miter"/>
                 <v:path gradientshapeok="t" o:connecttype="rect"/>
               </v:shapetype>
@@ -637,7 +636,6 @@
                     <w:p>
                       <w:pPr>
                         <w:rPr>
-                          <w:rFonts w:hint="eastAsia"/>
                           <w:color w:val="00B0F0"/>
                         </w:rPr>
                       </w:pPr>
@@ -669,7 +667,7 @@
         <mc:AlternateContent>
           <mc:Choice Requires="wps">
             <w:drawing>
-              <wp:anchor distT="0" distB="0" distL="114300" distR="114300" simplePos="0" relativeHeight="251664384" behindDoc="0" locked="0" layoutInCell="1" allowOverlap="1" wp14:anchorId="558DD446" wp14:editId="3D1566CF">
+              <wp:anchor distT="0" distB="0" distL="114300" distR="114300" simplePos="0" relativeHeight="251664384" behindDoc="0" locked="0" layoutInCell="1" allowOverlap="1" wp14:anchorId="7B9D7B12" wp14:editId="638753A7">
                 <wp:simplePos x="0" y="0"/>
                 <wp:positionH relativeFrom="column">
                   <wp:posOffset>864326</wp:posOffset>
@@ -740,8 +738,11 @@
         </mc:AlternateContent>
       </w:r>
       <w:r>
+        <w:rPr>
+          <w:noProof/>
+        </w:rPr>
         <w:drawing>
-          <wp:inline distT="0" distB="0" distL="0" distR="0" wp14:anchorId="7915E3D2" wp14:editId="57D1DA36">
+          <wp:inline distT="0" distB="0" distL="0" distR="0" wp14:anchorId="59A12015" wp14:editId="1558AD7C">
             <wp:extent cx="3372321" cy="1962424"/>
             <wp:effectExtent l="0" t="0" r="0" b="0"/>
             <wp:docPr id="2" name="그림 2"/>
@@ -785,24 +786,14 @@
       <w:r>
         <w:t xml:space="preserve">[그림] </w:t>
       </w:r>
-      <w:r>
-        <w:fldChar w:fldCharType="begin"/>
-      </w:r>
-      <w:r>
-        <w:instrText xml:space="preserve"> SEQ [그림] \* ARABIC </w:instrText>
-      </w:r>
-      <w:r>
-        <w:fldChar w:fldCharType="separate"/>
-      </w:r>
-      <w:r>
-        <w:rPr>
-          <w:noProof/>
-        </w:rPr>
-        <w:t>1</w:t>
-      </w:r>
-      <w:r>
-        <w:fldChar w:fldCharType="end"/>
-      </w:r>
+      <w:fldSimple w:instr=" SEQ [그림] \* ARABIC ">
+        <w:r>
+          <w:rPr>
+            <w:noProof/>
+          </w:rPr>
+          <w:t>1</w:t>
+        </w:r>
+      </w:fldSimple>
       <w:r>
         <w:rPr>
           <w:noProof/>
@@ -847,9 +838,6 @@
     <w:p>
       <w:pPr>
         <w:pStyle w:val="3"/>
-        <w:rPr>
-          <w:rFonts w:hint="eastAsia"/>
-        </w:rPr>
       </w:pPr>
       <w:r>
         <w:rPr>
@@ -891,8 +879,11 @@
         <w:spacing w:after="120"/>
       </w:pPr>
       <w:r>
+        <w:rPr>
+          <w:noProof/>
+        </w:rPr>
         <w:drawing>
-          <wp:inline distT="0" distB="0" distL="0" distR="0" wp14:anchorId="3283A35F" wp14:editId="5D5B211E">
+          <wp:inline distT="0" distB="0" distL="0" distR="0" wp14:anchorId="06041816" wp14:editId="661CB3A5">
             <wp:extent cx="3496163" cy="647790"/>
             <wp:effectExtent l="0" t="0" r="9525" b="0"/>
             <wp:docPr id="8" name="그림 8"/>
@@ -942,16 +933,8 @@
         <w:rPr>
           <w:rFonts w:hint="eastAsia"/>
         </w:rPr>
-        <w:t xml:space="preserve">는 내부에서만 </w:t>
-      </w:r>
-      <w:proofErr w:type="spellStart"/>
-      <w:r>
-        <w:rPr>
-          <w:rFonts w:hint="eastAsia"/>
-        </w:rPr>
-        <w:t>접근가능</w:t>
-      </w:r>
-      <w:proofErr w:type="spellEnd"/>
+        <w:t>는 내부에서만 접근가능</w:t>
+      </w:r>
     </w:p>
     <w:p>
       <w:pPr>
@@ -996,24 +979,14 @@
       <w:r>
         <w:t xml:space="preserve">={_title} </w:t>
       </w:r>
-      <w:proofErr w:type="spellStart"/>
       <w:r>
         <w:rPr>
           <w:color w:val="00B050"/>
         </w:rPr>
         <w:t>desc</w:t>
       </w:r>
-      <w:proofErr w:type="spellEnd"/>
-      <w:r>
-        <w:t>={_</w:t>
-      </w:r>
-      <w:proofErr w:type="spellStart"/>
-      <w:r>
-        <w:t>desc</w:t>
-      </w:r>
-      <w:proofErr w:type="spellEnd"/>
-      <w:r>
-        <w:t>} /&gt;</w:t>
+      <w:r>
+        <w:t>={_desc} /&gt;</w:t>
       </w:r>
       <w:r>
         <w:t xml:space="preserve"> </w:t>
@@ -1037,14 +1010,12 @@
         </w:rPr>
         <w:t xml:space="preserve">과 </w:t>
       </w:r>
-      <w:proofErr w:type="spellStart"/>
       <w:r>
         <w:rPr>
           <w:color w:val="00B050"/>
         </w:rPr>
         <w:t>desc</w:t>
       </w:r>
-      <w:proofErr w:type="spellEnd"/>
       <w:r>
         <w:rPr>
           <w:rFonts w:hint="eastAsia"/>
@@ -1201,18 +1172,11 @@
         <w:rPr>
           <w:rFonts w:hint="eastAsia"/>
         </w:rPr>
-        <w:t>해당 클래스</w:t>
-      </w:r>
-      <w:r>
-        <w:rPr>
-          <w:rFonts w:hint="eastAsia"/>
-        </w:rPr>
-        <w:t>)</w:t>
+        <w:t>해당 클래스)</w:t>
       </w:r>
       <w:r>
         <w:t xml:space="preserve"> </w:t>
       </w:r>
-      <w:proofErr w:type="spellStart"/>
       <w:r>
         <w:rPr>
           <w:rFonts w:hint="eastAsia"/>
@@ -1229,7 +1193,6 @@
         </w:rPr>
         <w:t>근가능</w:t>
       </w:r>
-      <w:proofErr w:type="spellEnd"/>
       <w:r>
         <w:rPr>
           <w:rFonts w:hint="eastAsia"/>
@@ -1248,7 +1211,7 @@
         <mc:AlternateContent>
           <mc:Choice Requires="wps">
             <w:drawing>
-              <wp:anchor distT="0" distB="0" distL="114300" distR="114300" simplePos="0" relativeHeight="251671552" behindDoc="0" locked="0" layoutInCell="1" allowOverlap="1" wp14:anchorId="16329536" wp14:editId="2D92ED5E">
+              <wp:anchor distT="0" distB="0" distL="114300" distR="114300" simplePos="0" relativeHeight="251671552" behindDoc="0" locked="0" layoutInCell="1" allowOverlap="1" wp14:anchorId="7624AEDC" wp14:editId="785519AA">
                 <wp:simplePos x="0" y="0"/>
                 <wp:positionH relativeFrom="column">
                   <wp:posOffset>4647134</wp:posOffset>
@@ -1283,25 +1246,46 @@
                           <w:p>
                             <w:pPr>
                               <w:rPr>
+                                <w:color w:val="000000" w:themeColor="text1"/>
+                                <w:sz w:val="22"/>
+                              </w:rPr>
+                            </w:pPr>
+                            <w:r>
+                              <w:rPr>
                                 <w:rFonts w:hint="eastAsia"/>
                                 <w:color w:val="000000" w:themeColor="text1"/>
                                 <w:sz w:val="22"/>
                               </w:rPr>
-                            </w:pPr>
+                              <w:t>초</w:t>
+                            </w:r>
+                            <w:r>
+                              <w:rPr>
+                                <w:color w:val="000000" w:themeColor="text1"/>
+                                <w:sz w:val="22"/>
+                              </w:rPr>
+                              <w:t>기설정</w:t>
+                            </w:r>
                             <w:r>
                               <w:rPr>
                                 <w:rFonts w:hint="eastAsia"/>
                                 <w:color w:val="000000" w:themeColor="text1"/>
                                 <w:sz w:val="22"/>
                               </w:rPr>
-                              <w:t>초</w:t>
+                              <w:t xml:space="preserve"> </w:t>
                             </w:r>
                             <w:r>
                               <w:rPr>
                                 <w:color w:val="000000" w:themeColor="text1"/>
                                 <w:sz w:val="22"/>
                               </w:rPr>
-                              <w:t>기설정</w:t>
+                              <w:sym w:font="Wingdings" w:char="F0E8"/>
+                            </w:r>
+                            <w:r>
+                              <w:rPr>
+                                <w:color w:val="000000" w:themeColor="text1"/>
+                                <w:sz w:val="22"/>
+                              </w:rPr>
+                              <w:t xml:space="preserve"> </w:t>
                             </w:r>
                             <w:r>
                               <w:rPr>
@@ -1309,39 +1293,15 @@
                                 <w:color w:val="000000" w:themeColor="text1"/>
                                 <w:sz w:val="22"/>
                               </w:rPr>
-                              <w:t xml:space="preserve"> </w:t>
+                              <w:t>생</w:t>
                             </w:r>
                             <w:r>
                               <w:rPr>
                                 <w:color w:val="000000" w:themeColor="text1"/>
                                 <w:sz w:val="22"/>
                               </w:rPr>
-                              <w:sym w:font="Wingdings" w:char="F0E8"/>
-                            </w:r>
-                            <w:r>
-                              <w:rPr>
-                                <w:color w:val="000000" w:themeColor="text1"/>
-                                <w:sz w:val="22"/>
-                              </w:rPr>
-                              <w:t xml:space="preserve"> </w:t>
-                            </w:r>
-                            <w:proofErr w:type="spellStart"/>
-                            <w:r>
-                              <w:rPr>
-                                <w:rFonts w:hint="eastAsia"/>
-                                <w:color w:val="000000" w:themeColor="text1"/>
-                                <w:sz w:val="22"/>
-                              </w:rPr>
-                              <w:t>생</w:t>
-                            </w:r>
-                            <w:r>
-                              <w:rPr>
-                                <w:color w:val="000000" w:themeColor="text1"/>
-                                <w:sz w:val="22"/>
-                              </w:rPr>
                               <w:t>성자에서</w:t>
                             </w:r>
-                            <w:proofErr w:type="spellEnd"/>
                             <w:r>
                               <w:rPr>
                                 <w:rFonts w:hint="eastAsia"/>
@@ -1369,7 +1329,6 @@
                           <w:p>
                             <w:pPr>
                               <w:rPr>
-                                <w:rFonts w:hint="eastAsia"/>
                                 <w:color w:val="000000" w:themeColor="text1"/>
                                 <w:sz w:val="22"/>
                               </w:rPr>
@@ -1452,32 +1411,52 @@
           </mc:Choice>
           <mc:Fallback>
             <w:pict>
-              <v:shape w14:anchorId="16329536" id="Text Box 16" o:spid="_x0000_s1027" type="#_x0000_t202" style="position:absolute;left:0;text-align:left;margin-left:365.9pt;margin-top:29.1pt;width:158.6pt;height:15.1pt;z-index:251671552;visibility:visible;mso-wrap-style:square;mso-width-percent:0;mso-wrap-distance-left:9pt;mso-wrap-distance-top:0;mso-wrap-distance-right:9pt;mso-wrap-distance-bottom:0;mso-position-horizontal:absolute;mso-position-horizontal-relative:text;mso-position-vertical:absolute;mso-position-vertical-relative:text;mso-width-percent:0;mso-width-relative:margin;v-text-anchor:top" o:gfxdata="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" filled="f" stroked="f" strokeweight=".5pt">
-                <v:fill o:detectmouseclick="t"/>
+              <v:shape w14:anchorId="7624AEDC" id="Text Box 16" o:spid="_x0000_s1027" type="#_x0000_t202" style="position:absolute;left:0;text-align:left;margin-left:365.9pt;margin-top:29.1pt;width:158.6pt;height:15.1pt;z-index:251671552;visibility:visible;mso-wrap-style:square;mso-width-percent:0;mso-wrap-distance-left:9pt;mso-wrap-distance-top:0;mso-wrap-distance-right:9pt;mso-wrap-distance-bottom:0;mso-position-horizontal:absolute;mso-position-horizontal-relative:text;mso-position-vertical:absolute;mso-position-vertical-relative:text;mso-width-percent:0;mso-width-relative:margin;v-text-anchor:top" o:gfxdata="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" filled="f" stroked="f" strokeweight=".5pt">
                 <v:textbox style="mso-fit-shape-to-text:t">
                   <w:txbxContent>
                     <w:p>
                       <w:pPr>
                         <w:rPr>
+                          <w:color w:val="000000" w:themeColor="text1"/>
+                          <w:sz w:val="22"/>
+                        </w:rPr>
+                      </w:pPr>
+                      <w:r>
+                        <w:rPr>
                           <w:rFonts w:hint="eastAsia"/>
                           <w:color w:val="000000" w:themeColor="text1"/>
                           <w:sz w:val="22"/>
                         </w:rPr>
-                      </w:pPr>
+                        <w:t>초</w:t>
+                      </w:r>
+                      <w:r>
+                        <w:rPr>
+                          <w:color w:val="000000" w:themeColor="text1"/>
+                          <w:sz w:val="22"/>
+                        </w:rPr>
+                        <w:t>기설정</w:t>
+                      </w:r>
                       <w:r>
                         <w:rPr>
                           <w:rFonts w:hint="eastAsia"/>
                           <w:color w:val="000000" w:themeColor="text1"/>
                           <w:sz w:val="22"/>
                         </w:rPr>
-                        <w:t>초</w:t>
+                        <w:t xml:space="preserve"> </w:t>
                       </w:r>
                       <w:r>
                         <w:rPr>
                           <w:color w:val="000000" w:themeColor="text1"/>
                           <w:sz w:val="22"/>
                         </w:rPr>
-                        <w:t>기설정</w:t>
+                        <w:sym w:font="Wingdings" w:char="F0E8"/>
+                      </w:r>
+                      <w:r>
+                        <w:rPr>
+                          <w:color w:val="000000" w:themeColor="text1"/>
+                          <w:sz w:val="22"/>
+                        </w:rPr>
+                        <w:t xml:space="preserve"> </w:t>
                       </w:r>
                       <w:r>
                         <w:rPr>
@@ -1485,39 +1464,15 @@
                           <w:color w:val="000000" w:themeColor="text1"/>
                           <w:sz w:val="22"/>
                         </w:rPr>
-                        <w:t xml:space="preserve"> </w:t>
+                        <w:t>생</w:t>
                       </w:r>
                       <w:r>
                         <w:rPr>
                           <w:color w:val="000000" w:themeColor="text1"/>
                           <w:sz w:val="22"/>
                         </w:rPr>
-                        <w:sym w:font="Wingdings" w:char="F0E8"/>
-                      </w:r>
-                      <w:r>
-                        <w:rPr>
-                          <w:color w:val="000000" w:themeColor="text1"/>
-                          <w:sz w:val="22"/>
-                        </w:rPr>
-                        <w:t xml:space="preserve"> </w:t>
-                      </w:r>
-                      <w:proofErr w:type="spellStart"/>
-                      <w:r>
-                        <w:rPr>
-                          <w:rFonts w:hint="eastAsia"/>
-                          <w:color w:val="000000" w:themeColor="text1"/>
-                          <w:sz w:val="22"/>
-                        </w:rPr>
-                        <w:t>생</w:t>
-                      </w:r>
-                      <w:r>
-                        <w:rPr>
-                          <w:color w:val="000000" w:themeColor="text1"/>
-                          <w:sz w:val="22"/>
-                        </w:rPr>
                         <w:t>성자에서</w:t>
                       </w:r>
-                      <w:proofErr w:type="spellEnd"/>
                       <w:r>
                         <w:rPr>
                           <w:rFonts w:hint="eastAsia"/>
@@ -1545,7 +1500,6 @@
                     <w:p>
                       <w:pPr>
                         <w:rPr>
-                          <w:rFonts w:hint="eastAsia"/>
                           <w:color w:val="000000" w:themeColor="text1"/>
                           <w:sz w:val="22"/>
                         </w:rPr>
@@ -1623,7 +1577,7 @@
         <mc:AlternateContent>
           <mc:Choice Requires="wps">
             <w:drawing>
-              <wp:anchor distT="0" distB="0" distL="114300" distR="114300" simplePos="0" relativeHeight="251669504" behindDoc="0" locked="0" layoutInCell="1" allowOverlap="1" wp14:anchorId="78A90430" wp14:editId="0712ABDD">
+              <wp:anchor distT="0" distB="0" distL="114300" distR="114300" simplePos="0" relativeHeight="251669504" behindDoc="0" locked="0" layoutInCell="1" allowOverlap="1" wp14:anchorId="73C696C0" wp14:editId="249237AB">
                 <wp:simplePos x="0" y="0"/>
                 <wp:positionH relativeFrom="column">
                   <wp:posOffset>305333</wp:posOffset>
@@ -1697,7 +1651,7 @@
         <mc:AlternateContent>
           <mc:Choice Requires="wps">
             <w:drawing>
-              <wp:anchor distT="0" distB="0" distL="114300" distR="114300" simplePos="0" relativeHeight="251668480" behindDoc="0" locked="0" layoutInCell="1" allowOverlap="1" wp14:anchorId="1F187F65" wp14:editId="09DC1B57">
+              <wp:anchor distT="0" distB="0" distL="114300" distR="114300" simplePos="0" relativeHeight="251668480" behindDoc="0" locked="0" layoutInCell="1" allowOverlap="1" wp14:anchorId="186E4E99" wp14:editId="5ACA1541">
                 <wp:simplePos x="0" y="0"/>
                 <wp:positionH relativeFrom="column">
                   <wp:posOffset>1315649</wp:posOffset>
@@ -1732,51 +1686,32 @@
                           <w:p>
                             <w:pPr>
                               <w:rPr>
+                                <w:color w:val="E2EFD9" w:themeColor="accent6" w:themeTint="33"/>
+                                <w:sz w:val="22"/>
+                              </w:rPr>
+                            </w:pPr>
+                            <w:r>
+                              <w:rPr>
                                 <w:rFonts w:hint="eastAsia"/>
                                 <w:color w:val="E2EFD9" w:themeColor="accent6" w:themeTint="33"/>
                                 <w:sz w:val="22"/>
                               </w:rPr>
-                            </w:pPr>
+                              <w:t>그</w:t>
+                            </w:r>
+                            <w:r>
+                              <w:rPr>
+                                <w:color w:val="E2EFD9" w:themeColor="accent6" w:themeTint="33"/>
+                                <w:sz w:val="22"/>
+                              </w:rPr>
+                              <w:t>냥</w:t>
+                            </w:r>
                             <w:r>
                               <w:rPr>
                                 <w:rFonts w:hint="eastAsia"/>
                                 <w:color w:val="E2EFD9" w:themeColor="accent6" w:themeTint="33"/>
                                 <w:sz w:val="22"/>
                               </w:rPr>
-                              <w:t>그</w:t>
-                            </w:r>
-                            <w:r>
-                              <w:rPr>
-                                <w:color w:val="E2EFD9" w:themeColor="accent6" w:themeTint="33"/>
-                                <w:sz w:val="22"/>
-                              </w:rPr>
-                              <w:t>냥</w:t>
-                            </w:r>
-                            <w:r>
-                              <w:rPr>
-                                <w:rFonts w:hint="eastAsia"/>
-                                <w:color w:val="E2EFD9" w:themeColor="accent6" w:themeTint="33"/>
-                                <w:sz w:val="22"/>
-                              </w:rPr>
-                              <w:t xml:space="preserve"> 하자</w:t>
-                            </w:r>
-                            <w:proofErr w:type="gramStart"/>
-                            <w:r>
-                              <w:rPr>
-                                <w:rFonts w:hint="eastAsia"/>
-                                <w:color w:val="E2EFD9" w:themeColor="accent6" w:themeTint="33"/>
-                                <w:sz w:val="22"/>
-                              </w:rPr>
-                              <w:t>!!</w:t>
-                            </w:r>
-                            <w:proofErr w:type="gramEnd"/>
-                            <w:r>
-                              <w:rPr>
-                                <w:rFonts w:hint="eastAsia"/>
-                                <w:color w:val="E2EFD9" w:themeColor="accent6" w:themeTint="33"/>
-                                <w:sz w:val="22"/>
-                              </w:rPr>
-                              <w:t xml:space="preserve"> 안 하</w:t>
+                              <w:t xml:space="preserve"> 하자!! 안 하</w:t>
                             </w:r>
                             <w:r>
                               <w:rPr>
@@ -1835,58 +1770,38 @@
           </mc:Choice>
           <mc:Fallback>
             <w:pict>
-              <v:shape w14:anchorId="1F187F65" id="Text Box 14" o:spid="_x0000_s1028" type="#_x0000_t202" style="position:absolute;left:0;text-align:left;margin-left:103.6pt;margin-top:10.4pt;width:194.35pt;height:15.1pt;z-index:251668480;visibility:visible;mso-wrap-style:square;mso-width-percent:0;mso-wrap-distance-left:9pt;mso-wrap-distance-top:0;mso-wrap-distance-right:9pt;mso-wrap-distance-bottom:0;mso-position-horizontal:absolute;mso-position-horizontal-relative:text;mso-position-vertical:absolute;mso-position-vertical-relative:text;mso-width-percent:0;mso-width-relative:margin;v-text-anchor:top" o:gfxdata="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" filled="f" stroked="f" strokeweight=".5pt">
-                <v:fill o:detectmouseclick="t"/>
+              <v:shape w14:anchorId="186E4E99" id="Text Box 14" o:spid="_x0000_s1028" type="#_x0000_t202" style="position:absolute;left:0;text-align:left;margin-left:103.6pt;margin-top:10.4pt;width:194.35pt;height:15.1pt;z-index:251668480;visibility:visible;mso-wrap-style:square;mso-width-percent:0;mso-wrap-distance-left:9pt;mso-wrap-distance-top:0;mso-wrap-distance-right:9pt;mso-wrap-distance-bottom:0;mso-position-horizontal:absolute;mso-position-horizontal-relative:text;mso-position-vertical:absolute;mso-position-vertical-relative:text;mso-width-percent:0;mso-width-relative:margin;v-text-anchor:top" o:gfxdata="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" filled="f" stroked="f" strokeweight=".5pt">
                 <v:textbox style="mso-fit-shape-to-text:t">
                   <w:txbxContent>
                     <w:p>
                       <w:pPr>
                         <w:rPr>
+                          <w:color w:val="E2EFD9" w:themeColor="accent6" w:themeTint="33"/>
+                          <w:sz w:val="22"/>
+                        </w:rPr>
+                      </w:pPr>
+                      <w:r>
+                        <w:rPr>
                           <w:rFonts w:hint="eastAsia"/>
                           <w:color w:val="E2EFD9" w:themeColor="accent6" w:themeTint="33"/>
                           <w:sz w:val="22"/>
                         </w:rPr>
-                      </w:pPr>
+                        <w:t>그</w:t>
+                      </w:r>
+                      <w:r>
+                        <w:rPr>
+                          <w:color w:val="E2EFD9" w:themeColor="accent6" w:themeTint="33"/>
+                          <w:sz w:val="22"/>
+                        </w:rPr>
+                        <w:t>냥</w:t>
+                      </w:r>
                       <w:r>
                         <w:rPr>
                           <w:rFonts w:hint="eastAsia"/>
                           <w:color w:val="E2EFD9" w:themeColor="accent6" w:themeTint="33"/>
                           <w:sz w:val="22"/>
                         </w:rPr>
-                        <w:t>그</w:t>
-                      </w:r>
-                      <w:r>
-                        <w:rPr>
-                          <w:color w:val="E2EFD9" w:themeColor="accent6" w:themeTint="33"/>
-                          <w:sz w:val="22"/>
-                        </w:rPr>
-                        <w:t>냥</w:t>
-                      </w:r>
-                      <w:r>
-                        <w:rPr>
-                          <w:rFonts w:hint="eastAsia"/>
-                          <w:color w:val="E2EFD9" w:themeColor="accent6" w:themeTint="33"/>
-                          <w:sz w:val="22"/>
-                        </w:rPr>
-                        <w:t xml:space="preserve"> 하자</w:t>
-                      </w:r>
-                      <w:proofErr w:type="gramStart"/>
-                      <w:r>
-                        <w:rPr>
-                          <w:rFonts w:hint="eastAsia"/>
-                          <w:color w:val="E2EFD9" w:themeColor="accent6" w:themeTint="33"/>
-                          <w:sz w:val="22"/>
-                        </w:rPr>
-                        <w:t>!!</w:t>
-                      </w:r>
-                      <w:proofErr w:type="gramEnd"/>
-                      <w:r>
-                        <w:rPr>
-                          <w:rFonts w:hint="eastAsia"/>
-                          <w:color w:val="E2EFD9" w:themeColor="accent6" w:themeTint="33"/>
-                          <w:sz w:val="22"/>
-                        </w:rPr>
-                        <w:t xml:space="preserve"> 안 하</w:t>
+                        <w:t xml:space="preserve"> 하자!! 안 하</w:t>
                       </w:r>
                       <w:r>
                         <w:rPr>
@@ -1940,7 +1855,7 @@
         <mc:AlternateContent>
           <mc:Choice Requires="wps">
             <w:drawing>
-              <wp:anchor distT="0" distB="0" distL="114300" distR="114300" simplePos="0" relativeHeight="251667456" behindDoc="0" locked="0" layoutInCell="1" allowOverlap="1">
+              <wp:anchor distT="0" distB="0" distL="114300" distR="114300" simplePos="0" relativeHeight="251667456" behindDoc="0" locked="0" layoutInCell="1" allowOverlap="1" wp14:anchorId="159E3801" wp14:editId="71D74C96">
                 <wp:simplePos x="0" y="0"/>
                 <wp:positionH relativeFrom="column">
                   <wp:posOffset>305333</wp:posOffset>
@@ -2008,8 +1923,11 @@
         </mc:AlternateContent>
       </w:r>
       <w:r>
+        <w:rPr>
+          <w:noProof/>
+        </w:rPr>
         <w:drawing>
-          <wp:inline distT="0" distB="0" distL="0" distR="0" wp14:anchorId="35011404" wp14:editId="0569AFA7">
+          <wp:inline distT="0" distB="0" distL="0" distR="0" wp14:anchorId="6BA2089B" wp14:editId="423114B9">
             <wp:extent cx="4705351" cy="1438741"/>
             <wp:effectExtent l="0" t="0" r="0" b="9525"/>
             <wp:docPr id="9" name="그림 9"/>
@@ -2059,24 +1977,14 @@
       <w:r>
         <w:t xml:space="preserve">[그림] </w:t>
       </w:r>
-      <w:r>
-        <w:fldChar w:fldCharType="begin"/>
-      </w:r>
-      <w:r>
-        <w:instrText xml:space="preserve"> SEQ [그림] \* ARABIC </w:instrText>
-      </w:r>
-      <w:r>
-        <w:fldChar w:fldCharType="separate"/>
-      </w:r>
-      <w:r>
-        <w:rPr>
-          <w:noProof/>
-        </w:rPr>
-        <w:t>2</w:t>
-      </w:r>
-      <w:r>
-        <w:fldChar w:fldCharType="end"/>
-      </w:r>
+      <w:fldSimple w:instr=" SEQ [그림] \* ARABIC ">
+        <w:r>
+          <w:rPr>
+            <w:noProof/>
+          </w:rPr>
+          <w:t>2</w:t>
+        </w:r>
+      </w:fldSimple>
       <w:r>
         <w:t xml:space="preserve"> state</w:t>
       </w:r>
@@ -2171,10 +2079,12 @@
         <w:autoSpaceDN/>
         <w:jc w:val="left"/>
       </w:pPr>
-      <w:bookmarkStart w:id="0" w:name="_GoBack"/>
-      <w:r>
+      <w:r>
+        <w:rPr>
+          <w:noProof/>
+        </w:rPr>
         <w:drawing>
-          <wp:inline distT="0" distB="0" distL="0" distR="0" wp14:anchorId="05C4ABF2" wp14:editId="75DA0811">
+          <wp:inline distT="0" distB="0" distL="0" distR="0" wp14:anchorId="6FF4E521" wp14:editId="210720B8">
             <wp:extent cx="1628775" cy="549919"/>
             <wp:effectExtent l="0" t="0" r="0" b="2540"/>
             <wp:docPr id="17" name="그림 17"/>
@@ -2216,7 +2126,6 @@
           </wp:inline>
         </w:drawing>
       </w:r>
-      <w:bookmarkEnd w:id="0"/>
     </w:p>
     <w:p>
       <w:pPr>
@@ -2226,24 +2135,14 @@
       <w:r>
         <w:t xml:space="preserve">[그림] </w:t>
       </w:r>
-      <w:r>
-        <w:fldChar w:fldCharType="begin"/>
-      </w:r>
-      <w:r>
-        <w:instrText xml:space="preserve"> SEQ [그림] \* ARABIC </w:instrText>
-      </w:r>
-      <w:r>
-        <w:fldChar w:fldCharType="separate"/>
-      </w:r>
-      <w:r>
-        <w:rPr>
-          <w:noProof/>
-        </w:rPr>
-        <w:t>3</w:t>
-      </w:r>
-      <w:r>
-        <w:fldChar w:fldCharType="end"/>
-      </w:r>
+      <w:fldSimple w:instr=" SEQ [그림] \* ARABIC ">
+        <w:r>
+          <w:rPr>
+            <w:noProof/>
+          </w:rPr>
+          <w:t>3</w:t>
+        </w:r>
+      </w:fldSimple>
       <w:r>
         <w:t xml:space="preserve"> </w:t>
       </w:r>
@@ -2260,23 +2159,10 @@
         <w:rPr>
           <w:rFonts w:hint="eastAsia"/>
         </w:rPr>
-        <w:t xml:space="preserve">값 </w:t>
-      </w:r>
-      <w:proofErr w:type="spellStart"/>
-      <w:r>
-        <w:rPr>
-          <w:rFonts w:hint="eastAsia"/>
-        </w:rPr>
-        <w:t>변경방법</w:t>
-      </w:r>
-      <w:proofErr w:type="spellEnd"/>
+        <w:t>값 변경방법</w:t>
+      </w:r>
     </w:p>
     <w:p>
-      <w:pPr>
-        <w:rPr>
-          <w:rFonts w:hint="eastAsia"/>
-        </w:rPr>
-      </w:pPr>
       <w:r>
         <w:rPr>
           <w:rFonts w:hint="eastAsia"/>
@@ -2328,7 +2214,7 @@
         <mc:AlternateContent>
           <mc:Choice Requires="wps">
             <w:drawing>
-              <wp:anchor distT="0" distB="0" distL="114300" distR="114300" simplePos="0" relativeHeight="251680768" behindDoc="0" locked="0" layoutInCell="1" allowOverlap="1">
+              <wp:anchor distT="0" distB="0" distL="114300" distR="114300" simplePos="0" relativeHeight="251680768" behindDoc="0" locked="0" layoutInCell="1" allowOverlap="1" wp14:anchorId="297F04E4" wp14:editId="08EB74B3">
                 <wp:simplePos x="0" y="0"/>
                 <wp:positionH relativeFrom="column">
                   <wp:posOffset>3062605</wp:posOffset>
@@ -2363,7 +2249,6 @@
                           <w:p>
                             <w:pPr>
                               <w:rPr>
-                                <w:rFonts w:hint="eastAsia"/>
                                 <w:color w:val="ED7D31" w:themeColor="accent2"/>
                                 <w:sz w:val="22"/>
                               </w:rPr>
@@ -2433,14 +2318,12 @@
           </mc:Choice>
           <mc:Fallback>
             <w:pict>
-              <v:shape id="Text Box 27" o:spid="_x0000_s1029" type="#_x0000_t202" style="position:absolute;left:0;text-align:left;margin-left:241.15pt;margin-top:37.85pt;width:88.95pt;height:20pt;z-index:251680768;visibility:visible;mso-wrap-style:square;mso-width-percent:0;mso-wrap-distance-left:9pt;mso-wrap-distance-top:0;mso-wrap-distance-right:9pt;mso-wrap-distance-bottom:0;mso-position-horizontal:absolute;mso-position-horizontal-relative:text;mso-position-vertical:absolute;mso-position-vertical-relative:text;mso-width-percent:0;mso-width-relative:margin;v-text-anchor:top" o:gfxdata="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" filled="f" stroked="f" strokeweight=".5pt">
-                <v:fill o:detectmouseclick="t"/>
+              <v:shape w14:anchorId="297F04E4" id="Text Box 27" o:spid="_x0000_s1029" type="#_x0000_t202" style="position:absolute;left:0;text-align:left;margin-left:241.15pt;margin-top:37.85pt;width:88.95pt;height:20pt;z-index:251680768;visibility:visible;mso-wrap-style:square;mso-width-percent:0;mso-wrap-distance-left:9pt;mso-wrap-distance-top:0;mso-wrap-distance-right:9pt;mso-wrap-distance-bottom:0;mso-position-horizontal:absolute;mso-position-horizontal-relative:text;mso-position-vertical:absolute;mso-position-vertical-relative:text;mso-width-percent:0;mso-width-relative:margin;v-text-anchor:top" o:gfxdata="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" filled="f" stroked="f" strokeweight=".5pt">
                 <v:textbox style="mso-fit-shape-to-text:t">
                   <w:txbxContent>
                     <w:p>
                       <w:pPr>
                         <w:rPr>
-                          <w:rFonts w:hint="eastAsia"/>
                           <w:color w:val="ED7D31" w:themeColor="accent2"/>
                           <w:sz w:val="22"/>
                         </w:rPr>
@@ -2505,7 +2388,7 @@
         <mc:AlternateContent>
           <mc:Choice Requires="wps">
             <w:drawing>
-              <wp:anchor distT="0" distB="0" distL="114300" distR="114300" simplePos="0" relativeHeight="251679744" behindDoc="0" locked="0" layoutInCell="1" allowOverlap="1">
+              <wp:anchor distT="0" distB="0" distL="114300" distR="114300" simplePos="0" relativeHeight="251679744" behindDoc="0" locked="0" layoutInCell="1" allowOverlap="1" wp14:anchorId="4BE8B0A6" wp14:editId="38CD9DEE">
                 <wp:simplePos x="0" y="0"/>
                 <wp:positionH relativeFrom="column">
                   <wp:posOffset>2342265</wp:posOffset>
@@ -2587,7 +2470,7 @@
         <mc:AlternateContent>
           <mc:Choice Requires="wps">
             <w:drawing>
-              <wp:anchor distT="0" distB="0" distL="114300" distR="114300" simplePos="0" relativeHeight="251677696" behindDoc="0" locked="0" layoutInCell="1" allowOverlap="1">
+              <wp:anchor distT="0" distB="0" distL="114300" distR="114300" simplePos="0" relativeHeight="251677696" behindDoc="0" locked="0" layoutInCell="1" allowOverlap="1" wp14:anchorId="43309432" wp14:editId="39B208BF">
                 <wp:simplePos x="0" y="0"/>
                 <wp:positionH relativeFrom="column">
                   <wp:posOffset>68936</wp:posOffset>
@@ -2783,7 +2666,7 @@
         <mc:AlternateContent>
           <mc:Choice Requires="wps">
             <w:drawing>
-              <wp:anchor distT="0" distB="0" distL="114300" distR="114300" simplePos="0" relativeHeight="251678720" behindDoc="0" locked="0" layoutInCell="1" allowOverlap="1" wp14:anchorId="25073573" wp14:editId="209A3CC5">
+              <wp:anchor distT="0" distB="0" distL="114300" distR="114300" simplePos="0" relativeHeight="251678720" behindDoc="0" locked="0" layoutInCell="1" allowOverlap="1" wp14:anchorId="7E066545" wp14:editId="5667F8C2">
                 <wp:simplePos x="0" y="0"/>
                 <wp:positionH relativeFrom="column">
                   <wp:posOffset>2089372</wp:posOffset>
@@ -2818,7 +2701,6 @@
                           <w:p>
                             <w:pPr>
                               <w:rPr>
-                                <w:rFonts w:hint="eastAsia"/>
                                 <w:color w:val="000000" w:themeColor="text1"/>
                                 <w:sz w:val="22"/>
                               </w:rPr>
@@ -2927,7 +2809,6 @@
                           <w:p>
                             <w:pPr>
                               <w:rPr>
-                                <w:rFonts w:hint="eastAsia"/>
                                 <w:color w:val="A8D08D" w:themeColor="accent6" w:themeTint="99"/>
                                 <w:sz w:val="22"/>
                               </w:rPr>
@@ -3145,16 +3026,7 @@
                                 <w:sz w:val="22"/>
                                 <w:highlight w:val="lightGray"/>
                               </w:rPr>
-                              <w:t>]</w:t>
-                            </w:r>
-                            <w:proofErr w:type="gramStart"/>
-                            <w:r>
-                              <w:rPr>
-                                <w:color w:val="385623" w:themeColor="accent6" w:themeShade="80"/>
-                                <w:sz w:val="22"/>
-                                <w:highlight w:val="lightGray"/>
-                              </w:rPr>
-                              <w:t>.</w:t>
+                              <w:t>].</w:t>
                             </w:r>
                             <w:r>
                               <w:rPr>
@@ -3173,17 +3045,14 @@
                               </w:rPr>
                               <w:t>가</w:t>
                             </w:r>
-                            <w:proofErr w:type="gramEnd"/>
                           </w:p>
                           <w:p>
                             <w:pPr>
                               <w:rPr>
-                                <w:rFonts w:hint="eastAsia"/>
                                 <w:color w:val="A8D08D" w:themeColor="accent6" w:themeTint="99"/>
                                 <w:sz w:val="22"/>
                               </w:rPr>
                             </w:pPr>
-                            <w:proofErr w:type="spellStart"/>
                             <w:r>
                               <w:rPr>
                                 <w:rFonts w:hint="eastAsia"/>
@@ -3218,7 +3087,6 @@
                               </w:rPr>
                               <w:t>벤트</w:t>
                             </w:r>
-                            <w:proofErr w:type="spellEnd"/>
                             <w:r>
                               <w:rPr>
                                 <w:rFonts w:hint="eastAsia"/>
@@ -3335,14 +3203,12 @@
           </mc:Choice>
           <mc:Fallback>
             <w:pict>
-              <v:shape w14:anchorId="25073573" id="Text Box 23" o:spid="_x0000_s1030" type="#_x0000_t202" style="position:absolute;left:0;text-align:left;margin-left:164.5pt;margin-top:109.5pt;width:337.35pt;height:15.1pt;z-index:251678720;visibility:visible;mso-wrap-style:square;mso-width-percent:0;mso-wrap-distance-left:9pt;mso-wrap-distance-top:0;mso-wrap-distance-right:9pt;mso-wrap-distance-bottom:0;mso-position-horizontal:absolute;mso-position-horizontal-relative:text;mso-position-vertical:absolute;mso-position-vertical-relative:text;mso-width-percent:0;mso-width-relative:margin;v-text-anchor:top" o:gfxdata="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" filled="f" stroked="f" strokeweight=".5pt">
-                <v:fill o:detectmouseclick="t"/>
+              <v:shape w14:anchorId="7E066545" id="Text Box 23" o:spid="_x0000_s1030" type="#_x0000_t202" style="position:absolute;left:0;text-align:left;margin-left:164.5pt;margin-top:109.5pt;width:337.35pt;height:15.1pt;z-index:251678720;visibility:visible;mso-wrap-style:square;mso-width-percent:0;mso-wrap-distance-left:9pt;mso-wrap-distance-top:0;mso-wrap-distance-right:9pt;mso-wrap-distance-bottom:0;mso-position-horizontal:absolute;mso-position-horizontal-relative:text;mso-position-vertical:absolute;mso-position-vertical-relative:text;mso-width-percent:0;mso-width-relative:margin;v-text-anchor:top" o:gfxdata="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" filled="f" stroked="f" strokeweight=".5pt">
                 <v:textbox style="mso-fit-shape-to-text:t">
                   <w:txbxContent>
                     <w:p>
                       <w:pPr>
                         <w:rPr>
-                          <w:rFonts w:hint="eastAsia"/>
                           <w:color w:val="000000" w:themeColor="text1"/>
                           <w:sz w:val="22"/>
                         </w:rPr>
@@ -3451,7 +3317,6 @@
                     <w:p>
                       <w:pPr>
                         <w:rPr>
-                          <w:rFonts w:hint="eastAsia"/>
                           <w:color w:val="A8D08D" w:themeColor="accent6" w:themeTint="99"/>
                           <w:sz w:val="22"/>
                         </w:rPr>
@@ -3669,16 +3534,7 @@
                           <w:sz w:val="22"/>
                           <w:highlight w:val="lightGray"/>
                         </w:rPr>
-                        <w:t>]</w:t>
-                      </w:r>
-                      <w:proofErr w:type="gramStart"/>
-                      <w:r>
-                        <w:rPr>
-                          <w:color w:val="385623" w:themeColor="accent6" w:themeShade="80"/>
-                          <w:sz w:val="22"/>
-                          <w:highlight w:val="lightGray"/>
-                        </w:rPr>
-                        <w:t>.</w:t>
+                        <w:t>].</w:t>
                       </w:r>
                       <w:r>
                         <w:rPr>
@@ -3697,17 +3553,14 @@
                         </w:rPr>
                         <w:t>가</w:t>
                       </w:r>
-                      <w:proofErr w:type="gramEnd"/>
                     </w:p>
                     <w:p>
                       <w:pPr>
                         <w:rPr>
-                          <w:rFonts w:hint="eastAsia"/>
                           <w:color w:val="A8D08D" w:themeColor="accent6" w:themeTint="99"/>
                           <w:sz w:val="22"/>
                         </w:rPr>
                       </w:pPr>
-                      <w:proofErr w:type="spellStart"/>
                       <w:r>
                         <w:rPr>
                           <w:rFonts w:hint="eastAsia"/>
@@ -3742,7 +3595,6 @@
                         </w:rPr>
                         <w:t>벤트</w:t>
                       </w:r>
-                      <w:proofErr w:type="spellEnd"/>
                       <w:r>
                         <w:rPr>
                           <w:rFonts w:hint="eastAsia"/>
@@ -3854,7 +3706,7 @@
         <mc:AlternateContent>
           <mc:Choice Requires="wps">
             <w:drawing>
-              <wp:anchor distT="0" distB="0" distL="114300" distR="114300" simplePos="0" relativeHeight="251674624" behindDoc="0" locked="0" layoutInCell="1" allowOverlap="1" wp14:anchorId="252B66B0" wp14:editId="0D0F3041">
+              <wp:anchor distT="0" distB="0" distL="114300" distR="114300" simplePos="0" relativeHeight="251674624" behindDoc="0" locked="0" layoutInCell="1" allowOverlap="1" wp14:anchorId="6DBF0B82" wp14:editId="55295CAE">
                 <wp:simplePos x="0" y="0"/>
                 <wp:positionH relativeFrom="column">
                   <wp:posOffset>2779967</wp:posOffset>
@@ -3889,7 +3741,6 @@
                           <w:p>
                             <w:pPr>
                               <w:rPr>
-                                <w:rFonts w:hint="eastAsia"/>
                                 <w:color w:val="A8D08D" w:themeColor="accent6" w:themeTint="99"/>
                                 <w:sz w:val="22"/>
                               </w:rPr>
@@ -3999,14 +3850,12 @@
           </mc:Choice>
           <mc:Fallback>
             <w:pict>
-              <v:shape w14:anchorId="252B66B0" id="Text Box 22" o:spid="_x0000_s1031" type="#_x0000_t202" style="position:absolute;left:0;text-align:left;margin-left:218.9pt;margin-top:95.9pt;width:169.7pt;height:15.1pt;z-index:251674624;visibility:visible;mso-wrap-style:square;mso-width-percent:0;mso-wrap-distance-left:9pt;mso-wrap-distance-top:0;mso-wrap-distance-right:9pt;mso-wrap-distance-bottom:0;mso-position-horizontal:absolute;mso-position-horizontal-relative:text;mso-position-vertical:absolute;mso-position-vertical-relative:text;mso-width-percent:0;mso-width-relative:margin;v-text-anchor:top" o:gfxdata="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" filled="f" stroked="f" strokeweight=".5pt">
-                <v:fill o:detectmouseclick="t"/>
+              <v:shape w14:anchorId="6DBF0B82" id="Text Box 22" o:spid="_x0000_s1031" type="#_x0000_t202" style="position:absolute;left:0;text-align:left;margin-left:218.9pt;margin-top:95.9pt;width:169.7pt;height:15.1pt;z-index:251674624;visibility:visible;mso-wrap-style:square;mso-width-percent:0;mso-wrap-distance-left:9pt;mso-wrap-distance-top:0;mso-wrap-distance-right:9pt;mso-wrap-distance-bottom:0;mso-position-horizontal:absolute;mso-position-horizontal-relative:text;mso-position-vertical:absolute;mso-position-vertical-relative:text;mso-width-percent:0;mso-width-relative:margin;v-text-anchor:top" o:gfxdata="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" filled="f" stroked="f" strokeweight=".5pt">
                 <v:textbox style="mso-fit-shape-to-text:t">
                   <w:txbxContent>
                     <w:p>
                       <w:pPr>
                         <w:rPr>
-                          <w:rFonts w:hint="eastAsia"/>
                           <w:color w:val="A8D08D" w:themeColor="accent6" w:themeTint="99"/>
                           <w:sz w:val="22"/>
                         </w:rPr>
@@ -4111,7 +3960,7 @@
         <mc:AlternateContent>
           <mc:Choice Requires="wps">
             <w:drawing>
-              <wp:anchor distT="0" distB="0" distL="114300" distR="114300" simplePos="0" relativeHeight="251672576" behindDoc="0" locked="0" layoutInCell="1" allowOverlap="1" wp14:anchorId="14DCF763" wp14:editId="7C0B4CD4">
+              <wp:anchor distT="0" distB="0" distL="114300" distR="114300" simplePos="0" relativeHeight="251672576" behindDoc="0" locked="0" layoutInCell="1" allowOverlap="1" wp14:anchorId="2ED57320" wp14:editId="4DAE6C63">
                 <wp:simplePos x="0" y="0"/>
                 <wp:positionH relativeFrom="column">
                   <wp:posOffset>579755</wp:posOffset>
@@ -4179,8 +4028,11 @@
         </mc:AlternateContent>
       </w:r>
       <w:r>
+        <w:rPr>
+          <w:noProof/>
+        </w:rPr>
         <w:drawing>
-          <wp:inline distT="0" distB="0" distL="0" distR="0" wp14:anchorId="588F663D" wp14:editId="10520A81">
+          <wp:inline distT="0" distB="0" distL="0" distR="0" wp14:anchorId="37810308" wp14:editId="6B5E276A">
             <wp:extent cx="4229100" cy="1809484"/>
             <wp:effectExtent l="0" t="0" r="0" b="635"/>
             <wp:docPr id="20" name="그림 20"/>
@@ -4231,8 +4083,11 @@
         <w:jc w:val="center"/>
       </w:pPr>
       <w:r>
+        <w:rPr>
+          <w:noProof/>
+        </w:rPr>
         <w:drawing>
-          <wp:inline distT="0" distB="0" distL="0" distR="0" wp14:anchorId="09174700" wp14:editId="5D0B757C">
+          <wp:inline distT="0" distB="0" distL="0" distR="0" wp14:anchorId="161B01B9" wp14:editId="251DE58F">
             <wp:extent cx="6188710" cy="2535555"/>
             <wp:effectExtent l="0" t="0" r="2540" b="0"/>
             <wp:docPr id="28" name="그림 28"/>
@@ -4272,31 +4127,18 @@
       <w:pPr>
         <w:pStyle w:val="a4"/>
         <w:jc w:val="center"/>
-        <w:rPr>
-          <w:rFonts w:hint="eastAsia"/>
-        </w:rPr>
       </w:pPr>
       <w:r>
         <w:t xml:space="preserve">[그림] </w:t>
       </w:r>
-      <w:r>
-        <w:fldChar w:fldCharType="begin"/>
-      </w:r>
-      <w:r>
-        <w:instrText xml:space="preserve"> SEQ [그림] \* ARABIC </w:instrText>
-      </w:r>
-      <w:r>
-        <w:fldChar w:fldCharType="separate"/>
-      </w:r>
-      <w:r>
-        <w:rPr>
-          <w:noProof/>
-        </w:rPr>
-        <w:t>4</w:t>
-      </w:r>
-      <w:r>
-        <w:fldChar w:fldCharType="end"/>
-      </w:r>
+      <w:fldSimple w:instr=" SEQ [그림] \* ARABIC ">
+        <w:r>
+          <w:rPr>
+            <w:noProof/>
+          </w:rPr>
+          <w:t>4</w:t>
+        </w:r>
+      </w:fldSimple>
       <w:r>
         <w:t xml:space="preserve"> </w:t>
       </w:r>
@@ -4365,14 +4207,12 @@
       <w:r>
         <w:t xml:space="preserve"> </w:t>
       </w:r>
-      <w:proofErr w:type="spellStart"/>
       <w:r>
         <w:rPr>
           <w:rFonts w:hint="eastAsia"/>
         </w:rPr>
         <w:t>폴더경로</w:t>
       </w:r>
-      <w:proofErr w:type="spellEnd"/>
     </w:p>
     <w:p>
       <w:r>
@@ -4516,21 +4356,7 @@
         <w:rPr>
           <w:rFonts w:hint="eastAsia"/>
         </w:rPr>
-        <w:t xml:space="preserve">Root로 하여 </w:t>
-      </w:r>
-      <w:proofErr w:type="spellStart"/>
-      <w:r>
-        <w:rPr>
-          <w:rFonts w:hint="eastAsia"/>
-        </w:rPr>
-        <w:t>웹서버가</w:t>
-      </w:r>
-      <w:proofErr w:type="spellEnd"/>
-      <w:r>
-        <w:rPr>
-          <w:rFonts w:hint="eastAsia"/>
-        </w:rPr>
-        <w:t xml:space="preserve"> 구동하게 </w:t>
+        <w:t xml:space="preserve">Root로 하여 웹서버가 구동하게 </w:t>
       </w:r>
       <w:r>
         <w:rPr>
@@ -4561,14 +4387,12 @@
       </w:r>
     </w:p>
     <w:p>
-      <w:proofErr w:type="spellStart"/>
       <w:r>
         <w:rPr>
           <w:rFonts w:hint="eastAsia"/>
         </w:rPr>
         <w:t>사용이유</w:t>
       </w:r>
-      <w:proofErr w:type="spellEnd"/>
       <w:r>
         <w:rPr>
           <w:rFonts w:hint="eastAsia"/>
@@ -4588,16 +4412,8 @@
         <w:rPr>
           <w:rFonts w:hint="eastAsia"/>
         </w:rPr>
-        <w:t xml:space="preserve">같은 프로젝트를 실행했을 때 </w:t>
-      </w:r>
-      <w:proofErr w:type="spellStart"/>
-      <w:r>
-        <w:rPr>
-          <w:rFonts w:hint="eastAsia"/>
-        </w:rPr>
-        <w:t>성능차이</w:t>
-      </w:r>
-      <w:proofErr w:type="spellEnd"/>
+        <w:t>같은 프로젝트를 실행했을 때 성능차이</w:t>
+      </w:r>
     </w:p>
     <w:p>
       <w:r>
@@ -4607,7 +4423,7 @@
         <mc:AlternateContent>
           <mc:Choice Requires="wps">
             <w:drawing>
-              <wp:anchor distT="0" distB="0" distL="114300" distR="114300" simplePos="0" relativeHeight="251663360" behindDoc="0" locked="0" layoutInCell="1" allowOverlap="1" wp14:anchorId="694E619A" wp14:editId="7F035078">
+              <wp:anchor distT="0" distB="0" distL="114300" distR="114300" simplePos="0" relativeHeight="251663360" behindDoc="0" locked="0" layoutInCell="1" allowOverlap="1" wp14:anchorId="06FC6024" wp14:editId="1B00F99B">
                 <wp:simplePos x="0" y="0"/>
                 <wp:positionH relativeFrom="column">
                   <wp:posOffset>3344013</wp:posOffset>
@@ -4735,7 +4551,7 @@
           </mc:Choice>
           <mc:Fallback>
             <w:pict>
-              <v:shape w14:anchorId="694E619A" id="Text Box 7" o:spid="_x0000_s1032" type="#_x0000_t202" style="position:absolute;left:0;text-align:left;margin-left:263.3pt;margin-top:165.5pt;width:247.2pt;height:.05pt;z-index:251663360;visibility:visible;mso-wrap-style:square;mso-wrap-distance-left:9pt;mso-wrap-distance-top:0;mso-wrap-distance-right:9pt;mso-wrap-distance-bottom:0;mso-position-horizontal:absolute;mso-position-horizontal-relative:text;mso-position-vertical:absolute;mso-position-vertical-relative:text;v-text-anchor:top" o:gfxdata="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" filled="f" stroked="f">
+              <v:shape w14:anchorId="06FC6024" id="Text Box 7" o:spid="_x0000_s1032" type="#_x0000_t202" style="position:absolute;left:0;text-align:left;margin-left:263.3pt;margin-top:165.5pt;width:247.2pt;height:.05pt;z-index:251663360;visibility:visible;mso-wrap-style:square;mso-wrap-distance-left:9pt;mso-wrap-distance-top:0;mso-wrap-distance-right:9pt;mso-wrap-distance-bottom:0;mso-position-horizontal:absolute;mso-position-horizontal-relative:text;mso-position-vertical:absolute;mso-position-vertical-relative:text;v-text-anchor:top" o:gfxdata="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" filled="f" stroked="f">
                 <v:textbox style="mso-fit-shape-to-text:t" inset="0,0,0,0">
                   <w:txbxContent>
                     <w:p>
@@ -4830,7 +4646,7 @@
           <w:noProof/>
         </w:rPr>
         <w:drawing>
-          <wp:anchor distT="0" distB="0" distL="114300" distR="114300" simplePos="0" relativeHeight="251658240" behindDoc="0" locked="0" layoutInCell="1" allowOverlap="1" wp14:anchorId="738BAD12" wp14:editId="507B709E">
+          <wp:anchor distT="0" distB="0" distL="114300" distR="114300" simplePos="0" relativeHeight="251658240" behindDoc="0" locked="0" layoutInCell="1" allowOverlap="1" wp14:anchorId="0F746F73" wp14:editId="00E454D7">
             <wp:simplePos x="0" y="0"/>
             <wp:positionH relativeFrom="column">
               <wp:posOffset>3374390</wp:posOffset>
@@ -4886,7 +4702,7 @@
         <mc:AlternateContent>
           <mc:Choice Requires="wps">
             <w:drawing>
-              <wp:anchor distT="0" distB="0" distL="114300" distR="114300" simplePos="0" relativeHeight="251661312" behindDoc="0" locked="0" layoutInCell="1" allowOverlap="1" wp14:anchorId="381C7FFC" wp14:editId="3866B107">
+              <wp:anchor distT="0" distB="0" distL="114300" distR="114300" simplePos="0" relativeHeight="251661312" behindDoc="0" locked="0" layoutInCell="1" allowOverlap="1" wp14:anchorId="52976936" wp14:editId="15AC23CC">
                 <wp:simplePos x="0" y="0"/>
                 <wp:positionH relativeFrom="column">
                   <wp:posOffset>-16510</wp:posOffset>
@@ -4929,24 +4745,14 @@
                             <w:r>
                               <w:t xml:space="preserve">Figure </w:t>
                             </w:r>
-                            <w:r>
-                              <w:fldChar w:fldCharType="begin"/>
-                            </w:r>
-                            <w:r>
-                              <w:instrText xml:space="preserve"> SEQ Figure \* ARABIC </w:instrText>
-                            </w:r>
-                            <w:r>
-                              <w:fldChar w:fldCharType="separate"/>
-                            </w:r>
-                            <w:r>
-                              <w:rPr>
-                                <w:noProof/>
-                              </w:rPr>
-                              <w:t>1</w:t>
-                            </w:r>
-                            <w:r>
-                              <w:fldChar w:fldCharType="end"/>
-                            </w:r>
+                            <w:fldSimple w:instr=" SEQ Figure \* ARABIC ">
+                              <w:r>
+                                <w:rPr>
+                                  <w:noProof/>
+                                </w:rPr>
+                                <w:t>1</w:t>
+                              </w:r>
+                            </w:fldSimple>
                             <w:r>
                               <w:t xml:space="preserve"> </w:t>
                             </w:r>
@@ -4993,7 +4799,7 @@
           </mc:Choice>
           <mc:Fallback>
             <w:pict>
-              <v:shape w14:anchorId="381C7FFC" id="Text Box 5" o:spid="_x0000_s1033" type="#_x0000_t202" style="position:absolute;left:0;text-align:left;margin-left:-1.3pt;margin-top:165.35pt;width:247.2pt;height:.05pt;z-index:251661312;visibility:visible;mso-wrap-style:square;mso-wrap-distance-left:9pt;mso-wrap-distance-top:0;mso-wrap-distance-right:9pt;mso-wrap-distance-bottom:0;mso-position-horizontal:absolute;mso-position-horizontal-relative:text;mso-position-vertical:absolute;mso-position-vertical-relative:text;v-text-anchor:top" o:gfxdata="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" filled="f" stroked="f">
+              <v:shape w14:anchorId="52976936" id="Text Box 5" o:spid="_x0000_s1033" type="#_x0000_t202" style="position:absolute;left:0;text-align:left;margin-left:-1.3pt;margin-top:165.35pt;width:247.2pt;height:.05pt;z-index:251661312;visibility:visible;mso-wrap-style:square;mso-wrap-distance-left:9pt;mso-wrap-distance-top:0;mso-wrap-distance-right:9pt;mso-wrap-distance-bottom:0;mso-position-horizontal:absolute;mso-position-horizontal-relative:text;mso-position-vertical:absolute;mso-position-vertical-relative:text;v-text-anchor:top" o:gfxdata="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" filled="f" stroked="f">
                 <v:textbox style="mso-fit-shape-to-text:t" inset="0,0,0,0">
                   <w:txbxContent>
                     <w:p>
@@ -5007,24 +4813,14 @@
                       <w:r>
                         <w:t xml:space="preserve">Figure </w:t>
                       </w:r>
-                      <w:r>
-                        <w:fldChar w:fldCharType="begin"/>
-                      </w:r>
-                      <w:r>
-                        <w:instrText xml:space="preserve"> SEQ Figure \* ARABIC </w:instrText>
-                      </w:r>
-                      <w:r>
-                        <w:fldChar w:fldCharType="separate"/>
-                      </w:r>
-                      <w:r>
-                        <w:rPr>
-                          <w:noProof/>
-                        </w:rPr>
-                        <w:t>1</w:t>
-                      </w:r>
-                      <w:r>
-                        <w:fldChar w:fldCharType="end"/>
-                      </w:r>
+                      <w:fldSimple w:instr=" SEQ Figure \* ARABIC ">
+                        <w:r>
+                          <w:rPr>
+                            <w:noProof/>
+                          </w:rPr>
+                          <w:t>1</w:t>
+                        </w:r>
+                      </w:fldSimple>
                       <w:r>
                         <w:t xml:space="preserve"> </w:t>
                       </w:r>
@@ -5067,7 +4863,7 @@
           <w:noProof/>
         </w:rPr>
         <w:drawing>
-          <wp:anchor distT="0" distB="0" distL="114300" distR="114300" simplePos="0" relativeHeight="251659264" behindDoc="0" locked="0" layoutInCell="1" allowOverlap="1" wp14:anchorId="52CFF878" wp14:editId="0F7C032A">
+          <wp:anchor distT="0" distB="0" distL="114300" distR="114300" simplePos="0" relativeHeight="251659264" behindDoc="0" locked="0" layoutInCell="1" allowOverlap="1" wp14:anchorId="07E60CA0" wp14:editId="1F7EFC7E">
             <wp:simplePos x="0" y="0"/>
             <wp:positionH relativeFrom="column">
               <wp:posOffset>-16215</wp:posOffset>
@@ -5137,7 +4933,7 @@
 </file>
 
 <file path=word/numbering.xml><?xml version="1.0" encoding="utf-8"?>
-<w:numbering xmlns:wpc="http://schemas.microsoft.com/office/word/2010/wordprocessingCanvas" xmlns:cx="http://schemas.microsoft.com/office/drawing/2014/chartex" xmlns:mc="http://schemas.openxmlformats.org/markup-compatibility/2006" xmlns:o="urn:schemas-microsoft-com:office:office" xmlns:r="http://schemas.openxmlformats.org/officeDocument/2006/relationships" xmlns:m="http://schemas.openxmlformats.org/officeDocument/2006/math" xmlns:v="urn:schemas-microsoft-com:vml" xmlns:wp14="http://schemas.microsoft.com/office/word/2010/wordprocessingDrawing" xmlns:wp="http://schemas.openxmlformats.org/drawingml/2006/wordprocessingDrawing" xmlns:w10="urn:schemas-microsoft-com:office:word" xmlns:w="http://schemas.openxmlformats.org/wordprocessingml/2006/main" xmlns:w14="http://schemas.microsoft.com/office/word/2010/wordml" xmlns:w15="http://schemas.microsoft.com/office/word/2012/wordml" xmlns:w16se="http://schemas.microsoft.com/office/word/2015/wordml/symex" xmlns:wpg="http://schemas.microsoft.com/office/word/2010/wordprocessingGroup" xmlns:wpi="http://schemas.microsoft.com/office/word/2010/wordprocessingInk" xmlns:wne="http://schemas.microsoft.com/office/word/2006/wordml" xmlns:wps="http://schemas.microsoft.com/office/word/2010/wordprocessingShape" mc:Ignorable="w14 w15 w16se wp14">
+<w:numbering xmlns:wpc="http://schemas.microsoft.com/office/word/2010/wordprocessingCanvas" xmlns:cx="http://schemas.microsoft.com/office/drawing/2014/chartex" xmlns:cx1="http://schemas.microsoft.com/office/drawing/2015/9/8/chartex" xmlns:cx2="http://schemas.microsoft.com/office/drawing/2015/10/21/chartex" xmlns:cx3="http://schemas.microsoft.com/office/drawing/2016/5/9/chartex" xmlns:cx4="http://schemas.microsoft.com/office/drawing/2016/5/10/chartex" xmlns:cx5="http://schemas.microsoft.com/office/drawing/2016/5/11/chartex" xmlns:cx6="http://schemas.microsoft.com/office/drawing/2016/5/12/chartex" xmlns:cx7="http://schemas.microsoft.com/office/drawing/2016/5/13/chartex" xmlns:cx8="http://schemas.microsoft.com/office/drawing/2016/5/14/chartex" xmlns:mc="http://schemas.openxmlformats.org/markup-compatibility/2006" xmlns:aink="http://schemas.microsoft.com/office/drawing/2016/ink" xmlns:am3d="http://schemas.microsoft.com/office/drawing/2017/model3d" xmlns:o="urn:schemas-microsoft-com:office:office" xmlns:r="http://schemas.openxmlformats.org/officeDocument/2006/relationships" xmlns:m="http://schemas.openxmlformats.org/officeDocument/2006/math" xmlns:v="urn:schemas-microsoft-com:vml" xmlns:wp14="http://schemas.microsoft.com/office/word/2010/wordprocessingDrawing" xmlns:wp="http://schemas.openxmlformats.org/drawingml/2006/wordprocessingDrawing" xmlns:w10="urn:schemas-microsoft-com:office:word" xmlns:w="http://schemas.openxmlformats.org/wordprocessingml/2006/main" xmlns:w14="http://schemas.microsoft.com/office/word/2010/wordml" xmlns:w15="http://schemas.microsoft.com/office/word/2012/wordml" xmlns:w16cex="http://schemas.microsoft.com/office/word/2018/wordml/cex" xmlns:w16cid="http://schemas.microsoft.com/office/word/2016/wordml/cid" xmlns:w16="http://schemas.microsoft.com/office/word/2018/wordml" xmlns:w16se="http://schemas.microsoft.com/office/word/2015/wordml/symex" xmlns:wpg="http://schemas.microsoft.com/office/word/2010/wordprocessingGroup" xmlns:wpi="http://schemas.microsoft.com/office/word/2010/wordprocessingInk" xmlns:wne="http://schemas.microsoft.com/office/word/2006/wordml" xmlns:wps="http://schemas.microsoft.com/office/word/2010/wordprocessingShape" mc:Ignorable="w14 w15 w16se w16cid w16 w16cex wp14">
   <w:abstractNum w:abstractNumId="0" w15:restartNumberingAfterBreak="0">
     <w:nsid w:val="1B577E74"/>
     <w:multiLevelType w:val="multilevel"/>
@@ -5370,7 +5166,7 @@
       <w:lvlText w:val="%2."/>
       <w:lvlJc w:val="left"/>
       <w:pPr>
-        <w:ind w:left="0" w:firstLine="0"/>
+        <w:ind w:left="1277" w:firstLine="0"/>
       </w:pPr>
       <w:rPr>
         <w:rFonts w:hint="eastAsia"/>
@@ -6244,7 +6040,7 @@
 </file>
 
 <file path=word/styles.xml><?xml version="1.0" encoding="utf-8"?>
-<w:styles xmlns:mc="http://schemas.openxmlformats.org/markup-compatibility/2006" xmlns:r="http://schemas.openxmlformats.org/officeDocument/2006/relationships" xmlns:w="http://schemas.openxmlformats.org/wordprocessingml/2006/main" xmlns:w14="http://schemas.microsoft.com/office/word/2010/wordml" xmlns:w15="http://schemas.microsoft.com/office/word/2012/wordml" xmlns:w16se="http://schemas.microsoft.com/office/word/2015/wordml/symex" mc:Ignorable="w14 w15 w16se">
+<w:styles xmlns:mc="http://schemas.openxmlformats.org/markup-compatibility/2006" xmlns:r="http://schemas.openxmlformats.org/officeDocument/2006/relationships" xmlns:w="http://schemas.openxmlformats.org/wordprocessingml/2006/main" xmlns:w14="http://schemas.microsoft.com/office/word/2010/wordml" xmlns:w15="http://schemas.microsoft.com/office/word/2012/wordml" xmlns:w16cex="http://schemas.microsoft.com/office/word/2018/wordml/cex" xmlns:w16cid="http://schemas.microsoft.com/office/word/2016/wordml/cid" xmlns:w16="http://schemas.microsoft.com/office/word/2018/wordml" xmlns:w16se="http://schemas.microsoft.com/office/word/2015/wordml/symex" mc:Ignorable="w14 w15 w16se w16cid w16 w16cex">
   <w:docDefaults>
     <w:rPrDefault>
       <w:rPr>
@@ -6260,7 +6056,7 @@
       </w:pPr>
     </w:pPrDefault>
   </w:docDefaults>
-  <w:latentStyles w:defLockedState="0" w:defUIPriority="99" w:defSemiHidden="0" w:defUnhideWhenUsed="0" w:defQFormat="0" w:count="371">
+  <w:latentStyles w:defLockedState="0" w:defUIPriority="99" w:defSemiHidden="0" w:defUnhideWhenUsed="0" w:defQFormat="0" w:count="376">
     <w:lsdException w:name="Normal" w:uiPriority="0" w:qFormat="1"/>
     <w:lsdException w:name="heading 1" w:uiPriority="9" w:qFormat="1"/>
     <w:lsdException w:name="heading 2" w:semiHidden="1" w:uiPriority="9" w:unhideWhenUsed="1" w:qFormat="1"/>
@@ -6366,7 +6162,6 @@
     <w:lsdException w:name="HTML Sample" w:semiHidden="1" w:unhideWhenUsed="1"/>
     <w:lsdException w:name="HTML Typewriter" w:semiHidden="1" w:unhideWhenUsed="1"/>
     <w:lsdException w:name="HTML Variable" w:semiHidden="1" w:unhideWhenUsed="1"/>
-    <w:lsdException w:name="Normal Table" w:semiHidden="1" w:unhideWhenUsed="1"/>
     <w:lsdException w:name="annotation subject" w:semiHidden="1" w:unhideWhenUsed="1"/>
     <w:lsdException w:name="No List" w:semiHidden="1" w:unhideWhenUsed="1"/>
     <w:lsdException w:name="Outline List 1" w:semiHidden="1" w:unhideWhenUsed="1"/>
@@ -6409,11 +6204,8 @@
     <w:lsdException w:name="Table Contemporary" w:semiHidden="1" w:unhideWhenUsed="1"/>
     <w:lsdException w:name="Table Elegant" w:semiHidden="1" w:unhideWhenUsed="1"/>
     <w:lsdException w:name="Table Professional" w:semiHidden="1" w:unhideWhenUsed="1"/>
-    <w:lsdException w:name="Table Subtle 1" w:semiHidden="1" w:unhideWhenUsed="1"/>
     <w:lsdException w:name="Table Subtle 2" w:semiHidden="1" w:unhideWhenUsed="1"/>
     <w:lsdException w:name="Table Web 1" w:semiHidden="1" w:unhideWhenUsed="1"/>
-    <w:lsdException w:name="Table Web 2" w:semiHidden="1" w:unhideWhenUsed="1"/>
-    <w:lsdException w:name="Table Web 3" w:semiHidden="1" w:unhideWhenUsed="1"/>
     <w:lsdException w:name="Balloon Text" w:semiHidden="1" w:unhideWhenUsed="1"/>
     <w:lsdException w:name="Table Grid" w:uiPriority="39"/>
     <w:lsdException w:name="Table Theme" w:semiHidden="1" w:unhideWhenUsed="1"/>
@@ -6632,6 +6424,11 @@
     <w:lsdException w:name="List Table 5 Dark Accent 6" w:uiPriority="50"/>
     <w:lsdException w:name="List Table 6 Colorful Accent 6" w:uiPriority="51"/>
     <w:lsdException w:name="List Table 7 Colorful Accent 6" w:uiPriority="52"/>
+    <w:lsdException w:name="Mention" w:semiHidden="1" w:unhideWhenUsed="1"/>
+    <w:lsdException w:name="Smart Hyperlink" w:semiHidden="1" w:unhideWhenUsed="1"/>
+    <w:lsdException w:name="Hashtag" w:semiHidden="1" w:unhideWhenUsed="1"/>
+    <w:lsdException w:name="Unresolved Mention" w:semiHidden="1" w:unhideWhenUsed="1"/>
+    <w:lsdException w:name="Smart Link" w:semiHidden="1" w:unhideWhenUsed="1"/>
   </w:latentStyles>
   <w:style w:type="paragraph" w:default="1" w:styleId="a">
     <w:name w:val="Normal"/>
@@ -6681,7 +6478,7 @@
         <w:numId w:val="11"/>
       </w:numPr>
       <w:spacing w:before="120"/>
-      <w:ind w:leftChars="0"/>
+      <w:ind w:leftChars="0" w:left="0"/>
       <w:outlineLvl w:val="1"/>
     </w:pPr>
     <w:rPr>
